--- a/workcase №4.docx
+++ b/workcase №4.docx
@@ -1,6 +1,6 @@
 
 <file path=word/document.xml><?xml version="1.0" encoding="utf-8"?>
-<w:document xmlns:wpc="http://schemas.microsoft.com/office/word/2010/wordprocessingCanvas" xmlns:cx="http://schemas.microsoft.com/office/drawing/2014/chartex" xmlns:cx1="http://schemas.microsoft.com/office/drawing/2015/9/8/chartex" xmlns:cx2="http://schemas.microsoft.com/office/drawing/2015/10/21/chartex" xmlns:cx3="http://schemas.microsoft.com/office/drawing/2016/5/9/chartex" xmlns:cx4="http://schemas.microsoft.com/office/drawing/2016/5/10/chartex" xmlns:cx5="http://schemas.microsoft.com/office/drawing/2016/5/11/chartex" xmlns:cx6="http://schemas.microsoft.com/office/drawing/2016/5/12/chartex" xmlns:cx7="http://schemas.microsoft.com/office/drawing/2016/5/13/chartex" xmlns:cx8="http://schemas.microsoft.com/office/drawing/2016/5/14/chartex" xmlns:mc="http://schemas.openxmlformats.org/markup-compatibility/2006" xmlns:aink="http://schemas.microsoft.com/office/drawing/2016/ink" xmlns:am3d="http://schemas.microsoft.com/office/drawing/2017/model3d" xmlns:o="urn:schemas-microsoft-com:office:office" xmlns:oel="http://schemas.microsoft.com/office/2019/extlst" xmlns:r="http://schemas.openxmlformats.org/officeDocument/2006/relationships" xmlns:m="http://schemas.openxmlformats.org/officeDocument/2006/math" xmlns:v="urn:schemas-microsoft-com:vml" xmlns:wp14="http://schemas.microsoft.com/office/word/2010/wordprocessingDrawing" xmlns:wp="http://schemas.openxmlformats.org/drawingml/2006/wordprocessingDrawing" xmlns:w10="urn:schemas-microsoft-com:office:word" xmlns:w="http://schemas.openxmlformats.org/wordprocessingml/2006/main" xmlns:w14="http://schemas.microsoft.com/office/word/2010/wordml" xmlns:w15="http://schemas.microsoft.com/office/word/2012/wordml" xmlns:w16cex="http://schemas.microsoft.com/office/word/2018/wordml/cex" xmlns:w16cid="http://schemas.microsoft.com/office/word/2016/wordml/cid" xmlns:w16="http://schemas.microsoft.com/office/word/2018/wordml" xmlns:w16sdtdh="http://schemas.microsoft.com/office/word/2020/wordml/sdtdatahash" xmlns:w16se="http://schemas.microsoft.com/office/word/2015/wordml/symex" xmlns:wpg="http://schemas.microsoft.com/office/word/2010/wordprocessingGroup" xmlns:wpi="http://schemas.microsoft.com/office/word/2010/wordprocessingInk" xmlns:wne="http://schemas.microsoft.com/office/word/2006/wordml" xmlns:wps="http://schemas.microsoft.com/office/word/2010/wordprocessingShape" mc:Ignorable="w14 w15 w16se w16cid w16 w16cex w16sdtdh wp14">
+<w:document xmlns:wpc="http://schemas.microsoft.com/office/word/2010/wordprocessingCanvas" xmlns:cx="http://schemas.microsoft.com/office/drawing/2014/chartex" xmlns:cx1="http://schemas.microsoft.com/office/drawing/2015/9/8/chartex" xmlns:cx2="http://schemas.microsoft.com/office/drawing/2015/10/21/chartex" xmlns:cx3="http://schemas.microsoft.com/office/drawing/2016/5/9/chartex" xmlns:cx4="http://schemas.microsoft.com/office/drawing/2016/5/10/chartex" xmlns:cx5="http://schemas.microsoft.com/office/drawing/2016/5/11/chartex" xmlns:cx6="http://schemas.microsoft.com/office/drawing/2016/5/12/chartex" xmlns:cx7="http://schemas.microsoft.com/office/drawing/2016/5/13/chartex" xmlns:cx8="http://schemas.microsoft.com/office/drawing/2016/5/14/chartex" xmlns:mc="http://schemas.openxmlformats.org/markup-compatibility/2006" xmlns:aink="http://schemas.microsoft.com/office/drawing/2016/ink" xmlns:am3d="http://schemas.microsoft.com/office/drawing/2017/model3d" xmlns:o="urn:schemas-microsoft-com:office:office" xmlns:oel="http://schemas.microsoft.com/office/2019/extlst" xmlns:r="http://schemas.openxmlformats.org/officeDocument/2006/relationships" xmlns:m="http://schemas.openxmlformats.org/officeDocument/2006/math" xmlns:v="urn:schemas-microsoft-com:vml" xmlns:wp14="http://schemas.microsoft.com/office/word/2010/wordprocessingDrawing" xmlns:wp="http://schemas.openxmlformats.org/drawingml/2006/wordprocessingDrawing" xmlns:w10="urn:schemas-microsoft-com:office:word" xmlns:w="http://schemas.openxmlformats.org/wordprocessingml/2006/main" xmlns:w14="http://schemas.microsoft.com/office/word/2010/wordml" xmlns:w15="http://schemas.microsoft.com/office/word/2012/wordml" xmlns:w16cex="http://schemas.microsoft.com/office/word/2018/wordml/cex" xmlns:w16cid="http://schemas.microsoft.com/office/word/2016/wordml/cid" xmlns:w16="http://schemas.microsoft.com/office/word/2018/wordml" xmlns:w16du="http://schemas.microsoft.com/office/word/2023/wordml/word16du" xmlns:w16sdtdh="http://schemas.microsoft.com/office/word/2020/wordml/sdtdatahash" xmlns:w16se="http://schemas.microsoft.com/office/word/2015/wordml/symex" xmlns:wpg="http://schemas.microsoft.com/office/word/2010/wordprocessingGroup" xmlns:wpi="http://schemas.microsoft.com/office/word/2010/wordprocessingInk" xmlns:wne="http://schemas.microsoft.com/office/word/2006/wordml" xmlns:wps="http://schemas.microsoft.com/office/word/2010/wordprocessingShape" mc:Ignorable="w14 w15 w16se w16cid w16 w16cex w16sdtdh w16du wp14">
   <w:body>
     <w:p>
       <w:pPr>
@@ -148,7 +148,6 @@
           <w:lang w:val="ru-RU"/>
         </w:rPr>
       </w:pPr>
-      <w:proofErr w:type="spellStart"/>
       <w:r>
         <w:rPr>
           <w:rFonts w:ascii="Times New Roman" w:hAnsi="Times New Roman" w:cs="Times New Roman"/>
@@ -157,18 +156,7 @@
           <w:sz w:val="40"/>
           <w:szCs w:val="40"/>
         </w:rPr>
-        <w:t>Work-case</w:t>
-      </w:r>
-      <w:proofErr w:type="spellEnd"/>
-      <w:r>
-        <w:rPr>
-          <w:rFonts w:ascii="Times New Roman" w:hAnsi="Times New Roman" w:cs="Times New Roman"/>
-          <w:b/>
-          <w:bCs/>
-          <w:sz w:val="40"/>
-          <w:szCs w:val="40"/>
-        </w:rPr>
-        <w:t xml:space="preserve"> №</w:t>
+        <w:t>Work-case №</w:t>
       </w:r>
       <w:r>
         <w:rPr>
@@ -332,7 +320,6 @@
         </w:rPr>
         <w:t xml:space="preserve">                                                                                                   Команда «</w:t>
       </w:r>
-      <w:proofErr w:type="spellStart"/>
       <w:r>
         <w:rPr>
           <w:rFonts w:ascii="Times New Roman" w:hAnsi="Times New Roman" w:cs="Times New Roman"/>
@@ -343,7 +330,6 @@
         </w:rPr>
         <w:t>chipichapa</w:t>
       </w:r>
-      <w:proofErr w:type="spellEnd"/>
       <w:r>
         <w:rPr>
           <w:rFonts w:ascii="Times New Roman" w:hAnsi="Times New Roman" w:cs="Times New Roman"/>
@@ -393,27 +379,7 @@
           <w:sz w:val="28"/>
           <w:szCs w:val="28"/>
         </w:rPr>
-        <w:t xml:space="preserve">                                                                                                   </w:t>
-      </w:r>
-      <w:proofErr w:type="spellStart"/>
-      <w:r>
-        <w:rPr>
-          <w:rFonts w:ascii="Times New Roman" w:hAnsi="Times New Roman" w:cs="Times New Roman"/>
-          <w:color w:val="FF0000"/>
-          <w:sz w:val="28"/>
-          <w:szCs w:val="28"/>
-        </w:rPr>
-        <w:t>Лапчик</w:t>
-      </w:r>
-      <w:proofErr w:type="spellEnd"/>
-      <w:r>
-        <w:rPr>
-          <w:rFonts w:ascii="Times New Roman" w:hAnsi="Times New Roman" w:cs="Times New Roman"/>
-          <w:color w:val="FF0000"/>
-          <w:sz w:val="28"/>
-          <w:szCs w:val="28"/>
-        </w:rPr>
-        <w:t xml:space="preserve"> С.С.,</w:t>
+        <w:t xml:space="preserve">                                                                                                   Лапчик С.С.,</w:t>
       </w:r>
     </w:p>
     <w:p>
@@ -434,27 +400,7 @@
           <w:sz w:val="28"/>
           <w:szCs w:val="28"/>
         </w:rPr>
-        <w:t xml:space="preserve">                                                                                                   </w:t>
-      </w:r>
-      <w:proofErr w:type="spellStart"/>
-      <w:r>
-        <w:rPr>
-          <w:rFonts w:ascii="Times New Roman" w:hAnsi="Times New Roman" w:cs="Times New Roman"/>
-          <w:color w:val="FF0000"/>
-          <w:sz w:val="28"/>
-          <w:szCs w:val="28"/>
-        </w:rPr>
-        <w:t>Савустьян</w:t>
-      </w:r>
-      <w:proofErr w:type="spellEnd"/>
-      <w:r>
-        <w:rPr>
-          <w:rFonts w:ascii="Times New Roman" w:hAnsi="Times New Roman" w:cs="Times New Roman"/>
-          <w:color w:val="FF0000"/>
-          <w:sz w:val="28"/>
-          <w:szCs w:val="28"/>
-        </w:rPr>
-        <w:t xml:space="preserve"> М.В.</w:t>
+        <w:t xml:space="preserve">                                                                                                   Савустьян М.В.</w:t>
       </w:r>
     </w:p>
     <w:p>
@@ -492,25 +438,7 @@
           <w:sz w:val="28"/>
           <w:szCs w:val="28"/>
         </w:rPr>
-        <w:t xml:space="preserve">                                                                                                   </w:t>
-      </w:r>
-      <w:proofErr w:type="spellStart"/>
-      <w:r>
-        <w:rPr>
-          <w:rFonts w:ascii="Times New Roman" w:hAnsi="Times New Roman" w:cs="Times New Roman"/>
-          <w:sz w:val="28"/>
-          <w:szCs w:val="28"/>
-        </w:rPr>
-        <w:t>Сушанова</w:t>
-      </w:r>
-      <w:proofErr w:type="spellEnd"/>
-      <w:r>
-        <w:rPr>
-          <w:rFonts w:ascii="Times New Roman" w:hAnsi="Times New Roman" w:cs="Times New Roman"/>
-          <w:sz w:val="28"/>
-          <w:szCs w:val="28"/>
-        </w:rPr>
-        <w:t xml:space="preserve"> В.С.</w:t>
+        <w:t xml:space="preserve">                                                                                                   Сушанова В.С.</w:t>
       </w:r>
     </w:p>
     <w:p/>
@@ -572,7 +500,6 @@
         </w:rPr>
         <w:t>«</w:t>
       </w:r>
-      <w:proofErr w:type="spellStart"/>
       <w:r>
         <w:rPr>
           <w:rFonts w:ascii="Times New Roman" w:hAnsi="Times New Roman" w:cs="Times New Roman"/>
@@ -583,7 +510,6 @@
         </w:rPr>
         <w:t>chipichapa</w:t>
       </w:r>
-      <w:proofErr w:type="spellEnd"/>
       <w:r>
         <w:rPr>
           <w:rFonts w:ascii="Times New Roman" w:hAnsi="Times New Roman" w:cs="Times New Roman"/>
@@ -591,47 +517,7 @@
           <w:sz w:val="28"/>
           <w:szCs w:val="28"/>
         </w:rPr>
-        <w:t xml:space="preserve">»: Ємець В., </w:t>
-      </w:r>
-      <w:proofErr w:type="spellStart"/>
-      <w:r>
-        <w:rPr>
-          <w:rFonts w:ascii="Times New Roman" w:hAnsi="Times New Roman" w:cs="Times New Roman"/>
-          <w:color w:val="FF0000"/>
-          <w:sz w:val="28"/>
-          <w:szCs w:val="28"/>
-        </w:rPr>
-        <w:t>Лапчик</w:t>
-      </w:r>
-      <w:proofErr w:type="spellEnd"/>
-      <w:r>
-        <w:rPr>
-          <w:rFonts w:ascii="Times New Roman" w:hAnsi="Times New Roman" w:cs="Times New Roman"/>
-          <w:color w:val="FF0000"/>
-          <w:sz w:val="28"/>
-          <w:szCs w:val="28"/>
-        </w:rPr>
-        <w:t xml:space="preserve"> С.С., </w:t>
-      </w:r>
-      <w:proofErr w:type="spellStart"/>
-      <w:r>
-        <w:rPr>
-          <w:rFonts w:ascii="Times New Roman" w:hAnsi="Times New Roman" w:cs="Times New Roman"/>
-          <w:color w:val="FF0000"/>
-          <w:sz w:val="28"/>
-          <w:szCs w:val="28"/>
-        </w:rPr>
-        <w:t>Савустьян</w:t>
-      </w:r>
-      <w:proofErr w:type="spellEnd"/>
-      <w:r>
-        <w:rPr>
-          <w:rFonts w:ascii="Times New Roman" w:hAnsi="Times New Roman" w:cs="Times New Roman"/>
-          <w:color w:val="FF0000"/>
-          <w:sz w:val="28"/>
-          <w:szCs w:val="28"/>
-        </w:rPr>
-        <w:t xml:space="preserve"> М.</w:t>
+        <w:t>»: Ємець В., Лапчик С.С., Савустьян М.</w:t>
       </w:r>
     </w:p>
     <w:p>
@@ -730,60 +616,24 @@
           <w:sz w:val="28"/>
           <w:szCs w:val="28"/>
         </w:rPr>
-        <w:t xml:space="preserve">- Надайте короткий огляд існуючих менеджерів пакетів у </w:t>
-      </w:r>
-      <w:proofErr w:type="spellStart"/>
-      <w:r>
-        <w:rPr>
-          <w:rFonts w:ascii="Times New Roman" w:hAnsi="Times New Roman" w:cs="Times New Roman"/>
-          <w:sz w:val="28"/>
-          <w:szCs w:val="28"/>
-        </w:rPr>
-        <w:t>Linux</w:t>
-      </w:r>
-      <w:proofErr w:type="spellEnd"/>
-      <w:r>
-        <w:rPr>
-          <w:rFonts w:ascii="Times New Roman" w:hAnsi="Times New Roman" w:cs="Times New Roman"/>
-          <w:sz w:val="28"/>
-          <w:szCs w:val="28"/>
-        </w:rPr>
-        <w:t>. Охарактеризуйте їх основні можливості.</w:t>
-      </w:r>
-    </w:p>
-    <w:p>
-      <w:pPr>
-        <w:rPr>
-          <w:rFonts w:ascii="Times New Roman" w:hAnsi="Times New Roman" w:cs="Times New Roman"/>
-          <w:sz w:val="28"/>
-          <w:szCs w:val="28"/>
-        </w:rPr>
-      </w:pPr>
-      <w:r>
-        <w:rPr>
-          <w:rFonts w:ascii="Times New Roman" w:hAnsi="Times New Roman" w:cs="Times New Roman"/>
-          <w:sz w:val="28"/>
-          <w:szCs w:val="28"/>
-        </w:rPr>
-        <w:t xml:space="preserve">2. Визначте який менеджер пакетів використовує ваш дистрибутив </w:t>
-      </w:r>
-      <w:proofErr w:type="spellStart"/>
-      <w:r>
-        <w:rPr>
-          <w:rFonts w:ascii="Times New Roman" w:hAnsi="Times New Roman" w:cs="Times New Roman"/>
-          <w:sz w:val="28"/>
-          <w:szCs w:val="28"/>
-        </w:rPr>
-        <w:t>Linux</w:t>
-      </w:r>
-      <w:proofErr w:type="spellEnd"/>
-      <w:r>
-        <w:rPr>
-          <w:rFonts w:ascii="Times New Roman" w:hAnsi="Times New Roman" w:cs="Times New Roman"/>
-          <w:sz w:val="28"/>
-          <w:szCs w:val="28"/>
-        </w:rPr>
-        <w:t>. Опишіть основні команди для роботи з ним:</w:t>
+        <w:t>- Надайте короткий огляд існуючих менеджерів пакетів у Linux. Охарактеризуйте їх основні можливості.</w:t>
+      </w:r>
+    </w:p>
+    <w:p>
+      <w:pPr>
+        <w:rPr>
+          <w:rFonts w:ascii="Times New Roman" w:hAnsi="Times New Roman" w:cs="Times New Roman"/>
+          <w:sz w:val="28"/>
+          <w:szCs w:val="28"/>
+        </w:rPr>
+      </w:pPr>
+      <w:r>
+        <w:rPr>
+          <w:rFonts w:ascii="Times New Roman" w:hAnsi="Times New Roman" w:cs="Times New Roman"/>
+          <w:sz w:val="28"/>
+          <w:szCs w:val="28"/>
+        </w:rPr>
+        <w:t>2. Визначте який менеджер пакетів використовує ваш дистрибутив Linux. Опишіть основні команди для роботи з ним:</w:t>
       </w:r>
     </w:p>
     <w:p>
@@ -858,6 +708,58 @@
       <w:pPr>
         <w:rPr>
           <w:rFonts w:ascii="Times New Roman" w:hAnsi="Times New Roman" w:cs="Times New Roman"/>
+          <w:b/>
+          <w:bCs/>
+          <w:i/>
+          <w:iCs/>
+          <w:kern w:val="0"/>
+          <w:sz w:val="28"/>
+          <w:szCs w:val="28"/>
+          <w14:ligatures w14:val="none"/>
+        </w:rPr>
+      </w:pPr>
+      <w:r>
+        <w:rPr>
+          <w:rFonts w:ascii="Times New Roman" w:hAnsi="Times New Roman" w:cs="Times New Roman"/>
+          <w:b/>
+          <w:bCs/>
+          <w:i/>
+          <w:iCs/>
+          <w:kern w:val="0"/>
+          <w:sz w:val="28"/>
+          <w:szCs w:val="28"/>
+          <w14:ligatures w14:val="none"/>
+        </w:rPr>
+        <w:t>Готував матеріал студент</w:t>
+      </w:r>
+      <w:r>
+        <w:rPr>
+          <w:rFonts w:ascii="Times New Roman" w:hAnsi="Times New Roman" w:cs="Times New Roman"/>
+          <w:b/>
+          <w:bCs/>
+          <w:i/>
+          <w:iCs/>
+          <w:kern w:val="0"/>
+          <w:sz w:val="28"/>
+          <w:szCs w:val="28"/>
+          <w14:ligatures w14:val="none"/>
+        </w:rPr>
+        <w:t xml:space="preserve"> </w:t>
+      </w:r>
+      <w:r>
+        <w:rPr>
+          <w:rFonts w:ascii="Times New Roman" w:hAnsi="Times New Roman" w:cs="Times New Roman"/>
+          <w:color w:val="FF0000"/>
+          <w:sz w:val="28"/>
+          <w:szCs w:val="28"/>
+        </w:rPr>
+        <w:t>Савустьян М.</w:t>
+      </w:r>
+    </w:p>
+    <w:p>
+      <w:pPr>
+        <w:rPr>
+          <w:rFonts w:ascii="Times New Roman" w:hAnsi="Times New Roman" w:cs="Times New Roman"/>
           <w:sz w:val="28"/>
           <w:szCs w:val="28"/>
         </w:rPr>
@@ -885,18 +787,443 @@
           <w:sz w:val="28"/>
           <w:szCs w:val="28"/>
         </w:rPr>
-        <w:t xml:space="preserve">- Новий відео- чи </w:t>
-      </w:r>
-      <w:proofErr w:type="spellStart"/>
-      <w:r>
-        <w:rPr>
-          <w:rFonts w:ascii="Times New Roman" w:hAnsi="Times New Roman" w:cs="Times New Roman"/>
-          <w:sz w:val="28"/>
-          <w:szCs w:val="28"/>
-        </w:rPr>
-        <w:t>аудіоплейер</w:t>
-      </w:r>
-      <w:proofErr w:type="spellEnd"/>
+        <w:t>- Новий відео- чи аудіоплейер.</w:t>
+      </w:r>
+    </w:p>
+    <w:p>
+      <w:pPr>
+        <w:rPr>
+          <w:rFonts w:ascii="Times New Roman" w:hAnsi="Times New Roman" w:cs="Times New Roman"/>
+          <w:sz w:val="28"/>
+          <w:szCs w:val="28"/>
+        </w:rPr>
+      </w:pPr>
+      <w:r>
+        <w:rPr>
+          <w:rFonts w:ascii="Times New Roman" w:hAnsi="Times New Roman" w:cs="Times New Roman"/>
+          <w:sz w:val="28"/>
+          <w:szCs w:val="28"/>
+        </w:rPr>
+        <w:t>(ми встановили медіапрогравач)</w:t>
+      </w:r>
+    </w:p>
+    <w:p>
+      <w:pPr>
+        <w:rPr>
+          <w:rFonts w:ascii="Times New Roman" w:hAnsi="Times New Roman" w:cs="Times New Roman"/>
+          <w:sz w:val="28"/>
+          <w:szCs w:val="28"/>
+        </w:rPr>
+      </w:pPr>
+      <w:r>
+        <w:rPr>
+          <w:rFonts w:ascii="Times New Roman" w:hAnsi="Times New Roman" w:cs="Times New Roman"/>
+          <w:noProof/>
+          <w:sz w:val="28"/>
+          <w:szCs w:val="28"/>
+        </w:rPr>
+        <w:lastRenderedPageBreak/>
+        <w:drawing>
+          <wp:inline distT="0" distB="0" distL="0" distR="0" wp14:anchorId="3079D170" wp14:editId="25BDE393">
+            <wp:extent cx="6120765" cy="3442970"/>
+            <wp:effectExtent l="0" t="0" r="0" b="5080"/>
+            <wp:docPr id="2085463393" name="Рисунок 3"/>
+            <wp:cNvGraphicFramePr>
+              <a:graphicFrameLocks xmlns:a="http://schemas.openxmlformats.org/drawingml/2006/main" noChangeAspect="1"/>
+            </wp:cNvGraphicFramePr>
+            <a:graphic xmlns:a="http://schemas.openxmlformats.org/drawingml/2006/main">
+              <a:graphicData uri="http://schemas.openxmlformats.org/drawingml/2006/picture">
+                <pic:pic xmlns:pic="http://schemas.openxmlformats.org/drawingml/2006/picture">
+                  <pic:nvPicPr>
+                    <pic:cNvPr id="2085463393" name="Рисунок 2085463393"/>
+                    <pic:cNvPicPr/>
+                  </pic:nvPicPr>
+                  <pic:blipFill>
+                    <a:blip r:embed="rId4" cstate="print">
+                      <a:extLst>
+                        <a:ext uri="{28A0092B-C50C-407E-A947-70E740481C1C}">
+                          <a14:useLocalDpi xmlns:a14="http://schemas.microsoft.com/office/drawing/2010/main" val="0"/>
+                        </a:ext>
+                      </a:extLst>
+                    </a:blip>
+                    <a:stretch>
+                      <a:fillRect/>
+                    </a:stretch>
+                  </pic:blipFill>
+                  <pic:spPr>
+                    <a:xfrm>
+                      <a:off x="0" y="0"/>
+                      <a:ext cx="6120765" cy="3442970"/>
+                    </a:xfrm>
+                    <a:prstGeom prst="rect">
+                      <a:avLst/>
+                    </a:prstGeom>
+                  </pic:spPr>
+                </pic:pic>
+              </a:graphicData>
+            </a:graphic>
+          </wp:inline>
+        </w:drawing>
+      </w:r>
+    </w:p>
+    <w:p>
+      <w:pPr>
+        <w:rPr>
+          <w:rFonts w:ascii="Times New Roman" w:hAnsi="Times New Roman" w:cs="Times New Roman"/>
+          <w:sz w:val="28"/>
+          <w:szCs w:val="28"/>
+        </w:rPr>
+      </w:pPr>
+    </w:p>
+    <w:p>
+      <w:pPr>
+        <w:rPr>
+          <w:rFonts w:ascii="Times New Roman" w:hAnsi="Times New Roman" w:cs="Times New Roman"/>
+          <w:sz w:val="28"/>
+          <w:szCs w:val="28"/>
+        </w:rPr>
+      </w:pPr>
+      <w:r>
+        <w:rPr>
+          <w:rFonts w:ascii="Times New Roman" w:hAnsi="Times New Roman" w:cs="Times New Roman"/>
+          <w:sz w:val="28"/>
+          <w:szCs w:val="28"/>
+        </w:rPr>
+        <w:t>- Середовище для мови програмування, що ви вивчаєте.</w:t>
+      </w:r>
+    </w:p>
+    <w:p>
+      <w:pPr>
+        <w:rPr>
+          <w:rFonts w:ascii="Times New Roman" w:hAnsi="Times New Roman" w:cs="Times New Roman"/>
+          <w:sz w:val="28"/>
+          <w:szCs w:val="28"/>
+        </w:rPr>
+      </w:pPr>
+      <w:r>
+        <w:rPr>
+          <w:rFonts w:ascii="Times New Roman" w:hAnsi="Times New Roman" w:cs="Times New Roman"/>
+          <w:sz w:val="28"/>
+          <w:szCs w:val="28"/>
+        </w:rPr>
+        <w:t>Можна створити компілятор с++</w:t>
+      </w:r>
+    </w:p>
+    <w:p>
+      <w:pPr>
+        <w:rPr>
+          <w:rFonts w:ascii="Times New Roman" w:hAnsi="Times New Roman" w:cs="Times New Roman"/>
+          <w:sz w:val="28"/>
+          <w:szCs w:val="28"/>
+        </w:rPr>
+      </w:pPr>
+      <w:r>
+        <w:rPr>
+          <w:rFonts w:ascii="Times New Roman" w:hAnsi="Times New Roman" w:cs="Times New Roman"/>
+          <w:noProof/>
+          <w:sz w:val="28"/>
+          <w:szCs w:val="28"/>
+        </w:rPr>
+        <w:drawing>
+          <wp:inline distT="0" distB="0" distL="0" distR="0" wp14:anchorId="25705FCE" wp14:editId="102CE79B">
+            <wp:extent cx="3160852" cy="1778000"/>
+            <wp:effectExtent l="0" t="0" r="1905" b="0"/>
+            <wp:docPr id="151861827" name="Рисунок 2"/>
+            <wp:cNvGraphicFramePr>
+              <a:graphicFrameLocks xmlns:a="http://schemas.openxmlformats.org/drawingml/2006/main" noChangeAspect="1"/>
+            </wp:cNvGraphicFramePr>
+            <a:graphic xmlns:a="http://schemas.openxmlformats.org/drawingml/2006/main">
+              <a:graphicData uri="http://schemas.openxmlformats.org/drawingml/2006/picture">
+                <pic:pic xmlns:pic="http://schemas.openxmlformats.org/drawingml/2006/picture">
+                  <pic:nvPicPr>
+                    <pic:cNvPr id="151861827" name="Рисунок 151861827"/>
+                    <pic:cNvPicPr/>
+                  </pic:nvPicPr>
+                  <pic:blipFill>
+                    <a:blip r:embed="rId5" cstate="print">
+                      <a:extLst>
+                        <a:ext uri="{28A0092B-C50C-407E-A947-70E740481C1C}">
+                          <a14:useLocalDpi xmlns:a14="http://schemas.microsoft.com/office/drawing/2010/main" val="0"/>
+                        </a:ext>
+                      </a:extLst>
+                    </a:blip>
+                    <a:stretch>
+                      <a:fillRect/>
+                    </a:stretch>
+                  </pic:blipFill>
+                  <pic:spPr>
+                    <a:xfrm>
+                      <a:off x="0" y="0"/>
+                      <a:ext cx="3191677" cy="1795340"/>
+                    </a:xfrm>
+                    <a:prstGeom prst="rect">
+                      <a:avLst/>
+                    </a:prstGeom>
+                  </pic:spPr>
+                </pic:pic>
+              </a:graphicData>
+            </a:graphic>
+          </wp:inline>
+        </w:drawing>
+      </w:r>
+    </w:p>
+    <w:p>
+      <w:pPr>
+        <w:rPr>
+          <w:rFonts w:ascii="Times New Roman" w:hAnsi="Times New Roman" w:cs="Times New Roman"/>
+          <w:sz w:val="28"/>
+          <w:szCs w:val="28"/>
+        </w:rPr>
+      </w:pPr>
+      <w:r>
+        <w:rPr>
+          <w:rFonts w:ascii="Times New Roman" w:hAnsi="Times New Roman" w:cs="Times New Roman"/>
+          <w:sz w:val="28"/>
+          <w:szCs w:val="28"/>
+        </w:rPr>
+        <w:t>Після цього ви можете скомпілювати ваші програми C++ за допомогою команди</w:t>
+      </w:r>
+      <w:r>
+        <w:rPr>
+          <w:rFonts w:ascii="Times New Roman" w:hAnsi="Times New Roman" w:cs="Times New Roman"/>
+          <w:sz w:val="28"/>
+          <w:szCs w:val="28"/>
+        </w:rPr>
+        <w:t>:</w:t>
+      </w:r>
+    </w:p>
+    <w:p>
+      <w:pPr>
+        <w:rPr>
+          <w:rFonts w:ascii="Times New Roman" w:hAnsi="Times New Roman" w:cs="Times New Roman"/>
+          <w:sz w:val="28"/>
+          <w:szCs w:val="28"/>
+        </w:rPr>
+      </w:pPr>
+      <w:r>
+        <w:rPr>
+          <w:rFonts w:ascii="Times New Roman" w:hAnsi="Times New Roman" w:cs="Times New Roman"/>
+          <w:sz w:val="28"/>
+          <w:szCs w:val="28"/>
+        </w:rPr>
+        <w:t>g++ "назва файлу з кодом" -o program</w:t>
+      </w:r>
+    </w:p>
+    <w:p>
+      <w:pPr>
+        <w:rPr>
+          <w:rFonts w:ascii="Times New Roman" w:hAnsi="Times New Roman" w:cs="Times New Roman"/>
+          <w:sz w:val="28"/>
+          <w:szCs w:val="28"/>
+        </w:rPr>
+      </w:pPr>
+      <w:r>
+        <w:rPr>
+          <w:rFonts w:ascii="Times New Roman" w:hAnsi="Times New Roman" w:cs="Times New Roman"/>
+          <w:sz w:val="28"/>
+          <w:szCs w:val="28"/>
+        </w:rPr>
+        <w:t>Та щоб запустити програму</w:t>
+      </w:r>
+      <w:r>
+        <w:rPr>
+          <w:rFonts w:ascii="Times New Roman" w:hAnsi="Times New Roman" w:cs="Times New Roman"/>
+          <w:sz w:val="28"/>
+          <w:szCs w:val="28"/>
+        </w:rPr>
+        <w:t>:</w:t>
+      </w:r>
+    </w:p>
+    <w:p>
+      <w:pPr>
+        <w:rPr>
+          <w:rFonts w:ascii="Times New Roman" w:hAnsi="Times New Roman" w:cs="Times New Roman"/>
+          <w:sz w:val="28"/>
+          <w:szCs w:val="28"/>
+        </w:rPr>
+      </w:pPr>
+      <w:r>
+        <w:rPr>
+          <w:rFonts w:ascii="Times New Roman" w:hAnsi="Times New Roman" w:cs="Times New Roman"/>
+          <w:sz w:val="28"/>
+          <w:szCs w:val="28"/>
+        </w:rPr>
+        <w:t>./program</w:t>
+      </w:r>
+    </w:p>
+    <w:p>
+      <w:pPr>
+        <w:rPr>
+          <w:rFonts w:ascii="Times New Roman" w:hAnsi="Times New Roman" w:cs="Times New Roman"/>
+          <w:sz w:val="28"/>
+          <w:szCs w:val="28"/>
+        </w:rPr>
+      </w:pPr>
+      <w:r>
+        <w:rPr>
+          <w:rFonts w:ascii="Times New Roman" w:hAnsi="Times New Roman" w:cs="Times New Roman"/>
+          <w:sz w:val="28"/>
+          <w:szCs w:val="28"/>
+        </w:rPr>
+        <w:t>Після цього ви можете скомпілювати ваші програми C++ за допомогою команди</w:t>
+      </w:r>
+    </w:p>
+    <w:p>
+      <w:pPr>
+        <w:rPr>
+          <w:rFonts w:ascii="Times New Roman" w:hAnsi="Times New Roman" w:cs="Times New Roman"/>
+          <w:sz w:val="28"/>
+          <w:szCs w:val="28"/>
+        </w:rPr>
+      </w:pPr>
+      <w:r>
+        <w:rPr>
+          <w:rFonts w:ascii="Times New Roman" w:hAnsi="Times New Roman" w:cs="Times New Roman"/>
+          <w:sz w:val="28"/>
+          <w:szCs w:val="28"/>
+        </w:rPr>
+        <w:t>4. Яким чином можна встановити нові програми через магазини додатків та менеджери пакетів у графічному середовищі. Наведіть свої приклади.</w:t>
+      </w:r>
+    </w:p>
+    <w:p>
+      <w:pPr>
+        <w:rPr>
+          <w:rFonts w:ascii="Times New Roman" w:hAnsi="Times New Roman" w:cs="Times New Roman"/>
+          <w:sz w:val="28"/>
+          <w:szCs w:val="28"/>
+        </w:rPr>
+      </w:pPr>
+      <w:r>
+        <w:rPr>
+          <w:rFonts w:ascii="Times New Roman" w:hAnsi="Times New Roman" w:cs="Times New Roman"/>
+          <w:sz w:val="28"/>
+          <w:szCs w:val="28"/>
+        </w:rPr>
+        <w:t xml:space="preserve">Можна використати </w:t>
+      </w:r>
+      <w:r>
+        <w:rPr>
+          <w:rFonts w:ascii="Times New Roman" w:hAnsi="Times New Roman" w:cs="Times New Roman"/>
+          <w:sz w:val="28"/>
+          <w:szCs w:val="28"/>
+        </w:rPr>
+        <w:t>Kali Software Center</w:t>
+      </w:r>
+      <w:r>
+        <w:rPr>
+          <w:rFonts w:ascii="Times New Roman" w:hAnsi="Times New Roman" w:cs="Times New Roman"/>
+          <w:sz w:val="28"/>
+          <w:szCs w:val="28"/>
+        </w:rPr>
+        <w:t xml:space="preserve"> це</w:t>
+      </w:r>
+      <w:r>
+        <w:rPr>
+          <w:rFonts w:ascii="Times New Roman" w:hAnsi="Times New Roman" w:cs="Times New Roman"/>
+          <w:sz w:val="28"/>
+          <w:szCs w:val="28"/>
+        </w:rPr>
+        <w:t xml:space="preserve"> спеціальний магазин додатків</w:t>
+      </w:r>
+      <w:r>
+        <w:rPr>
+          <w:rFonts w:ascii="Times New Roman" w:hAnsi="Times New Roman" w:cs="Times New Roman"/>
+          <w:sz w:val="28"/>
+          <w:szCs w:val="28"/>
+        </w:rPr>
+        <w:t xml:space="preserve"> або</w:t>
+      </w:r>
+    </w:p>
+    <w:p>
+      <w:pPr>
+        <w:rPr>
+          <w:rFonts w:ascii="Times New Roman" w:hAnsi="Times New Roman" w:cs="Times New Roman"/>
+          <w:sz w:val="28"/>
+          <w:szCs w:val="28"/>
+        </w:rPr>
+      </w:pPr>
+      <w:r>
+        <w:rPr>
+          <w:rFonts w:ascii="Times New Roman" w:hAnsi="Times New Roman" w:cs="Times New Roman"/>
+          <w:sz w:val="28"/>
+          <w:szCs w:val="28"/>
+        </w:rPr>
+        <w:lastRenderedPageBreak/>
+        <w:t>Synaptic Package Manager</w:t>
+      </w:r>
+      <w:r>
+        <w:rPr>
+          <w:rFonts w:ascii="Times New Roman" w:hAnsi="Times New Roman" w:cs="Times New Roman"/>
+          <w:sz w:val="28"/>
+          <w:szCs w:val="28"/>
+        </w:rPr>
+        <w:t xml:space="preserve"> - ц</w:t>
+      </w:r>
+      <w:r>
+        <w:rPr>
+          <w:rFonts w:ascii="Times New Roman" w:hAnsi="Times New Roman" w:cs="Times New Roman"/>
+          <w:sz w:val="28"/>
+          <w:szCs w:val="28"/>
+        </w:rPr>
+        <w:t xml:space="preserve">е потужний графічний інтерфейс для управління пакетами. </w:t>
+      </w:r>
+      <w:r>
+        <w:rPr>
+          <w:rFonts w:ascii="Times New Roman" w:hAnsi="Times New Roman" w:cs="Times New Roman"/>
+          <w:sz w:val="28"/>
+          <w:szCs w:val="28"/>
+        </w:rPr>
+        <w:t>Й</w:t>
+      </w:r>
+      <w:r>
+        <w:rPr>
+          <w:rFonts w:ascii="Times New Roman" w:hAnsi="Times New Roman" w:cs="Times New Roman"/>
+          <w:sz w:val="28"/>
+          <w:szCs w:val="28"/>
+        </w:rPr>
+        <w:t>ого</w:t>
+      </w:r>
+      <w:r>
+        <w:rPr>
+          <w:rFonts w:ascii="Times New Roman" w:hAnsi="Times New Roman" w:cs="Times New Roman"/>
+          <w:sz w:val="28"/>
+          <w:szCs w:val="28"/>
+        </w:rPr>
+        <w:t xml:space="preserve"> можна встановити </w:t>
+      </w:r>
+      <w:r>
+        <w:rPr>
+          <w:rFonts w:ascii="Times New Roman" w:hAnsi="Times New Roman" w:cs="Times New Roman"/>
+          <w:sz w:val="28"/>
+          <w:szCs w:val="28"/>
+        </w:rPr>
+        <w:t xml:space="preserve">використовуючи команду sudo apt install synaptic </w:t>
+      </w:r>
+    </w:p>
+    <w:p>
+      <w:pPr>
+        <w:rPr>
+          <w:rFonts w:ascii="Times New Roman" w:hAnsi="Times New Roman" w:cs="Times New Roman"/>
+          <w:sz w:val="28"/>
+          <w:szCs w:val="28"/>
+        </w:rPr>
+      </w:pPr>
+      <w:r>
+        <w:rPr>
+          <w:rFonts w:ascii="Times New Roman" w:hAnsi="Times New Roman" w:cs="Times New Roman"/>
+          <w:sz w:val="28"/>
+          <w:szCs w:val="28"/>
+        </w:rPr>
+        <w:t>Також можна використати у</w:t>
+      </w:r>
+      <w:r>
+        <w:rPr>
+          <w:rFonts w:ascii="Times New Roman" w:hAnsi="Times New Roman" w:cs="Times New Roman"/>
+          <w:sz w:val="28"/>
+          <w:szCs w:val="28"/>
+        </w:rPr>
+        <w:t>правління пакетами APT за допомогою графічного інтерфейсу</w:t>
+      </w:r>
       <w:r>
         <w:rPr>
           <w:rFonts w:ascii="Times New Roman" w:hAnsi="Times New Roman" w:cs="Times New Roman"/>
@@ -905,39 +1232,97 @@
         </w:rPr>
         <w:t>.</w:t>
       </w:r>
-    </w:p>
-    <w:p>
-      <w:pPr>
-        <w:rPr>
-          <w:rFonts w:ascii="Times New Roman" w:hAnsi="Times New Roman" w:cs="Times New Roman"/>
-          <w:sz w:val="28"/>
-          <w:szCs w:val="28"/>
-        </w:rPr>
-      </w:pPr>
-      <w:r>
-        <w:rPr>
-          <w:rFonts w:ascii="Times New Roman" w:hAnsi="Times New Roman" w:cs="Times New Roman"/>
-          <w:sz w:val="28"/>
-          <w:szCs w:val="28"/>
-        </w:rPr>
-        <w:t>- Середовище для мови програмування, що ви вивчаєте.</w:t>
-      </w:r>
-    </w:p>
-    <w:p>
-      <w:pPr>
-        <w:rPr>
-          <w:rFonts w:ascii="Times New Roman" w:hAnsi="Times New Roman" w:cs="Times New Roman"/>
-          <w:sz w:val="28"/>
-          <w:szCs w:val="28"/>
-        </w:rPr>
-      </w:pPr>
-      <w:r>
-        <w:rPr>
-          <w:rFonts w:ascii="Times New Roman" w:hAnsi="Times New Roman" w:cs="Times New Roman"/>
-          <w:sz w:val="28"/>
-          <w:szCs w:val="28"/>
-        </w:rPr>
-        <w:t>4. Яким чином можна встановити нові програми через магазини додатків та менеджери пакетів у графічному середовищі. Наведіть свої приклади.</w:t>
+      <w:r>
+        <w:rPr>
+          <w:rFonts w:ascii="Times New Roman" w:hAnsi="Times New Roman" w:cs="Times New Roman"/>
+          <w:sz w:val="28"/>
+          <w:szCs w:val="28"/>
+        </w:rPr>
+        <w:t xml:space="preserve"> </w:t>
+      </w:r>
+    </w:p>
+    <w:p>
+      <w:pPr>
+        <w:rPr>
+          <w:rFonts w:ascii="Times New Roman" w:hAnsi="Times New Roman" w:cs="Times New Roman"/>
+          <w:sz w:val="28"/>
+          <w:szCs w:val="28"/>
+        </w:rPr>
+      </w:pPr>
+    </w:p>
+    <w:p>
+      <w:pPr>
+        <w:rPr>
+          <w:rFonts w:ascii="Times New Roman" w:hAnsi="Times New Roman" w:cs="Times New Roman"/>
+          <w:sz w:val="28"/>
+          <w:szCs w:val="28"/>
+        </w:rPr>
+      </w:pPr>
+      <w:r>
+        <w:rPr>
+          <w:rFonts w:ascii="Times New Roman" w:hAnsi="Times New Roman" w:cs="Times New Roman"/>
+          <w:sz w:val="28"/>
+          <w:szCs w:val="28"/>
+        </w:rPr>
+        <w:t>Ось один з прикладів:</w:t>
+      </w:r>
+    </w:p>
+    <w:p>
+      <w:pPr>
+        <w:rPr>
+          <w:rFonts w:ascii="Times New Roman" w:hAnsi="Times New Roman" w:cs="Times New Roman"/>
+          <w:sz w:val="28"/>
+          <w:szCs w:val="28"/>
+        </w:rPr>
+      </w:pPr>
+      <w:r>
+        <w:rPr>
+          <w:rFonts w:ascii="Times New Roman" w:hAnsi="Times New Roman" w:cs="Times New Roman"/>
+          <w:noProof/>
+          <w:sz w:val="28"/>
+          <w:szCs w:val="28"/>
+        </w:rPr>
+        <w:drawing>
+          <wp:inline distT="0" distB="0" distL="0" distR="0" wp14:anchorId="3FDC9AF5" wp14:editId="54060C0C">
+            <wp:extent cx="3733800" cy="2100286"/>
+            <wp:effectExtent l="0" t="0" r="0" b="0"/>
+            <wp:docPr id="1785097191" name="Рисунок 4"/>
+            <wp:cNvGraphicFramePr>
+              <a:graphicFrameLocks xmlns:a="http://schemas.openxmlformats.org/drawingml/2006/main" noChangeAspect="1"/>
+            </wp:cNvGraphicFramePr>
+            <a:graphic xmlns:a="http://schemas.openxmlformats.org/drawingml/2006/main">
+              <a:graphicData uri="http://schemas.openxmlformats.org/drawingml/2006/picture">
+                <pic:pic xmlns:pic="http://schemas.openxmlformats.org/drawingml/2006/picture">
+                  <pic:nvPicPr>
+                    <pic:cNvPr id="1785097191" name="Рисунок 1785097191"/>
+                    <pic:cNvPicPr/>
+                  </pic:nvPicPr>
+                  <pic:blipFill>
+                    <a:blip r:embed="rId6" cstate="print">
+                      <a:extLst>
+                        <a:ext uri="{28A0092B-C50C-407E-A947-70E740481C1C}">
+                          <a14:useLocalDpi xmlns:a14="http://schemas.microsoft.com/office/drawing/2010/main" val="0"/>
+                        </a:ext>
+                      </a:extLst>
+                    </a:blip>
+                    <a:stretch>
+                      <a:fillRect/>
+                    </a:stretch>
+                  </pic:blipFill>
+                  <pic:spPr>
+                    <a:xfrm>
+                      <a:off x="0" y="0"/>
+                      <a:ext cx="3755073" cy="2112252"/>
+                    </a:xfrm>
+                    <a:prstGeom prst="rect">
+                      <a:avLst/>
+                    </a:prstGeom>
+                  </pic:spPr>
+                </pic:pic>
+              </a:graphicData>
+            </a:graphic>
+          </wp:inline>
+        </w:drawing>
       </w:r>
     </w:p>
     <w:p>
@@ -972,7 +1357,7 @@
 </file>
 
 <file path=word/styles.xml><?xml version="1.0" encoding="utf-8"?>
-<w:styles xmlns:mc="http://schemas.openxmlformats.org/markup-compatibility/2006" xmlns:r="http://schemas.openxmlformats.org/officeDocument/2006/relationships" xmlns:w="http://schemas.openxmlformats.org/wordprocessingml/2006/main" xmlns:w14="http://schemas.microsoft.com/office/word/2010/wordml" xmlns:w15="http://schemas.microsoft.com/office/word/2012/wordml" xmlns:w16cex="http://schemas.microsoft.com/office/word/2018/wordml/cex" xmlns:w16cid="http://schemas.microsoft.com/office/word/2016/wordml/cid" xmlns:w16="http://schemas.microsoft.com/office/word/2018/wordml" xmlns:w16sdtdh="http://schemas.microsoft.com/office/word/2020/wordml/sdtdatahash" xmlns:w16se="http://schemas.microsoft.com/office/word/2015/wordml/symex" mc:Ignorable="w14 w15 w16se w16cid w16 w16cex w16sdtdh">
+<w:styles xmlns:mc="http://schemas.openxmlformats.org/markup-compatibility/2006" xmlns:r="http://schemas.openxmlformats.org/officeDocument/2006/relationships" xmlns:w="http://schemas.openxmlformats.org/wordprocessingml/2006/main" xmlns:w14="http://schemas.microsoft.com/office/word/2010/wordml" xmlns:w15="http://schemas.microsoft.com/office/word/2012/wordml" xmlns:w16cex="http://schemas.microsoft.com/office/word/2018/wordml/cex" xmlns:w16cid="http://schemas.microsoft.com/office/word/2016/wordml/cid" xmlns:w16="http://schemas.microsoft.com/office/word/2018/wordml" xmlns:w16du="http://schemas.microsoft.com/office/word/2023/wordml/word16du" xmlns:w16sdtdh="http://schemas.microsoft.com/office/word/2020/wordml/sdtdatahash" xmlns:w16se="http://schemas.microsoft.com/office/word/2015/wordml/symex" mc:Ignorable="w14 w15 w16se w16cid w16 w16cex w16sdtdh w16du">
   <w:docDefaults>
     <w:rPrDefault>
       <w:rPr>
@@ -1371,7 +1756,7 @@
   <w:style w:type="paragraph" w:default="1" w:styleId="a">
     <w:name w:val="Normal"/>
     <w:qFormat/>
-    <w:rsid w:val="00C2544C"/>
+    <w:rsid w:val="00A3562C"/>
     <w:pPr>
       <w:spacing w:line="256" w:lineRule="auto"/>
     </w:pPr>

--- a/workcase №4.docx
+++ b/workcase №4.docx
@@ -148,6 +148,7 @@
           <w:lang w:val="ru-RU"/>
         </w:rPr>
       </w:pPr>
+      <w:proofErr w:type="spellStart"/>
       <w:r>
         <w:rPr>
           <w:rFonts w:ascii="Times New Roman" w:hAnsi="Times New Roman" w:cs="Times New Roman"/>
@@ -156,7 +157,18 @@
           <w:sz w:val="40"/>
           <w:szCs w:val="40"/>
         </w:rPr>
-        <w:t>Work-case №</w:t>
+        <w:t>Work-case</w:t>
+      </w:r>
+      <w:proofErr w:type="spellEnd"/>
+      <w:r>
+        <w:rPr>
+          <w:rFonts w:ascii="Times New Roman" w:hAnsi="Times New Roman" w:cs="Times New Roman"/>
+          <w:b/>
+          <w:bCs/>
+          <w:sz w:val="40"/>
+          <w:szCs w:val="40"/>
+        </w:rPr>
+        <w:t xml:space="preserve"> №</w:t>
       </w:r>
       <w:r>
         <w:rPr>
@@ -320,6 +332,7 @@
         </w:rPr>
         <w:t xml:space="preserve">                                                                                                   Команда «</w:t>
       </w:r>
+      <w:proofErr w:type="spellStart"/>
       <w:r>
         <w:rPr>
           <w:rFonts w:ascii="Times New Roman" w:hAnsi="Times New Roman" w:cs="Times New Roman"/>
@@ -330,6 +343,7 @@
         </w:rPr>
         <w:t>chipichapa</w:t>
       </w:r>
+      <w:proofErr w:type="spellEnd"/>
       <w:r>
         <w:rPr>
           <w:rFonts w:ascii="Times New Roman" w:hAnsi="Times New Roman" w:cs="Times New Roman"/>
@@ -379,7 +393,27 @@
           <w:sz w:val="28"/>
           <w:szCs w:val="28"/>
         </w:rPr>
-        <w:t xml:space="preserve">                                                                                                   Лапчик С.С.,</w:t>
+        <w:t xml:space="preserve">                                                                                                   </w:t>
+      </w:r>
+      <w:proofErr w:type="spellStart"/>
+      <w:r>
+        <w:rPr>
+          <w:rFonts w:ascii="Times New Roman" w:hAnsi="Times New Roman" w:cs="Times New Roman"/>
+          <w:color w:val="FF0000"/>
+          <w:sz w:val="28"/>
+          <w:szCs w:val="28"/>
+        </w:rPr>
+        <w:t>Лапчик</w:t>
+      </w:r>
+      <w:proofErr w:type="spellEnd"/>
+      <w:r>
+        <w:rPr>
+          <w:rFonts w:ascii="Times New Roman" w:hAnsi="Times New Roman" w:cs="Times New Roman"/>
+          <w:color w:val="FF0000"/>
+          <w:sz w:val="28"/>
+          <w:szCs w:val="28"/>
+        </w:rPr>
+        <w:t xml:space="preserve"> С.С.,</w:t>
       </w:r>
     </w:p>
     <w:p>
@@ -400,7 +434,27 @@
           <w:sz w:val="28"/>
           <w:szCs w:val="28"/>
         </w:rPr>
-        <w:t xml:space="preserve">                                                                                                   Савустьян М.В.</w:t>
+        <w:t xml:space="preserve">                                                                                                   </w:t>
+      </w:r>
+      <w:proofErr w:type="spellStart"/>
+      <w:r>
+        <w:rPr>
+          <w:rFonts w:ascii="Times New Roman" w:hAnsi="Times New Roman" w:cs="Times New Roman"/>
+          <w:color w:val="FF0000"/>
+          <w:sz w:val="28"/>
+          <w:szCs w:val="28"/>
+        </w:rPr>
+        <w:t>Савустьян</w:t>
+      </w:r>
+      <w:proofErr w:type="spellEnd"/>
+      <w:r>
+        <w:rPr>
+          <w:rFonts w:ascii="Times New Roman" w:hAnsi="Times New Roman" w:cs="Times New Roman"/>
+          <w:color w:val="FF0000"/>
+          <w:sz w:val="28"/>
+          <w:szCs w:val="28"/>
+        </w:rPr>
+        <w:t xml:space="preserve"> М.В.</w:t>
       </w:r>
     </w:p>
     <w:p>
@@ -438,7 +492,25 @@
           <w:sz w:val="28"/>
           <w:szCs w:val="28"/>
         </w:rPr>
-        <w:t xml:space="preserve">                                                                                                   Сушанова В.С.</w:t>
+        <w:t xml:space="preserve">                                                                                                   </w:t>
+      </w:r>
+      <w:proofErr w:type="spellStart"/>
+      <w:r>
+        <w:rPr>
+          <w:rFonts w:ascii="Times New Roman" w:hAnsi="Times New Roman" w:cs="Times New Roman"/>
+          <w:sz w:val="28"/>
+          <w:szCs w:val="28"/>
+        </w:rPr>
+        <w:t>Сушанова</w:t>
+      </w:r>
+      <w:proofErr w:type="spellEnd"/>
+      <w:r>
+        <w:rPr>
+          <w:rFonts w:ascii="Times New Roman" w:hAnsi="Times New Roman" w:cs="Times New Roman"/>
+          <w:sz w:val="28"/>
+          <w:szCs w:val="28"/>
+        </w:rPr>
+        <w:t xml:space="preserve"> В.С.</w:t>
       </w:r>
     </w:p>
     <w:p/>
@@ -500,6 +572,7 @@
         </w:rPr>
         <w:t>«</w:t>
       </w:r>
+      <w:proofErr w:type="spellStart"/>
       <w:r>
         <w:rPr>
           <w:rFonts w:ascii="Times New Roman" w:hAnsi="Times New Roman" w:cs="Times New Roman"/>
@@ -510,6 +583,7 @@
         </w:rPr>
         <w:t>chipichapa</w:t>
       </w:r>
+      <w:proofErr w:type="spellEnd"/>
       <w:r>
         <w:rPr>
           <w:rFonts w:ascii="Times New Roman" w:hAnsi="Times New Roman" w:cs="Times New Roman"/>
@@ -517,7 +591,47 @@
           <w:sz w:val="28"/>
           <w:szCs w:val="28"/>
         </w:rPr>
-        <w:t>»: Ємець В., Лапчик С.С., Савустьян М.</w:t>
+        <w:t xml:space="preserve">»: Ємець В., </w:t>
+      </w:r>
+      <w:proofErr w:type="spellStart"/>
+      <w:r>
+        <w:rPr>
+          <w:rFonts w:ascii="Times New Roman" w:hAnsi="Times New Roman" w:cs="Times New Roman"/>
+          <w:color w:val="FF0000"/>
+          <w:sz w:val="28"/>
+          <w:szCs w:val="28"/>
+        </w:rPr>
+        <w:t>Лапчик</w:t>
+      </w:r>
+      <w:proofErr w:type="spellEnd"/>
+      <w:r>
+        <w:rPr>
+          <w:rFonts w:ascii="Times New Roman" w:hAnsi="Times New Roman" w:cs="Times New Roman"/>
+          <w:color w:val="FF0000"/>
+          <w:sz w:val="28"/>
+          <w:szCs w:val="28"/>
+        </w:rPr>
+        <w:t xml:space="preserve"> С.С., </w:t>
+      </w:r>
+      <w:proofErr w:type="spellStart"/>
+      <w:r>
+        <w:rPr>
+          <w:rFonts w:ascii="Times New Roman" w:hAnsi="Times New Roman" w:cs="Times New Roman"/>
+          <w:color w:val="FF0000"/>
+          <w:sz w:val="28"/>
+          <w:szCs w:val="28"/>
+        </w:rPr>
+        <w:t>Савустьян</w:t>
+      </w:r>
+      <w:proofErr w:type="spellEnd"/>
+      <w:r>
+        <w:rPr>
+          <w:rFonts w:ascii="Times New Roman" w:hAnsi="Times New Roman" w:cs="Times New Roman"/>
+          <w:color w:val="FF0000"/>
+          <w:sz w:val="28"/>
+          <w:szCs w:val="28"/>
+        </w:rPr>
+        <w:t xml:space="preserve"> М.</w:t>
       </w:r>
     </w:p>
     <w:p>
@@ -565,147 +679,9 @@
           <w:szCs w:val="28"/>
           <w14:ligatures w14:val="none"/>
         </w:rPr>
-        <w:t>Готував матеріал студент</w:t>
-      </w:r>
-    </w:p>
-    <w:p>
-      <w:pPr>
-        <w:rPr>
-          <w:rFonts w:ascii="Times New Roman" w:hAnsi="Times New Roman" w:cs="Times New Roman"/>
-          <w:sz w:val="28"/>
-          <w:szCs w:val="28"/>
-        </w:rPr>
-      </w:pPr>
-      <w:r>
-        <w:rPr>
-          <w:rFonts w:ascii="Times New Roman" w:hAnsi="Times New Roman" w:cs="Times New Roman"/>
-          <w:sz w:val="28"/>
-          <w:szCs w:val="28"/>
-        </w:rPr>
-        <w:t>1. В ході роботи досить часто виникає необхідність встановлювати нові програми та додатки. Для цього необхідно в терміналі вміти працювати з менеджерами пакетів:</w:t>
-      </w:r>
-    </w:p>
-    <w:p>
-      <w:pPr>
-        <w:rPr>
-          <w:rFonts w:ascii="Times New Roman" w:hAnsi="Times New Roman" w:cs="Times New Roman"/>
-          <w:sz w:val="28"/>
-          <w:szCs w:val="28"/>
-        </w:rPr>
-      </w:pPr>
-      <w:r>
-        <w:rPr>
-          <w:rFonts w:ascii="Times New Roman" w:hAnsi="Times New Roman" w:cs="Times New Roman"/>
-          <w:sz w:val="28"/>
-          <w:szCs w:val="28"/>
-        </w:rPr>
-        <w:t>- Дайте розгорнуте визначення таким поняттям як «пакет» та «репозиторій».</w:t>
-      </w:r>
-    </w:p>
-    <w:p>
-      <w:pPr>
-        <w:rPr>
-          <w:rFonts w:ascii="Times New Roman" w:hAnsi="Times New Roman" w:cs="Times New Roman"/>
-          <w:sz w:val="28"/>
-          <w:szCs w:val="28"/>
-        </w:rPr>
-      </w:pPr>
-      <w:r>
-        <w:rPr>
-          <w:rFonts w:ascii="Times New Roman" w:hAnsi="Times New Roman" w:cs="Times New Roman"/>
-          <w:sz w:val="28"/>
-          <w:szCs w:val="28"/>
-        </w:rPr>
-        <w:t>- Надайте короткий огляд існуючих менеджерів пакетів у Linux. Охарактеризуйте їх основні можливості.</w:t>
-      </w:r>
-    </w:p>
-    <w:p>
-      <w:pPr>
-        <w:rPr>
-          <w:rFonts w:ascii="Times New Roman" w:hAnsi="Times New Roman" w:cs="Times New Roman"/>
-          <w:sz w:val="28"/>
-          <w:szCs w:val="28"/>
-        </w:rPr>
-      </w:pPr>
-      <w:r>
-        <w:rPr>
-          <w:rFonts w:ascii="Times New Roman" w:hAnsi="Times New Roman" w:cs="Times New Roman"/>
-          <w:sz w:val="28"/>
-          <w:szCs w:val="28"/>
-        </w:rPr>
-        <w:t>2. Визначте який менеджер пакетів використовує ваш дистрибутив Linux. Опишіть основні команди для роботи з ним:</w:t>
-      </w:r>
-    </w:p>
-    <w:p>
-      <w:pPr>
-        <w:rPr>
-          <w:rFonts w:ascii="Times New Roman" w:hAnsi="Times New Roman" w:cs="Times New Roman"/>
-          <w:sz w:val="28"/>
-          <w:szCs w:val="28"/>
-        </w:rPr>
-      </w:pPr>
-      <w:r>
-        <w:rPr>
-          <w:rFonts w:ascii="Times New Roman" w:hAnsi="Times New Roman" w:cs="Times New Roman"/>
-          <w:sz w:val="28"/>
-          <w:szCs w:val="28"/>
-        </w:rPr>
-        <w:t>- Пошук, скачування та установка необхідних пакетів, яких у Вашій системі немає (зі сховища по замовчуванню, з нового репозиторію тощо).</w:t>
-      </w:r>
-    </w:p>
-    <w:p>
-      <w:pPr>
-        <w:rPr>
-          <w:rFonts w:ascii="Times New Roman" w:hAnsi="Times New Roman" w:cs="Times New Roman"/>
-          <w:sz w:val="28"/>
-          <w:szCs w:val="28"/>
-        </w:rPr>
-      </w:pPr>
-      <w:r>
-        <w:rPr>
-          <w:rFonts w:ascii="Times New Roman" w:hAnsi="Times New Roman" w:cs="Times New Roman"/>
-          <w:sz w:val="28"/>
-          <w:szCs w:val="28"/>
-        </w:rPr>
-        <w:t>- Перегляд інформації про встановлені та доступні пакети.</w:t>
-      </w:r>
-    </w:p>
-    <w:p>
-      <w:pPr>
-        <w:rPr>
-          <w:rFonts w:ascii="Times New Roman" w:hAnsi="Times New Roman" w:cs="Times New Roman"/>
-          <w:sz w:val="28"/>
-          <w:szCs w:val="28"/>
-        </w:rPr>
-      </w:pPr>
-      <w:r>
-        <w:rPr>
-          <w:rFonts w:ascii="Times New Roman" w:hAnsi="Times New Roman" w:cs="Times New Roman"/>
-          <w:sz w:val="28"/>
-          <w:szCs w:val="28"/>
-        </w:rPr>
-        <w:t>- Видалення непотрібних або застарілих пакетів.</w:t>
-      </w:r>
-    </w:p>
-    <w:p>
-      <w:pPr>
-        <w:rPr>
-          <w:rFonts w:ascii="Times New Roman" w:hAnsi="Times New Roman" w:cs="Times New Roman"/>
-          <w:sz w:val="28"/>
-          <w:szCs w:val="28"/>
-        </w:rPr>
-      </w:pPr>
-      <w:r>
-        <w:rPr>
-          <w:rFonts w:ascii="Times New Roman" w:hAnsi="Times New Roman" w:cs="Times New Roman"/>
-          <w:sz w:val="28"/>
-          <w:szCs w:val="28"/>
-        </w:rPr>
-        <w:t>- Оновлення менеджера пакетів.</w:t>
-      </w:r>
-    </w:p>
-    <w:p>
-      <w:pPr>
+        <w:t>Готува</w:t>
+      </w:r>
+      <w:r>
         <w:rPr>
           <w:rFonts w:ascii="Times New Roman" w:hAnsi="Times New Roman" w:cs="Times New Roman"/>
           <w:b/>
@@ -717,7 +693,8 @@
           <w:szCs w:val="28"/>
           <w14:ligatures w14:val="none"/>
         </w:rPr>
-      </w:pPr>
+        <w:t>ла</w:t>
+      </w:r>
       <w:r>
         <w:rPr>
           <w:rFonts w:ascii="Times New Roman" w:hAnsi="Times New Roman" w:cs="Times New Roman"/>
@@ -730,7 +707,7 @@
           <w:szCs w:val="28"/>
           <w14:ligatures w14:val="none"/>
         </w:rPr>
-        <w:t>Готував матеріал студент</w:t>
+        <w:t xml:space="preserve"> матеріал студент</w:t>
       </w:r>
       <w:r>
         <w:rPr>
@@ -744,16 +721,22 @@
           <w:szCs w:val="28"/>
           <w14:ligatures w14:val="none"/>
         </w:rPr>
-        <w:t xml:space="preserve"> </w:t>
-      </w:r>
-      <w:r>
-        <w:rPr>
-          <w:rFonts w:ascii="Times New Roman" w:hAnsi="Times New Roman" w:cs="Times New Roman"/>
+        <w:t xml:space="preserve">ка </w:t>
+      </w:r>
+      <w:r>
+        <w:rPr>
+          <w:rFonts w:ascii="Times New Roman" w:hAnsi="Times New Roman" w:cs="Times New Roman"/>
+          <w:b/>
+          <w:bCs/>
+          <w:i/>
+          <w:iCs/>
           <w:color w:val="FF0000"/>
-          <w:sz w:val="28"/>
-          <w:szCs w:val="28"/>
-        </w:rPr>
-        <w:t>Савустьян М.</w:t>
+          <w:kern w:val="0"/>
+          <w:sz w:val="28"/>
+          <w:szCs w:val="28"/>
+          <w14:ligatures w14:val="none"/>
+        </w:rPr>
+        <w:t>Ємець В.</w:t>
       </w:r>
     </w:p>
     <w:p>
@@ -770,7 +753,7 @@
           <w:sz w:val="28"/>
           <w:szCs w:val="28"/>
         </w:rPr>
-        <w:t>3. Встановіть у терміналі через менеджер пакетів на свою систему:</w:t>
+        <w:t>1. В ході роботи досить часто виникає необхідність встановлювати нові програми та додатки. Для цього необхідно в терміналі вміти працювати з менеджерами пакетів:</w:t>
       </w:r>
     </w:p>
     <w:p>
@@ -787,7 +770,7 @@
           <w:sz w:val="28"/>
           <w:szCs w:val="28"/>
         </w:rPr>
-        <w:t>- Новий відео- чи аудіоплейер.</w:t>
+        <w:t>- Дайте розгорнуте визначення таким поняттям як «пакет» та «репозиторій».</w:t>
       </w:r>
     </w:p>
     <w:p>
@@ -804,7 +787,943 @@
           <w:sz w:val="28"/>
           <w:szCs w:val="28"/>
         </w:rPr>
-        <w:t>(ми встановили медіапрогравач)</w:t>
+        <w:t xml:space="preserve">A </w:t>
+      </w:r>
+      <w:proofErr w:type="spellStart"/>
+      <w:r>
+        <w:rPr>
+          <w:rFonts w:ascii="Times New Roman" w:hAnsi="Times New Roman" w:cs="Times New Roman"/>
+          <w:sz w:val="28"/>
+          <w:szCs w:val="28"/>
+        </w:rPr>
+        <w:t>package</w:t>
+      </w:r>
+      <w:proofErr w:type="spellEnd"/>
+      <w:r>
+        <w:rPr>
+          <w:rFonts w:ascii="Times New Roman" w:hAnsi="Times New Roman" w:cs="Times New Roman"/>
+          <w:sz w:val="28"/>
+          <w:szCs w:val="28"/>
+        </w:rPr>
+        <w:t xml:space="preserve"> </w:t>
+      </w:r>
+      <w:proofErr w:type="spellStart"/>
+      <w:r>
+        <w:rPr>
+          <w:rFonts w:ascii="Times New Roman" w:hAnsi="Times New Roman" w:cs="Times New Roman"/>
+          <w:sz w:val="28"/>
+          <w:szCs w:val="28"/>
+        </w:rPr>
+        <w:t>refers</w:t>
+      </w:r>
+      <w:proofErr w:type="spellEnd"/>
+      <w:r>
+        <w:rPr>
+          <w:rFonts w:ascii="Times New Roman" w:hAnsi="Times New Roman" w:cs="Times New Roman"/>
+          <w:sz w:val="28"/>
+          <w:szCs w:val="28"/>
+        </w:rPr>
+        <w:t xml:space="preserve"> </w:t>
+      </w:r>
+      <w:proofErr w:type="spellStart"/>
+      <w:r>
+        <w:rPr>
+          <w:rFonts w:ascii="Times New Roman" w:hAnsi="Times New Roman" w:cs="Times New Roman"/>
+          <w:sz w:val="28"/>
+          <w:szCs w:val="28"/>
+        </w:rPr>
+        <w:t>to</w:t>
+      </w:r>
+      <w:proofErr w:type="spellEnd"/>
+      <w:r>
+        <w:rPr>
+          <w:rFonts w:ascii="Times New Roman" w:hAnsi="Times New Roman" w:cs="Times New Roman"/>
+          <w:sz w:val="28"/>
+          <w:szCs w:val="28"/>
+        </w:rPr>
+        <w:t xml:space="preserve"> a </w:t>
+      </w:r>
+      <w:proofErr w:type="spellStart"/>
+      <w:r>
+        <w:rPr>
+          <w:rFonts w:ascii="Times New Roman" w:hAnsi="Times New Roman" w:cs="Times New Roman"/>
+          <w:sz w:val="28"/>
+          <w:szCs w:val="28"/>
+        </w:rPr>
+        <w:t>compressed</w:t>
+      </w:r>
+      <w:proofErr w:type="spellEnd"/>
+      <w:r>
+        <w:rPr>
+          <w:rFonts w:ascii="Times New Roman" w:hAnsi="Times New Roman" w:cs="Times New Roman"/>
+          <w:sz w:val="28"/>
+          <w:szCs w:val="28"/>
+        </w:rPr>
+        <w:t xml:space="preserve"> </w:t>
+      </w:r>
+      <w:proofErr w:type="spellStart"/>
+      <w:r>
+        <w:rPr>
+          <w:rFonts w:ascii="Times New Roman" w:hAnsi="Times New Roman" w:cs="Times New Roman"/>
+          <w:sz w:val="28"/>
+          <w:szCs w:val="28"/>
+        </w:rPr>
+        <w:t>file</w:t>
+      </w:r>
+      <w:proofErr w:type="spellEnd"/>
+      <w:r>
+        <w:rPr>
+          <w:rFonts w:ascii="Times New Roman" w:hAnsi="Times New Roman" w:cs="Times New Roman"/>
+          <w:sz w:val="28"/>
+          <w:szCs w:val="28"/>
+        </w:rPr>
+        <w:t xml:space="preserve"> </w:t>
+      </w:r>
+      <w:proofErr w:type="spellStart"/>
+      <w:r>
+        <w:rPr>
+          <w:rFonts w:ascii="Times New Roman" w:hAnsi="Times New Roman" w:cs="Times New Roman"/>
+          <w:sz w:val="28"/>
+          <w:szCs w:val="28"/>
+        </w:rPr>
+        <w:t>archive</w:t>
+      </w:r>
+      <w:proofErr w:type="spellEnd"/>
+      <w:r>
+        <w:rPr>
+          <w:rFonts w:ascii="Times New Roman" w:hAnsi="Times New Roman" w:cs="Times New Roman"/>
+          <w:sz w:val="28"/>
+          <w:szCs w:val="28"/>
+        </w:rPr>
+        <w:t xml:space="preserve"> </w:t>
+      </w:r>
+      <w:proofErr w:type="spellStart"/>
+      <w:r>
+        <w:rPr>
+          <w:rFonts w:ascii="Times New Roman" w:hAnsi="Times New Roman" w:cs="Times New Roman"/>
+          <w:sz w:val="28"/>
+          <w:szCs w:val="28"/>
+        </w:rPr>
+        <w:t>containing</w:t>
+      </w:r>
+      <w:proofErr w:type="spellEnd"/>
+      <w:r>
+        <w:rPr>
+          <w:rFonts w:ascii="Times New Roman" w:hAnsi="Times New Roman" w:cs="Times New Roman"/>
+          <w:sz w:val="28"/>
+          <w:szCs w:val="28"/>
+        </w:rPr>
+        <w:t xml:space="preserve"> </w:t>
+      </w:r>
+      <w:proofErr w:type="spellStart"/>
+      <w:r>
+        <w:rPr>
+          <w:rFonts w:ascii="Times New Roman" w:hAnsi="Times New Roman" w:cs="Times New Roman"/>
+          <w:sz w:val="28"/>
+          <w:szCs w:val="28"/>
+        </w:rPr>
+        <w:t>all</w:t>
+      </w:r>
+      <w:proofErr w:type="spellEnd"/>
+      <w:r>
+        <w:rPr>
+          <w:rFonts w:ascii="Times New Roman" w:hAnsi="Times New Roman" w:cs="Times New Roman"/>
+          <w:sz w:val="28"/>
+          <w:szCs w:val="28"/>
+        </w:rPr>
+        <w:t xml:space="preserve"> </w:t>
+      </w:r>
+      <w:proofErr w:type="spellStart"/>
+      <w:r>
+        <w:rPr>
+          <w:rFonts w:ascii="Times New Roman" w:hAnsi="Times New Roman" w:cs="Times New Roman"/>
+          <w:sz w:val="28"/>
+          <w:szCs w:val="28"/>
+        </w:rPr>
+        <w:t>of</w:t>
+      </w:r>
+      <w:proofErr w:type="spellEnd"/>
+      <w:r>
+        <w:rPr>
+          <w:rFonts w:ascii="Times New Roman" w:hAnsi="Times New Roman" w:cs="Times New Roman"/>
+          <w:sz w:val="28"/>
+          <w:szCs w:val="28"/>
+        </w:rPr>
+        <w:t xml:space="preserve"> </w:t>
+      </w:r>
+      <w:proofErr w:type="spellStart"/>
+      <w:r>
+        <w:rPr>
+          <w:rFonts w:ascii="Times New Roman" w:hAnsi="Times New Roman" w:cs="Times New Roman"/>
+          <w:sz w:val="28"/>
+          <w:szCs w:val="28"/>
+        </w:rPr>
+        <w:t>the</w:t>
+      </w:r>
+      <w:proofErr w:type="spellEnd"/>
+      <w:r>
+        <w:rPr>
+          <w:rFonts w:ascii="Times New Roman" w:hAnsi="Times New Roman" w:cs="Times New Roman"/>
+          <w:sz w:val="28"/>
+          <w:szCs w:val="28"/>
+        </w:rPr>
+        <w:t xml:space="preserve"> </w:t>
+      </w:r>
+      <w:proofErr w:type="spellStart"/>
+      <w:r>
+        <w:rPr>
+          <w:rFonts w:ascii="Times New Roman" w:hAnsi="Times New Roman" w:cs="Times New Roman"/>
+          <w:sz w:val="28"/>
+          <w:szCs w:val="28"/>
+        </w:rPr>
+        <w:t>files</w:t>
+      </w:r>
+      <w:proofErr w:type="spellEnd"/>
+      <w:r>
+        <w:rPr>
+          <w:rFonts w:ascii="Times New Roman" w:hAnsi="Times New Roman" w:cs="Times New Roman"/>
+          <w:sz w:val="28"/>
+          <w:szCs w:val="28"/>
+        </w:rPr>
+        <w:t xml:space="preserve"> </w:t>
+      </w:r>
+      <w:proofErr w:type="spellStart"/>
+      <w:r>
+        <w:rPr>
+          <w:rFonts w:ascii="Times New Roman" w:hAnsi="Times New Roman" w:cs="Times New Roman"/>
+          <w:sz w:val="28"/>
+          <w:szCs w:val="28"/>
+        </w:rPr>
+        <w:t>that</w:t>
+      </w:r>
+      <w:proofErr w:type="spellEnd"/>
+      <w:r>
+        <w:rPr>
+          <w:rFonts w:ascii="Times New Roman" w:hAnsi="Times New Roman" w:cs="Times New Roman"/>
+          <w:sz w:val="28"/>
+          <w:szCs w:val="28"/>
+        </w:rPr>
+        <w:t xml:space="preserve"> </w:t>
+      </w:r>
+      <w:proofErr w:type="spellStart"/>
+      <w:r>
+        <w:rPr>
+          <w:rFonts w:ascii="Times New Roman" w:hAnsi="Times New Roman" w:cs="Times New Roman"/>
+          <w:sz w:val="28"/>
+          <w:szCs w:val="28"/>
+        </w:rPr>
+        <w:t>come</w:t>
+      </w:r>
+      <w:proofErr w:type="spellEnd"/>
+      <w:r>
+        <w:rPr>
+          <w:rFonts w:ascii="Times New Roman" w:hAnsi="Times New Roman" w:cs="Times New Roman"/>
+          <w:sz w:val="28"/>
+          <w:szCs w:val="28"/>
+        </w:rPr>
+        <w:t xml:space="preserve"> </w:t>
+      </w:r>
+      <w:proofErr w:type="spellStart"/>
+      <w:r>
+        <w:rPr>
+          <w:rFonts w:ascii="Times New Roman" w:hAnsi="Times New Roman" w:cs="Times New Roman"/>
+          <w:sz w:val="28"/>
+          <w:szCs w:val="28"/>
+        </w:rPr>
+        <w:t>with</w:t>
+      </w:r>
+      <w:proofErr w:type="spellEnd"/>
+      <w:r>
+        <w:rPr>
+          <w:rFonts w:ascii="Times New Roman" w:hAnsi="Times New Roman" w:cs="Times New Roman"/>
+          <w:sz w:val="28"/>
+          <w:szCs w:val="28"/>
+        </w:rPr>
+        <w:t xml:space="preserve"> a </w:t>
+      </w:r>
+      <w:proofErr w:type="spellStart"/>
+      <w:r>
+        <w:rPr>
+          <w:rFonts w:ascii="Times New Roman" w:hAnsi="Times New Roman" w:cs="Times New Roman"/>
+          <w:sz w:val="28"/>
+          <w:szCs w:val="28"/>
+        </w:rPr>
+        <w:t>particular</w:t>
+      </w:r>
+      <w:proofErr w:type="spellEnd"/>
+      <w:r>
+        <w:rPr>
+          <w:rFonts w:ascii="Times New Roman" w:hAnsi="Times New Roman" w:cs="Times New Roman"/>
+          <w:sz w:val="28"/>
+          <w:szCs w:val="28"/>
+        </w:rPr>
+        <w:t xml:space="preserve"> </w:t>
+      </w:r>
+      <w:proofErr w:type="spellStart"/>
+      <w:r>
+        <w:rPr>
+          <w:rFonts w:ascii="Times New Roman" w:hAnsi="Times New Roman" w:cs="Times New Roman"/>
+          <w:sz w:val="28"/>
+          <w:szCs w:val="28"/>
+        </w:rPr>
+        <w:t>application</w:t>
+      </w:r>
+      <w:proofErr w:type="spellEnd"/>
+      <w:r>
+        <w:rPr>
+          <w:rFonts w:ascii="Times New Roman" w:hAnsi="Times New Roman" w:cs="Times New Roman"/>
+          <w:sz w:val="28"/>
+          <w:szCs w:val="28"/>
+        </w:rPr>
+        <w:t xml:space="preserve">. </w:t>
+      </w:r>
+      <w:proofErr w:type="spellStart"/>
+      <w:r>
+        <w:rPr>
+          <w:rFonts w:ascii="Times New Roman" w:hAnsi="Times New Roman" w:cs="Times New Roman"/>
+          <w:sz w:val="28"/>
+          <w:szCs w:val="28"/>
+        </w:rPr>
+        <w:t>The</w:t>
+      </w:r>
+      <w:proofErr w:type="spellEnd"/>
+      <w:r>
+        <w:rPr>
+          <w:rFonts w:ascii="Times New Roman" w:hAnsi="Times New Roman" w:cs="Times New Roman"/>
+          <w:sz w:val="28"/>
+          <w:szCs w:val="28"/>
+        </w:rPr>
+        <w:t xml:space="preserve"> </w:t>
+      </w:r>
+      <w:proofErr w:type="spellStart"/>
+      <w:r>
+        <w:rPr>
+          <w:rFonts w:ascii="Times New Roman" w:hAnsi="Times New Roman" w:cs="Times New Roman"/>
+          <w:sz w:val="28"/>
+          <w:szCs w:val="28"/>
+        </w:rPr>
+        <w:t>files</w:t>
+      </w:r>
+      <w:proofErr w:type="spellEnd"/>
+      <w:r>
+        <w:rPr>
+          <w:rFonts w:ascii="Times New Roman" w:hAnsi="Times New Roman" w:cs="Times New Roman"/>
+          <w:sz w:val="28"/>
+          <w:szCs w:val="28"/>
+        </w:rPr>
+        <w:t xml:space="preserve"> </w:t>
+      </w:r>
+      <w:proofErr w:type="spellStart"/>
+      <w:r>
+        <w:rPr>
+          <w:rFonts w:ascii="Times New Roman" w:hAnsi="Times New Roman" w:cs="Times New Roman"/>
+          <w:sz w:val="28"/>
+          <w:szCs w:val="28"/>
+        </w:rPr>
+        <w:t>are</w:t>
+      </w:r>
+      <w:proofErr w:type="spellEnd"/>
+      <w:r>
+        <w:rPr>
+          <w:rFonts w:ascii="Times New Roman" w:hAnsi="Times New Roman" w:cs="Times New Roman"/>
+          <w:sz w:val="28"/>
+          <w:szCs w:val="28"/>
+        </w:rPr>
+        <w:t xml:space="preserve"> </w:t>
+      </w:r>
+      <w:proofErr w:type="spellStart"/>
+      <w:r>
+        <w:rPr>
+          <w:rFonts w:ascii="Times New Roman" w:hAnsi="Times New Roman" w:cs="Times New Roman"/>
+          <w:sz w:val="28"/>
+          <w:szCs w:val="28"/>
+        </w:rPr>
+        <w:t>usually</w:t>
+      </w:r>
+      <w:proofErr w:type="spellEnd"/>
+      <w:r>
+        <w:rPr>
+          <w:rFonts w:ascii="Times New Roman" w:hAnsi="Times New Roman" w:cs="Times New Roman"/>
+          <w:sz w:val="28"/>
+          <w:szCs w:val="28"/>
+        </w:rPr>
+        <w:t xml:space="preserve"> </w:t>
+      </w:r>
+      <w:proofErr w:type="spellStart"/>
+      <w:r>
+        <w:rPr>
+          <w:rFonts w:ascii="Times New Roman" w:hAnsi="Times New Roman" w:cs="Times New Roman"/>
+          <w:sz w:val="28"/>
+          <w:szCs w:val="28"/>
+        </w:rPr>
+        <w:t>stored</w:t>
+      </w:r>
+      <w:proofErr w:type="spellEnd"/>
+      <w:r>
+        <w:rPr>
+          <w:rFonts w:ascii="Times New Roman" w:hAnsi="Times New Roman" w:cs="Times New Roman"/>
+          <w:sz w:val="28"/>
+          <w:szCs w:val="28"/>
+        </w:rPr>
+        <w:t xml:space="preserve"> </w:t>
+      </w:r>
+      <w:proofErr w:type="spellStart"/>
+      <w:r>
+        <w:rPr>
+          <w:rFonts w:ascii="Times New Roman" w:hAnsi="Times New Roman" w:cs="Times New Roman"/>
+          <w:sz w:val="28"/>
+          <w:szCs w:val="28"/>
+        </w:rPr>
+        <w:t>in</w:t>
+      </w:r>
+      <w:proofErr w:type="spellEnd"/>
+      <w:r>
+        <w:rPr>
+          <w:rFonts w:ascii="Times New Roman" w:hAnsi="Times New Roman" w:cs="Times New Roman"/>
+          <w:sz w:val="28"/>
+          <w:szCs w:val="28"/>
+        </w:rPr>
+        <w:t xml:space="preserve"> </w:t>
+      </w:r>
+      <w:proofErr w:type="spellStart"/>
+      <w:r>
+        <w:rPr>
+          <w:rFonts w:ascii="Times New Roman" w:hAnsi="Times New Roman" w:cs="Times New Roman"/>
+          <w:sz w:val="28"/>
+          <w:szCs w:val="28"/>
+        </w:rPr>
+        <w:t>the</w:t>
+      </w:r>
+      <w:proofErr w:type="spellEnd"/>
+      <w:r>
+        <w:rPr>
+          <w:rFonts w:ascii="Times New Roman" w:hAnsi="Times New Roman" w:cs="Times New Roman"/>
+          <w:sz w:val="28"/>
+          <w:szCs w:val="28"/>
+        </w:rPr>
+        <w:t xml:space="preserve"> </w:t>
+      </w:r>
+      <w:proofErr w:type="spellStart"/>
+      <w:r>
+        <w:rPr>
+          <w:rFonts w:ascii="Times New Roman" w:hAnsi="Times New Roman" w:cs="Times New Roman"/>
+          <w:sz w:val="28"/>
+          <w:szCs w:val="28"/>
+        </w:rPr>
+        <w:t>package</w:t>
+      </w:r>
+      <w:proofErr w:type="spellEnd"/>
+      <w:r>
+        <w:rPr>
+          <w:rFonts w:ascii="Times New Roman" w:hAnsi="Times New Roman" w:cs="Times New Roman"/>
+          <w:sz w:val="28"/>
+          <w:szCs w:val="28"/>
+        </w:rPr>
+        <w:t xml:space="preserve"> </w:t>
+      </w:r>
+      <w:proofErr w:type="spellStart"/>
+      <w:r>
+        <w:rPr>
+          <w:rFonts w:ascii="Times New Roman" w:hAnsi="Times New Roman" w:cs="Times New Roman"/>
+          <w:sz w:val="28"/>
+          <w:szCs w:val="28"/>
+        </w:rPr>
+        <w:t>according</w:t>
+      </w:r>
+      <w:proofErr w:type="spellEnd"/>
+      <w:r>
+        <w:rPr>
+          <w:rFonts w:ascii="Times New Roman" w:hAnsi="Times New Roman" w:cs="Times New Roman"/>
+          <w:sz w:val="28"/>
+          <w:szCs w:val="28"/>
+        </w:rPr>
+        <w:t xml:space="preserve"> </w:t>
+      </w:r>
+      <w:proofErr w:type="spellStart"/>
+      <w:r>
+        <w:rPr>
+          <w:rFonts w:ascii="Times New Roman" w:hAnsi="Times New Roman" w:cs="Times New Roman"/>
+          <w:sz w:val="28"/>
+          <w:szCs w:val="28"/>
+        </w:rPr>
+        <w:t>to</w:t>
+      </w:r>
+      <w:proofErr w:type="spellEnd"/>
+      <w:r>
+        <w:rPr>
+          <w:rFonts w:ascii="Times New Roman" w:hAnsi="Times New Roman" w:cs="Times New Roman"/>
+          <w:sz w:val="28"/>
+          <w:szCs w:val="28"/>
+        </w:rPr>
+        <w:t xml:space="preserve"> </w:t>
+      </w:r>
+      <w:proofErr w:type="spellStart"/>
+      <w:r>
+        <w:rPr>
+          <w:rFonts w:ascii="Times New Roman" w:hAnsi="Times New Roman" w:cs="Times New Roman"/>
+          <w:sz w:val="28"/>
+          <w:szCs w:val="28"/>
+        </w:rPr>
+        <w:t>their</w:t>
+      </w:r>
+      <w:proofErr w:type="spellEnd"/>
+      <w:r>
+        <w:rPr>
+          <w:rFonts w:ascii="Times New Roman" w:hAnsi="Times New Roman" w:cs="Times New Roman"/>
+          <w:sz w:val="28"/>
+          <w:szCs w:val="28"/>
+        </w:rPr>
+        <w:t xml:space="preserve"> </w:t>
+      </w:r>
+      <w:proofErr w:type="spellStart"/>
+      <w:r>
+        <w:rPr>
+          <w:rFonts w:ascii="Times New Roman" w:hAnsi="Times New Roman" w:cs="Times New Roman"/>
+          <w:sz w:val="28"/>
+          <w:szCs w:val="28"/>
+        </w:rPr>
+        <w:t>relative</w:t>
+      </w:r>
+      <w:proofErr w:type="spellEnd"/>
+      <w:r>
+        <w:rPr>
+          <w:rFonts w:ascii="Times New Roman" w:hAnsi="Times New Roman" w:cs="Times New Roman"/>
+          <w:sz w:val="28"/>
+          <w:szCs w:val="28"/>
+        </w:rPr>
+        <w:t xml:space="preserve"> </w:t>
+      </w:r>
+      <w:proofErr w:type="spellStart"/>
+      <w:r>
+        <w:rPr>
+          <w:rFonts w:ascii="Times New Roman" w:hAnsi="Times New Roman" w:cs="Times New Roman"/>
+          <w:sz w:val="28"/>
+          <w:szCs w:val="28"/>
+        </w:rPr>
+        <w:t>installation</w:t>
+      </w:r>
+      <w:proofErr w:type="spellEnd"/>
+      <w:r>
+        <w:rPr>
+          <w:rFonts w:ascii="Times New Roman" w:hAnsi="Times New Roman" w:cs="Times New Roman"/>
+          <w:sz w:val="28"/>
+          <w:szCs w:val="28"/>
+        </w:rPr>
+        <w:t xml:space="preserve"> </w:t>
+      </w:r>
+      <w:proofErr w:type="spellStart"/>
+      <w:r>
+        <w:rPr>
+          <w:rFonts w:ascii="Times New Roman" w:hAnsi="Times New Roman" w:cs="Times New Roman"/>
+          <w:sz w:val="28"/>
+          <w:szCs w:val="28"/>
+        </w:rPr>
+        <w:t>paths</w:t>
+      </w:r>
+      <w:proofErr w:type="spellEnd"/>
+      <w:r>
+        <w:rPr>
+          <w:rFonts w:ascii="Times New Roman" w:hAnsi="Times New Roman" w:cs="Times New Roman"/>
+          <w:sz w:val="28"/>
+          <w:szCs w:val="28"/>
+        </w:rPr>
+        <w:t xml:space="preserve"> </w:t>
+      </w:r>
+      <w:proofErr w:type="spellStart"/>
+      <w:r>
+        <w:rPr>
+          <w:rFonts w:ascii="Times New Roman" w:hAnsi="Times New Roman" w:cs="Times New Roman"/>
+          <w:sz w:val="28"/>
+          <w:szCs w:val="28"/>
+        </w:rPr>
+        <w:t>on</w:t>
+      </w:r>
+      <w:proofErr w:type="spellEnd"/>
+      <w:r>
+        <w:rPr>
+          <w:rFonts w:ascii="Times New Roman" w:hAnsi="Times New Roman" w:cs="Times New Roman"/>
+          <w:sz w:val="28"/>
+          <w:szCs w:val="28"/>
+        </w:rPr>
+        <w:t xml:space="preserve"> </w:t>
+      </w:r>
+      <w:proofErr w:type="spellStart"/>
+      <w:r>
+        <w:rPr>
+          <w:rFonts w:ascii="Times New Roman" w:hAnsi="Times New Roman" w:cs="Times New Roman"/>
+          <w:sz w:val="28"/>
+          <w:szCs w:val="28"/>
+        </w:rPr>
+        <w:t>your</w:t>
+      </w:r>
+      <w:proofErr w:type="spellEnd"/>
+      <w:r>
+        <w:rPr>
+          <w:rFonts w:ascii="Times New Roman" w:hAnsi="Times New Roman" w:cs="Times New Roman"/>
+          <w:sz w:val="28"/>
+          <w:szCs w:val="28"/>
+        </w:rPr>
+        <w:t xml:space="preserve"> </w:t>
+      </w:r>
+      <w:proofErr w:type="spellStart"/>
+      <w:r>
+        <w:rPr>
+          <w:rFonts w:ascii="Times New Roman" w:hAnsi="Times New Roman" w:cs="Times New Roman"/>
+          <w:sz w:val="28"/>
+          <w:szCs w:val="28"/>
+        </w:rPr>
+        <w:t>system</w:t>
+      </w:r>
+      <w:proofErr w:type="spellEnd"/>
+      <w:r>
+        <w:rPr>
+          <w:rFonts w:ascii="Times New Roman" w:hAnsi="Times New Roman" w:cs="Times New Roman"/>
+          <w:sz w:val="28"/>
+          <w:szCs w:val="28"/>
+        </w:rPr>
+        <w:t xml:space="preserve">. </w:t>
+      </w:r>
+      <w:proofErr w:type="spellStart"/>
+      <w:r>
+        <w:rPr>
+          <w:rFonts w:ascii="Times New Roman" w:hAnsi="Times New Roman" w:cs="Times New Roman"/>
+          <w:sz w:val="28"/>
+          <w:szCs w:val="28"/>
+        </w:rPr>
+        <w:t>Most</w:t>
+      </w:r>
+      <w:proofErr w:type="spellEnd"/>
+      <w:r>
+        <w:rPr>
+          <w:rFonts w:ascii="Times New Roman" w:hAnsi="Times New Roman" w:cs="Times New Roman"/>
+          <w:sz w:val="28"/>
+          <w:szCs w:val="28"/>
+        </w:rPr>
+        <w:t xml:space="preserve"> </w:t>
+      </w:r>
+      <w:proofErr w:type="spellStart"/>
+      <w:r>
+        <w:rPr>
+          <w:rFonts w:ascii="Times New Roman" w:hAnsi="Times New Roman" w:cs="Times New Roman"/>
+          <w:sz w:val="28"/>
+          <w:szCs w:val="28"/>
+        </w:rPr>
+        <w:t>packages</w:t>
+      </w:r>
+      <w:proofErr w:type="spellEnd"/>
+      <w:r>
+        <w:rPr>
+          <w:rFonts w:ascii="Times New Roman" w:hAnsi="Times New Roman" w:cs="Times New Roman"/>
+          <w:sz w:val="28"/>
+          <w:szCs w:val="28"/>
+        </w:rPr>
+        <w:t xml:space="preserve"> </w:t>
+      </w:r>
+      <w:proofErr w:type="spellStart"/>
+      <w:r>
+        <w:rPr>
+          <w:rFonts w:ascii="Times New Roman" w:hAnsi="Times New Roman" w:cs="Times New Roman"/>
+          <w:sz w:val="28"/>
+          <w:szCs w:val="28"/>
+        </w:rPr>
+        <w:t>also</w:t>
+      </w:r>
+      <w:proofErr w:type="spellEnd"/>
+      <w:r>
+        <w:rPr>
+          <w:rFonts w:ascii="Times New Roman" w:hAnsi="Times New Roman" w:cs="Times New Roman"/>
+          <w:sz w:val="28"/>
+          <w:szCs w:val="28"/>
+        </w:rPr>
+        <w:t xml:space="preserve"> </w:t>
+      </w:r>
+      <w:proofErr w:type="spellStart"/>
+      <w:r>
+        <w:rPr>
+          <w:rFonts w:ascii="Times New Roman" w:hAnsi="Times New Roman" w:cs="Times New Roman"/>
+          <w:sz w:val="28"/>
+          <w:szCs w:val="28"/>
+        </w:rPr>
+        <w:t>contain</w:t>
+      </w:r>
+      <w:proofErr w:type="spellEnd"/>
+      <w:r>
+        <w:rPr>
+          <w:rFonts w:ascii="Times New Roman" w:hAnsi="Times New Roman" w:cs="Times New Roman"/>
+          <w:sz w:val="28"/>
+          <w:szCs w:val="28"/>
+        </w:rPr>
+        <w:t xml:space="preserve"> </w:t>
+      </w:r>
+      <w:proofErr w:type="spellStart"/>
+      <w:r>
+        <w:rPr>
+          <w:rFonts w:ascii="Times New Roman" w:hAnsi="Times New Roman" w:cs="Times New Roman"/>
+          <w:sz w:val="28"/>
+          <w:szCs w:val="28"/>
+        </w:rPr>
+        <w:t>installation</w:t>
+      </w:r>
+      <w:proofErr w:type="spellEnd"/>
+      <w:r>
+        <w:rPr>
+          <w:rFonts w:ascii="Times New Roman" w:hAnsi="Times New Roman" w:cs="Times New Roman"/>
+          <w:sz w:val="28"/>
+          <w:szCs w:val="28"/>
+        </w:rPr>
+        <w:t xml:space="preserve"> </w:t>
+      </w:r>
+      <w:proofErr w:type="spellStart"/>
+      <w:r>
+        <w:rPr>
+          <w:rFonts w:ascii="Times New Roman" w:hAnsi="Times New Roman" w:cs="Times New Roman"/>
+          <w:sz w:val="28"/>
+          <w:szCs w:val="28"/>
+        </w:rPr>
+        <w:t>instructions</w:t>
+      </w:r>
+      <w:proofErr w:type="spellEnd"/>
+      <w:r>
+        <w:rPr>
+          <w:rFonts w:ascii="Times New Roman" w:hAnsi="Times New Roman" w:cs="Times New Roman"/>
+          <w:sz w:val="28"/>
+          <w:szCs w:val="28"/>
+        </w:rPr>
+        <w:t xml:space="preserve"> </w:t>
+      </w:r>
+      <w:proofErr w:type="spellStart"/>
+      <w:r>
+        <w:rPr>
+          <w:rFonts w:ascii="Times New Roman" w:hAnsi="Times New Roman" w:cs="Times New Roman"/>
+          <w:sz w:val="28"/>
+          <w:szCs w:val="28"/>
+        </w:rPr>
+        <w:t>for</w:t>
+      </w:r>
+      <w:proofErr w:type="spellEnd"/>
+      <w:r>
+        <w:rPr>
+          <w:rFonts w:ascii="Times New Roman" w:hAnsi="Times New Roman" w:cs="Times New Roman"/>
+          <w:sz w:val="28"/>
+          <w:szCs w:val="28"/>
+        </w:rPr>
+        <w:t xml:space="preserve"> </w:t>
+      </w:r>
+      <w:proofErr w:type="spellStart"/>
+      <w:r>
+        <w:rPr>
+          <w:rFonts w:ascii="Times New Roman" w:hAnsi="Times New Roman" w:cs="Times New Roman"/>
+          <w:sz w:val="28"/>
+          <w:szCs w:val="28"/>
+        </w:rPr>
+        <w:t>the</w:t>
+      </w:r>
+      <w:proofErr w:type="spellEnd"/>
+      <w:r>
+        <w:rPr>
+          <w:rFonts w:ascii="Times New Roman" w:hAnsi="Times New Roman" w:cs="Times New Roman"/>
+          <w:sz w:val="28"/>
+          <w:szCs w:val="28"/>
+        </w:rPr>
+        <w:t xml:space="preserve"> OS, </w:t>
+      </w:r>
+      <w:proofErr w:type="spellStart"/>
+      <w:r>
+        <w:rPr>
+          <w:rFonts w:ascii="Times New Roman" w:hAnsi="Times New Roman" w:cs="Times New Roman"/>
+          <w:sz w:val="28"/>
+          <w:szCs w:val="28"/>
+        </w:rPr>
+        <w:t>as</w:t>
+      </w:r>
+      <w:proofErr w:type="spellEnd"/>
+      <w:r>
+        <w:rPr>
+          <w:rFonts w:ascii="Times New Roman" w:hAnsi="Times New Roman" w:cs="Times New Roman"/>
+          <w:sz w:val="28"/>
+          <w:szCs w:val="28"/>
+        </w:rPr>
+        <w:t xml:space="preserve"> </w:t>
+      </w:r>
+      <w:proofErr w:type="spellStart"/>
+      <w:r>
+        <w:rPr>
+          <w:rFonts w:ascii="Times New Roman" w:hAnsi="Times New Roman" w:cs="Times New Roman"/>
+          <w:sz w:val="28"/>
+          <w:szCs w:val="28"/>
+        </w:rPr>
+        <w:t>well</w:t>
+      </w:r>
+      <w:proofErr w:type="spellEnd"/>
+      <w:r>
+        <w:rPr>
+          <w:rFonts w:ascii="Times New Roman" w:hAnsi="Times New Roman" w:cs="Times New Roman"/>
+          <w:sz w:val="28"/>
+          <w:szCs w:val="28"/>
+        </w:rPr>
+        <w:t xml:space="preserve"> </w:t>
+      </w:r>
+      <w:proofErr w:type="spellStart"/>
+      <w:r>
+        <w:rPr>
+          <w:rFonts w:ascii="Times New Roman" w:hAnsi="Times New Roman" w:cs="Times New Roman"/>
+          <w:sz w:val="28"/>
+          <w:szCs w:val="28"/>
+        </w:rPr>
+        <w:t>as</w:t>
+      </w:r>
+      <w:proofErr w:type="spellEnd"/>
+      <w:r>
+        <w:rPr>
+          <w:rFonts w:ascii="Times New Roman" w:hAnsi="Times New Roman" w:cs="Times New Roman"/>
+          <w:sz w:val="28"/>
+          <w:szCs w:val="28"/>
+        </w:rPr>
+        <w:t xml:space="preserve"> a </w:t>
+      </w:r>
+      <w:proofErr w:type="spellStart"/>
+      <w:r>
+        <w:rPr>
+          <w:rFonts w:ascii="Times New Roman" w:hAnsi="Times New Roman" w:cs="Times New Roman"/>
+          <w:sz w:val="28"/>
+          <w:szCs w:val="28"/>
+        </w:rPr>
+        <w:t>list</w:t>
+      </w:r>
+      <w:proofErr w:type="spellEnd"/>
+      <w:r>
+        <w:rPr>
+          <w:rFonts w:ascii="Times New Roman" w:hAnsi="Times New Roman" w:cs="Times New Roman"/>
+          <w:sz w:val="28"/>
+          <w:szCs w:val="28"/>
+        </w:rPr>
+        <w:t xml:space="preserve"> </w:t>
+      </w:r>
+      <w:proofErr w:type="spellStart"/>
+      <w:r>
+        <w:rPr>
+          <w:rFonts w:ascii="Times New Roman" w:hAnsi="Times New Roman" w:cs="Times New Roman"/>
+          <w:sz w:val="28"/>
+          <w:szCs w:val="28"/>
+        </w:rPr>
+        <w:t>of</w:t>
+      </w:r>
+      <w:proofErr w:type="spellEnd"/>
+      <w:r>
+        <w:rPr>
+          <w:rFonts w:ascii="Times New Roman" w:hAnsi="Times New Roman" w:cs="Times New Roman"/>
+          <w:sz w:val="28"/>
+          <w:szCs w:val="28"/>
+        </w:rPr>
+        <w:t xml:space="preserve"> </w:t>
+      </w:r>
+      <w:proofErr w:type="spellStart"/>
+      <w:r>
+        <w:rPr>
+          <w:rFonts w:ascii="Times New Roman" w:hAnsi="Times New Roman" w:cs="Times New Roman"/>
+          <w:sz w:val="28"/>
+          <w:szCs w:val="28"/>
+        </w:rPr>
+        <w:t>any</w:t>
+      </w:r>
+      <w:proofErr w:type="spellEnd"/>
+      <w:r>
+        <w:rPr>
+          <w:rFonts w:ascii="Times New Roman" w:hAnsi="Times New Roman" w:cs="Times New Roman"/>
+          <w:sz w:val="28"/>
+          <w:szCs w:val="28"/>
+        </w:rPr>
+        <w:t xml:space="preserve"> </w:t>
+      </w:r>
+      <w:proofErr w:type="spellStart"/>
+      <w:r>
+        <w:rPr>
+          <w:rFonts w:ascii="Times New Roman" w:hAnsi="Times New Roman" w:cs="Times New Roman"/>
+          <w:sz w:val="28"/>
+          <w:szCs w:val="28"/>
+        </w:rPr>
+        <w:t>other</w:t>
+      </w:r>
+      <w:proofErr w:type="spellEnd"/>
+      <w:r>
+        <w:rPr>
+          <w:rFonts w:ascii="Times New Roman" w:hAnsi="Times New Roman" w:cs="Times New Roman"/>
+          <w:sz w:val="28"/>
+          <w:szCs w:val="28"/>
+        </w:rPr>
+        <w:t xml:space="preserve"> </w:t>
+      </w:r>
+      <w:proofErr w:type="spellStart"/>
+      <w:r>
+        <w:rPr>
+          <w:rFonts w:ascii="Times New Roman" w:hAnsi="Times New Roman" w:cs="Times New Roman"/>
+          <w:sz w:val="28"/>
+          <w:szCs w:val="28"/>
+        </w:rPr>
+        <w:t>packages</w:t>
+      </w:r>
+      <w:proofErr w:type="spellEnd"/>
+      <w:r>
+        <w:rPr>
+          <w:rFonts w:ascii="Times New Roman" w:hAnsi="Times New Roman" w:cs="Times New Roman"/>
+          <w:sz w:val="28"/>
+          <w:szCs w:val="28"/>
+        </w:rPr>
+        <w:t xml:space="preserve"> </w:t>
+      </w:r>
+      <w:proofErr w:type="spellStart"/>
+      <w:r>
+        <w:rPr>
+          <w:rFonts w:ascii="Times New Roman" w:hAnsi="Times New Roman" w:cs="Times New Roman"/>
+          <w:sz w:val="28"/>
+          <w:szCs w:val="28"/>
+        </w:rPr>
+        <w:t>that</w:t>
+      </w:r>
+      <w:proofErr w:type="spellEnd"/>
+      <w:r>
+        <w:rPr>
+          <w:rFonts w:ascii="Times New Roman" w:hAnsi="Times New Roman" w:cs="Times New Roman"/>
+          <w:sz w:val="28"/>
+          <w:szCs w:val="28"/>
+        </w:rPr>
+        <w:t xml:space="preserve"> </w:t>
+      </w:r>
+      <w:proofErr w:type="spellStart"/>
+      <w:r>
+        <w:rPr>
+          <w:rFonts w:ascii="Times New Roman" w:hAnsi="Times New Roman" w:cs="Times New Roman"/>
+          <w:sz w:val="28"/>
+          <w:szCs w:val="28"/>
+        </w:rPr>
+        <w:t>are</w:t>
+      </w:r>
+      <w:proofErr w:type="spellEnd"/>
+      <w:r>
+        <w:rPr>
+          <w:rFonts w:ascii="Times New Roman" w:hAnsi="Times New Roman" w:cs="Times New Roman"/>
+          <w:sz w:val="28"/>
+          <w:szCs w:val="28"/>
+        </w:rPr>
+        <w:t xml:space="preserve"> </w:t>
+      </w:r>
+      <w:proofErr w:type="spellStart"/>
+      <w:r>
+        <w:rPr>
+          <w:rFonts w:ascii="Times New Roman" w:hAnsi="Times New Roman" w:cs="Times New Roman"/>
+          <w:sz w:val="28"/>
+          <w:szCs w:val="28"/>
+        </w:rPr>
+        <w:t>dependencies</w:t>
+      </w:r>
+      <w:proofErr w:type="spellEnd"/>
+      <w:r>
+        <w:rPr>
+          <w:rFonts w:ascii="Times New Roman" w:hAnsi="Times New Roman" w:cs="Times New Roman"/>
+          <w:sz w:val="28"/>
+          <w:szCs w:val="28"/>
+        </w:rPr>
+        <w:t xml:space="preserve">. </w:t>
       </w:r>
     </w:p>
     <w:p>
@@ -818,11 +1737,3076 @@
       <w:r>
         <w:rPr>
           <w:rFonts w:ascii="Times New Roman" w:hAnsi="Times New Roman" w:cs="Times New Roman"/>
+          <w:sz w:val="28"/>
+          <w:szCs w:val="28"/>
+        </w:rPr>
+        <w:t>A</w:t>
+      </w:r>
+      <w:r>
+        <w:rPr>
+          <w:rFonts w:ascii="Times New Roman" w:hAnsi="Times New Roman" w:cs="Times New Roman"/>
+          <w:sz w:val="28"/>
+          <w:szCs w:val="28"/>
+        </w:rPr>
+        <w:t xml:space="preserve"> </w:t>
+      </w:r>
+      <w:proofErr w:type="spellStart"/>
+      <w:r>
+        <w:rPr>
+          <w:rFonts w:ascii="Times New Roman" w:hAnsi="Times New Roman" w:cs="Times New Roman"/>
+          <w:sz w:val="28"/>
+          <w:szCs w:val="28"/>
+        </w:rPr>
+        <w:t>repository</w:t>
+      </w:r>
+      <w:proofErr w:type="spellEnd"/>
+      <w:r>
+        <w:rPr>
+          <w:rFonts w:ascii="Times New Roman" w:hAnsi="Times New Roman" w:cs="Times New Roman"/>
+          <w:sz w:val="28"/>
+          <w:szCs w:val="28"/>
+        </w:rPr>
+        <w:t xml:space="preserve"> (</w:t>
+      </w:r>
+      <w:proofErr w:type="spellStart"/>
+      <w:r>
+        <w:rPr>
+          <w:rFonts w:ascii="Times New Roman" w:hAnsi="Times New Roman" w:cs="Times New Roman"/>
+          <w:sz w:val="28"/>
+          <w:szCs w:val="28"/>
+        </w:rPr>
+        <w:t>or</w:t>
+      </w:r>
+      <w:proofErr w:type="spellEnd"/>
+      <w:r>
+        <w:rPr>
+          <w:rFonts w:ascii="Times New Roman" w:hAnsi="Times New Roman" w:cs="Times New Roman"/>
+          <w:sz w:val="28"/>
+          <w:szCs w:val="28"/>
+        </w:rPr>
+        <w:t xml:space="preserve"> </w:t>
+      </w:r>
+      <w:proofErr w:type="spellStart"/>
+      <w:r>
+        <w:rPr>
+          <w:rFonts w:ascii="Times New Roman" w:hAnsi="Times New Roman" w:cs="Times New Roman"/>
+          <w:sz w:val="28"/>
+          <w:szCs w:val="28"/>
+        </w:rPr>
+        <w:t>repo</w:t>
+      </w:r>
+      <w:proofErr w:type="spellEnd"/>
+      <w:r>
+        <w:rPr>
+          <w:rFonts w:ascii="Times New Roman" w:hAnsi="Times New Roman" w:cs="Times New Roman"/>
+          <w:sz w:val="28"/>
+          <w:szCs w:val="28"/>
+        </w:rPr>
+        <w:t xml:space="preserve">) </w:t>
+      </w:r>
+      <w:proofErr w:type="spellStart"/>
+      <w:r>
+        <w:rPr>
+          <w:rFonts w:ascii="Times New Roman" w:hAnsi="Times New Roman" w:cs="Times New Roman"/>
+          <w:sz w:val="28"/>
+          <w:szCs w:val="28"/>
+        </w:rPr>
+        <w:t>is</w:t>
+      </w:r>
+      <w:proofErr w:type="spellEnd"/>
+      <w:r>
+        <w:rPr>
+          <w:rFonts w:ascii="Times New Roman" w:hAnsi="Times New Roman" w:cs="Times New Roman"/>
+          <w:sz w:val="28"/>
+          <w:szCs w:val="28"/>
+        </w:rPr>
+        <w:t xml:space="preserve"> a </w:t>
+      </w:r>
+      <w:proofErr w:type="spellStart"/>
+      <w:r>
+        <w:rPr>
+          <w:rFonts w:ascii="Times New Roman" w:hAnsi="Times New Roman" w:cs="Times New Roman"/>
+          <w:sz w:val="28"/>
+          <w:szCs w:val="28"/>
+        </w:rPr>
+        <w:t>type</w:t>
+      </w:r>
+      <w:proofErr w:type="spellEnd"/>
+      <w:r>
+        <w:rPr>
+          <w:rFonts w:ascii="Times New Roman" w:hAnsi="Times New Roman" w:cs="Times New Roman"/>
+          <w:sz w:val="28"/>
+          <w:szCs w:val="28"/>
+        </w:rPr>
+        <w:t xml:space="preserve"> </w:t>
+      </w:r>
+      <w:proofErr w:type="spellStart"/>
+      <w:r>
+        <w:rPr>
+          <w:rFonts w:ascii="Times New Roman" w:hAnsi="Times New Roman" w:cs="Times New Roman"/>
+          <w:sz w:val="28"/>
+          <w:szCs w:val="28"/>
+        </w:rPr>
+        <w:t>of</w:t>
+      </w:r>
+      <w:proofErr w:type="spellEnd"/>
+      <w:r>
+        <w:rPr>
+          <w:rFonts w:ascii="Times New Roman" w:hAnsi="Times New Roman" w:cs="Times New Roman"/>
+          <w:sz w:val="28"/>
+          <w:szCs w:val="28"/>
+        </w:rPr>
+        <w:t xml:space="preserve"> </w:t>
+      </w:r>
+      <w:proofErr w:type="spellStart"/>
+      <w:r>
+        <w:rPr>
+          <w:rFonts w:ascii="Times New Roman" w:hAnsi="Times New Roman" w:cs="Times New Roman"/>
+          <w:sz w:val="28"/>
+          <w:szCs w:val="28"/>
+        </w:rPr>
+        <w:t>centrally</w:t>
+      </w:r>
+      <w:proofErr w:type="spellEnd"/>
+      <w:r>
+        <w:rPr>
+          <w:rFonts w:ascii="Times New Roman" w:hAnsi="Times New Roman" w:cs="Times New Roman"/>
+          <w:sz w:val="28"/>
+          <w:szCs w:val="28"/>
+        </w:rPr>
+        <w:t xml:space="preserve"> </w:t>
+      </w:r>
+      <w:proofErr w:type="spellStart"/>
+      <w:r>
+        <w:rPr>
+          <w:rFonts w:ascii="Times New Roman" w:hAnsi="Times New Roman" w:cs="Times New Roman"/>
+          <w:sz w:val="28"/>
+          <w:szCs w:val="28"/>
+        </w:rPr>
+        <w:t>located</w:t>
+      </w:r>
+      <w:proofErr w:type="spellEnd"/>
+      <w:r>
+        <w:rPr>
+          <w:rFonts w:ascii="Times New Roman" w:hAnsi="Times New Roman" w:cs="Times New Roman"/>
+          <w:sz w:val="28"/>
+          <w:szCs w:val="28"/>
+        </w:rPr>
+        <w:t xml:space="preserve"> </w:t>
+      </w:r>
+      <w:proofErr w:type="spellStart"/>
+      <w:r>
+        <w:rPr>
+          <w:rFonts w:ascii="Times New Roman" w:hAnsi="Times New Roman" w:cs="Times New Roman"/>
+          <w:sz w:val="28"/>
+          <w:szCs w:val="28"/>
+        </w:rPr>
+        <w:t>storage</w:t>
+      </w:r>
+      <w:proofErr w:type="spellEnd"/>
+      <w:r>
+        <w:rPr>
+          <w:rFonts w:ascii="Times New Roman" w:hAnsi="Times New Roman" w:cs="Times New Roman"/>
+          <w:sz w:val="28"/>
+          <w:szCs w:val="28"/>
+        </w:rPr>
+        <w:t xml:space="preserve"> </w:t>
+      </w:r>
+      <w:proofErr w:type="spellStart"/>
+      <w:r>
+        <w:rPr>
+          <w:rFonts w:ascii="Times New Roman" w:hAnsi="Times New Roman" w:cs="Times New Roman"/>
+          <w:sz w:val="28"/>
+          <w:szCs w:val="28"/>
+        </w:rPr>
+        <w:t>where</w:t>
+      </w:r>
+      <w:proofErr w:type="spellEnd"/>
+      <w:r>
+        <w:rPr>
+          <w:rFonts w:ascii="Times New Roman" w:hAnsi="Times New Roman" w:cs="Times New Roman"/>
+          <w:sz w:val="28"/>
+          <w:szCs w:val="28"/>
+        </w:rPr>
+        <w:t xml:space="preserve"> </w:t>
+      </w:r>
+      <w:proofErr w:type="spellStart"/>
+      <w:r>
+        <w:rPr>
+          <w:rFonts w:ascii="Times New Roman" w:hAnsi="Times New Roman" w:cs="Times New Roman"/>
+          <w:sz w:val="28"/>
+          <w:szCs w:val="28"/>
+        </w:rPr>
+        <w:t>you</w:t>
+      </w:r>
+      <w:proofErr w:type="spellEnd"/>
+      <w:r>
+        <w:rPr>
+          <w:rFonts w:ascii="Times New Roman" w:hAnsi="Times New Roman" w:cs="Times New Roman"/>
+          <w:sz w:val="28"/>
+          <w:szCs w:val="28"/>
+        </w:rPr>
+        <w:t xml:space="preserve"> </w:t>
+      </w:r>
+      <w:proofErr w:type="spellStart"/>
+      <w:r>
+        <w:rPr>
+          <w:rFonts w:ascii="Times New Roman" w:hAnsi="Times New Roman" w:cs="Times New Roman"/>
+          <w:sz w:val="28"/>
+          <w:szCs w:val="28"/>
+        </w:rPr>
+        <w:t>can</w:t>
+      </w:r>
+      <w:proofErr w:type="spellEnd"/>
+      <w:r>
+        <w:rPr>
+          <w:rFonts w:ascii="Times New Roman" w:hAnsi="Times New Roman" w:cs="Times New Roman"/>
+          <w:sz w:val="28"/>
+          <w:szCs w:val="28"/>
+        </w:rPr>
+        <w:t xml:space="preserve"> </w:t>
+      </w:r>
+      <w:proofErr w:type="spellStart"/>
+      <w:r>
+        <w:rPr>
+          <w:rFonts w:ascii="Times New Roman" w:hAnsi="Times New Roman" w:cs="Times New Roman"/>
+          <w:sz w:val="28"/>
+          <w:szCs w:val="28"/>
+        </w:rPr>
+        <w:t>keep</w:t>
+      </w:r>
+      <w:proofErr w:type="spellEnd"/>
+      <w:r>
+        <w:rPr>
+          <w:rFonts w:ascii="Times New Roman" w:hAnsi="Times New Roman" w:cs="Times New Roman"/>
+          <w:sz w:val="28"/>
+          <w:szCs w:val="28"/>
+        </w:rPr>
+        <w:t xml:space="preserve"> </w:t>
+      </w:r>
+      <w:proofErr w:type="spellStart"/>
+      <w:r>
+        <w:rPr>
+          <w:rFonts w:ascii="Times New Roman" w:hAnsi="Times New Roman" w:cs="Times New Roman"/>
+          <w:sz w:val="28"/>
+          <w:szCs w:val="28"/>
+        </w:rPr>
+        <w:t>all</w:t>
+      </w:r>
+      <w:proofErr w:type="spellEnd"/>
+      <w:r>
+        <w:rPr>
+          <w:rFonts w:ascii="Times New Roman" w:hAnsi="Times New Roman" w:cs="Times New Roman"/>
+          <w:sz w:val="28"/>
+          <w:szCs w:val="28"/>
+        </w:rPr>
+        <w:t xml:space="preserve"> </w:t>
+      </w:r>
+      <w:proofErr w:type="spellStart"/>
+      <w:r>
+        <w:rPr>
+          <w:rFonts w:ascii="Times New Roman" w:hAnsi="Times New Roman" w:cs="Times New Roman"/>
+          <w:sz w:val="28"/>
+          <w:szCs w:val="28"/>
+        </w:rPr>
+        <w:t>your</w:t>
+      </w:r>
+      <w:proofErr w:type="spellEnd"/>
+      <w:r>
+        <w:rPr>
+          <w:rFonts w:ascii="Times New Roman" w:hAnsi="Times New Roman" w:cs="Times New Roman"/>
+          <w:sz w:val="28"/>
+          <w:szCs w:val="28"/>
+        </w:rPr>
+        <w:t xml:space="preserve"> </w:t>
+      </w:r>
+      <w:proofErr w:type="spellStart"/>
+      <w:r>
+        <w:rPr>
+          <w:rFonts w:ascii="Times New Roman" w:hAnsi="Times New Roman" w:cs="Times New Roman"/>
+          <w:sz w:val="28"/>
+          <w:szCs w:val="28"/>
+        </w:rPr>
+        <w:t>project’s</w:t>
+      </w:r>
+      <w:proofErr w:type="spellEnd"/>
+      <w:r>
+        <w:rPr>
+          <w:rFonts w:ascii="Times New Roman" w:hAnsi="Times New Roman" w:cs="Times New Roman"/>
+          <w:sz w:val="28"/>
+          <w:szCs w:val="28"/>
+        </w:rPr>
+        <w:t xml:space="preserve"> </w:t>
+      </w:r>
+      <w:proofErr w:type="spellStart"/>
+      <w:r>
+        <w:rPr>
+          <w:rFonts w:ascii="Times New Roman" w:hAnsi="Times New Roman" w:cs="Times New Roman"/>
+          <w:sz w:val="28"/>
+          <w:szCs w:val="28"/>
+        </w:rPr>
+        <w:t>files</w:t>
+      </w:r>
+      <w:proofErr w:type="spellEnd"/>
+      <w:r>
+        <w:rPr>
+          <w:rFonts w:ascii="Times New Roman" w:hAnsi="Times New Roman" w:cs="Times New Roman"/>
+          <w:sz w:val="28"/>
+          <w:szCs w:val="28"/>
+        </w:rPr>
+        <w:t xml:space="preserve"> </w:t>
+      </w:r>
+      <w:proofErr w:type="spellStart"/>
+      <w:r>
+        <w:rPr>
+          <w:rFonts w:ascii="Times New Roman" w:hAnsi="Times New Roman" w:cs="Times New Roman"/>
+          <w:sz w:val="28"/>
+          <w:szCs w:val="28"/>
+        </w:rPr>
+        <w:t>and</w:t>
+      </w:r>
+      <w:proofErr w:type="spellEnd"/>
+      <w:r>
+        <w:rPr>
+          <w:rFonts w:ascii="Times New Roman" w:hAnsi="Times New Roman" w:cs="Times New Roman"/>
+          <w:sz w:val="28"/>
+          <w:szCs w:val="28"/>
+        </w:rPr>
+        <w:t xml:space="preserve"> </w:t>
+      </w:r>
+      <w:proofErr w:type="spellStart"/>
+      <w:r>
+        <w:rPr>
+          <w:rFonts w:ascii="Times New Roman" w:hAnsi="Times New Roman" w:cs="Times New Roman"/>
+          <w:sz w:val="28"/>
+          <w:szCs w:val="28"/>
+        </w:rPr>
+        <w:t>resources</w:t>
+      </w:r>
+      <w:proofErr w:type="spellEnd"/>
+      <w:r>
+        <w:rPr>
+          <w:rFonts w:ascii="Times New Roman" w:hAnsi="Times New Roman" w:cs="Times New Roman"/>
+          <w:sz w:val="28"/>
+          <w:szCs w:val="28"/>
+        </w:rPr>
+        <w:t xml:space="preserve">. </w:t>
+      </w:r>
+      <w:proofErr w:type="spellStart"/>
+      <w:r>
+        <w:rPr>
+          <w:rFonts w:ascii="Times New Roman" w:hAnsi="Times New Roman" w:cs="Times New Roman"/>
+          <w:sz w:val="28"/>
+          <w:szCs w:val="28"/>
+        </w:rPr>
+        <w:t>Any</w:t>
+      </w:r>
+      <w:proofErr w:type="spellEnd"/>
+      <w:r>
+        <w:rPr>
+          <w:rFonts w:ascii="Times New Roman" w:hAnsi="Times New Roman" w:cs="Times New Roman"/>
+          <w:sz w:val="28"/>
+          <w:szCs w:val="28"/>
+        </w:rPr>
+        <w:t xml:space="preserve"> </w:t>
+      </w:r>
+      <w:proofErr w:type="spellStart"/>
+      <w:r>
+        <w:rPr>
+          <w:rFonts w:ascii="Times New Roman" w:hAnsi="Times New Roman" w:cs="Times New Roman"/>
+          <w:sz w:val="28"/>
+          <w:szCs w:val="28"/>
+        </w:rPr>
+        <w:t>of</w:t>
+      </w:r>
+      <w:proofErr w:type="spellEnd"/>
+      <w:r>
+        <w:rPr>
+          <w:rFonts w:ascii="Times New Roman" w:hAnsi="Times New Roman" w:cs="Times New Roman"/>
+          <w:sz w:val="28"/>
+          <w:szCs w:val="28"/>
+        </w:rPr>
+        <w:t xml:space="preserve"> </w:t>
+      </w:r>
+      <w:proofErr w:type="spellStart"/>
+      <w:r>
+        <w:rPr>
+          <w:rFonts w:ascii="Times New Roman" w:hAnsi="Times New Roman" w:cs="Times New Roman"/>
+          <w:sz w:val="28"/>
+          <w:szCs w:val="28"/>
+        </w:rPr>
+        <w:t>the</w:t>
+      </w:r>
+      <w:proofErr w:type="spellEnd"/>
+      <w:r>
+        <w:rPr>
+          <w:rFonts w:ascii="Times New Roman" w:hAnsi="Times New Roman" w:cs="Times New Roman"/>
+          <w:sz w:val="28"/>
+          <w:szCs w:val="28"/>
+        </w:rPr>
+        <w:t xml:space="preserve"> </w:t>
+      </w:r>
+      <w:proofErr w:type="spellStart"/>
+      <w:r>
+        <w:rPr>
+          <w:rFonts w:ascii="Times New Roman" w:hAnsi="Times New Roman" w:cs="Times New Roman"/>
+          <w:sz w:val="28"/>
+          <w:szCs w:val="28"/>
+        </w:rPr>
+        <w:t>project’s</w:t>
+      </w:r>
+      <w:proofErr w:type="spellEnd"/>
+      <w:r>
+        <w:rPr>
+          <w:rFonts w:ascii="Times New Roman" w:hAnsi="Times New Roman" w:cs="Times New Roman"/>
+          <w:sz w:val="28"/>
+          <w:szCs w:val="28"/>
+        </w:rPr>
+        <w:t xml:space="preserve"> </w:t>
+      </w:r>
+      <w:proofErr w:type="spellStart"/>
+      <w:r>
+        <w:rPr>
+          <w:rFonts w:ascii="Times New Roman" w:hAnsi="Times New Roman" w:cs="Times New Roman"/>
+          <w:sz w:val="28"/>
+          <w:szCs w:val="28"/>
+        </w:rPr>
+        <w:t>stakeholders</w:t>
+      </w:r>
+      <w:proofErr w:type="spellEnd"/>
+      <w:r>
+        <w:rPr>
+          <w:rFonts w:ascii="Times New Roman" w:hAnsi="Times New Roman" w:cs="Times New Roman"/>
+          <w:sz w:val="28"/>
+          <w:szCs w:val="28"/>
+        </w:rPr>
+        <w:t xml:space="preserve"> </w:t>
+      </w:r>
+      <w:proofErr w:type="spellStart"/>
+      <w:r>
+        <w:rPr>
+          <w:rFonts w:ascii="Times New Roman" w:hAnsi="Times New Roman" w:cs="Times New Roman"/>
+          <w:sz w:val="28"/>
+          <w:szCs w:val="28"/>
+        </w:rPr>
+        <w:t>or</w:t>
+      </w:r>
+      <w:proofErr w:type="spellEnd"/>
+      <w:r>
+        <w:rPr>
+          <w:rFonts w:ascii="Times New Roman" w:hAnsi="Times New Roman" w:cs="Times New Roman"/>
+          <w:sz w:val="28"/>
+          <w:szCs w:val="28"/>
+        </w:rPr>
+        <w:t xml:space="preserve"> </w:t>
+      </w:r>
+      <w:proofErr w:type="spellStart"/>
+      <w:r>
+        <w:rPr>
+          <w:rFonts w:ascii="Times New Roman" w:hAnsi="Times New Roman" w:cs="Times New Roman"/>
+          <w:sz w:val="28"/>
+          <w:szCs w:val="28"/>
+        </w:rPr>
+        <w:t>developers</w:t>
+      </w:r>
+      <w:proofErr w:type="spellEnd"/>
+      <w:r>
+        <w:rPr>
+          <w:rFonts w:ascii="Times New Roman" w:hAnsi="Times New Roman" w:cs="Times New Roman"/>
+          <w:sz w:val="28"/>
+          <w:szCs w:val="28"/>
+        </w:rPr>
+        <w:t xml:space="preserve"> </w:t>
+      </w:r>
+      <w:proofErr w:type="spellStart"/>
+      <w:r>
+        <w:rPr>
+          <w:rFonts w:ascii="Times New Roman" w:hAnsi="Times New Roman" w:cs="Times New Roman"/>
+          <w:sz w:val="28"/>
+          <w:szCs w:val="28"/>
+        </w:rPr>
+        <w:t>can</w:t>
+      </w:r>
+      <w:proofErr w:type="spellEnd"/>
+      <w:r>
+        <w:rPr>
+          <w:rFonts w:ascii="Times New Roman" w:hAnsi="Times New Roman" w:cs="Times New Roman"/>
+          <w:sz w:val="28"/>
+          <w:szCs w:val="28"/>
+        </w:rPr>
+        <w:t xml:space="preserve"> </w:t>
+      </w:r>
+      <w:proofErr w:type="spellStart"/>
+      <w:r>
+        <w:rPr>
+          <w:rFonts w:ascii="Times New Roman" w:hAnsi="Times New Roman" w:cs="Times New Roman"/>
+          <w:sz w:val="28"/>
+          <w:szCs w:val="28"/>
+        </w:rPr>
+        <w:t>pull</w:t>
+      </w:r>
+      <w:proofErr w:type="spellEnd"/>
+      <w:r>
+        <w:rPr>
+          <w:rFonts w:ascii="Times New Roman" w:hAnsi="Times New Roman" w:cs="Times New Roman"/>
+          <w:sz w:val="28"/>
+          <w:szCs w:val="28"/>
+        </w:rPr>
+        <w:t xml:space="preserve"> </w:t>
+      </w:r>
+      <w:proofErr w:type="spellStart"/>
+      <w:r>
+        <w:rPr>
+          <w:rFonts w:ascii="Times New Roman" w:hAnsi="Times New Roman" w:cs="Times New Roman"/>
+          <w:sz w:val="28"/>
+          <w:szCs w:val="28"/>
+        </w:rPr>
+        <w:t>your</w:t>
+      </w:r>
+      <w:proofErr w:type="spellEnd"/>
+      <w:r>
+        <w:rPr>
+          <w:rFonts w:ascii="Times New Roman" w:hAnsi="Times New Roman" w:cs="Times New Roman"/>
+          <w:sz w:val="28"/>
+          <w:szCs w:val="28"/>
+        </w:rPr>
+        <w:t xml:space="preserve"> </w:t>
+      </w:r>
+      <w:proofErr w:type="spellStart"/>
+      <w:r>
+        <w:rPr>
+          <w:rFonts w:ascii="Times New Roman" w:hAnsi="Times New Roman" w:cs="Times New Roman"/>
+          <w:sz w:val="28"/>
+          <w:szCs w:val="28"/>
+        </w:rPr>
+        <w:t>repository’s</w:t>
+      </w:r>
+      <w:proofErr w:type="spellEnd"/>
+      <w:r>
+        <w:rPr>
+          <w:rFonts w:ascii="Times New Roman" w:hAnsi="Times New Roman" w:cs="Times New Roman"/>
+          <w:sz w:val="28"/>
+          <w:szCs w:val="28"/>
+        </w:rPr>
+        <w:t xml:space="preserve"> </w:t>
+      </w:r>
+      <w:proofErr w:type="spellStart"/>
+      <w:r>
+        <w:rPr>
+          <w:rFonts w:ascii="Times New Roman" w:hAnsi="Times New Roman" w:cs="Times New Roman"/>
+          <w:sz w:val="28"/>
+          <w:szCs w:val="28"/>
+        </w:rPr>
+        <w:t>code</w:t>
+      </w:r>
+      <w:proofErr w:type="spellEnd"/>
+      <w:r>
+        <w:rPr>
+          <w:rFonts w:ascii="Times New Roman" w:hAnsi="Times New Roman" w:cs="Times New Roman"/>
+          <w:sz w:val="28"/>
+          <w:szCs w:val="28"/>
+        </w:rPr>
+        <w:t xml:space="preserve"> (</w:t>
+      </w:r>
+      <w:proofErr w:type="spellStart"/>
+      <w:r>
+        <w:rPr>
+          <w:rFonts w:ascii="Times New Roman" w:hAnsi="Times New Roman" w:cs="Times New Roman"/>
+          <w:sz w:val="28"/>
+          <w:szCs w:val="28"/>
+        </w:rPr>
+        <w:t>or</w:t>
+      </w:r>
+      <w:proofErr w:type="spellEnd"/>
+      <w:r>
+        <w:rPr>
+          <w:rFonts w:ascii="Times New Roman" w:hAnsi="Times New Roman" w:cs="Times New Roman"/>
+          <w:sz w:val="28"/>
+          <w:szCs w:val="28"/>
+        </w:rPr>
+        <w:t xml:space="preserve"> </w:t>
+      </w:r>
+      <w:proofErr w:type="spellStart"/>
+      <w:r>
+        <w:rPr>
+          <w:rFonts w:ascii="Times New Roman" w:hAnsi="Times New Roman" w:cs="Times New Roman"/>
+          <w:sz w:val="28"/>
+          <w:szCs w:val="28"/>
+        </w:rPr>
+        <w:t>resource</w:t>
+      </w:r>
+      <w:proofErr w:type="spellEnd"/>
+      <w:r>
+        <w:rPr>
+          <w:rFonts w:ascii="Times New Roman" w:hAnsi="Times New Roman" w:cs="Times New Roman"/>
+          <w:sz w:val="28"/>
+          <w:szCs w:val="28"/>
+        </w:rPr>
+        <w:t xml:space="preserve">) </w:t>
+      </w:r>
+      <w:proofErr w:type="spellStart"/>
+      <w:r>
+        <w:rPr>
+          <w:rFonts w:ascii="Times New Roman" w:hAnsi="Times New Roman" w:cs="Times New Roman"/>
+          <w:sz w:val="28"/>
+          <w:szCs w:val="28"/>
+        </w:rPr>
+        <w:t>for</w:t>
+      </w:r>
+      <w:proofErr w:type="spellEnd"/>
+      <w:r>
+        <w:rPr>
+          <w:rFonts w:ascii="Times New Roman" w:hAnsi="Times New Roman" w:cs="Times New Roman"/>
+          <w:sz w:val="28"/>
+          <w:szCs w:val="28"/>
+        </w:rPr>
+        <w:t xml:space="preserve"> </w:t>
+      </w:r>
+      <w:proofErr w:type="spellStart"/>
+      <w:r>
+        <w:rPr>
+          <w:rFonts w:ascii="Times New Roman" w:hAnsi="Times New Roman" w:cs="Times New Roman"/>
+          <w:sz w:val="28"/>
+          <w:szCs w:val="28"/>
+        </w:rPr>
+        <w:t>new</w:t>
+      </w:r>
+      <w:proofErr w:type="spellEnd"/>
+      <w:r>
+        <w:rPr>
+          <w:rFonts w:ascii="Times New Roman" w:hAnsi="Times New Roman" w:cs="Times New Roman"/>
+          <w:sz w:val="28"/>
+          <w:szCs w:val="28"/>
+        </w:rPr>
+        <w:t xml:space="preserve"> </w:t>
+      </w:r>
+      <w:proofErr w:type="spellStart"/>
+      <w:r>
+        <w:rPr>
+          <w:rFonts w:ascii="Times New Roman" w:hAnsi="Times New Roman" w:cs="Times New Roman"/>
+          <w:sz w:val="28"/>
+          <w:szCs w:val="28"/>
+        </w:rPr>
+        <w:t>feature</w:t>
+      </w:r>
+      <w:proofErr w:type="spellEnd"/>
+      <w:r>
+        <w:rPr>
+          <w:rFonts w:ascii="Times New Roman" w:hAnsi="Times New Roman" w:cs="Times New Roman"/>
+          <w:sz w:val="28"/>
+          <w:szCs w:val="28"/>
+        </w:rPr>
+        <w:t xml:space="preserve"> </w:t>
+      </w:r>
+      <w:proofErr w:type="spellStart"/>
+      <w:r>
+        <w:rPr>
+          <w:rFonts w:ascii="Times New Roman" w:hAnsi="Times New Roman" w:cs="Times New Roman"/>
+          <w:sz w:val="28"/>
+          <w:szCs w:val="28"/>
+        </w:rPr>
+        <w:t>delivery</w:t>
+      </w:r>
+      <w:proofErr w:type="spellEnd"/>
+      <w:r>
+        <w:rPr>
+          <w:rFonts w:ascii="Times New Roman" w:hAnsi="Times New Roman" w:cs="Times New Roman"/>
+          <w:sz w:val="28"/>
+          <w:szCs w:val="28"/>
+        </w:rPr>
+        <w:t xml:space="preserve"> </w:t>
+      </w:r>
+      <w:proofErr w:type="spellStart"/>
+      <w:r>
+        <w:rPr>
+          <w:rFonts w:ascii="Times New Roman" w:hAnsi="Times New Roman" w:cs="Times New Roman"/>
+          <w:sz w:val="28"/>
+          <w:szCs w:val="28"/>
+        </w:rPr>
+        <w:t>or</w:t>
+      </w:r>
+      <w:proofErr w:type="spellEnd"/>
+      <w:r>
+        <w:rPr>
+          <w:rFonts w:ascii="Times New Roman" w:hAnsi="Times New Roman" w:cs="Times New Roman"/>
+          <w:sz w:val="28"/>
+          <w:szCs w:val="28"/>
+        </w:rPr>
+        <w:t xml:space="preserve"> </w:t>
+      </w:r>
+      <w:proofErr w:type="spellStart"/>
+      <w:r>
+        <w:rPr>
+          <w:rFonts w:ascii="Times New Roman" w:hAnsi="Times New Roman" w:cs="Times New Roman"/>
+          <w:sz w:val="28"/>
+          <w:szCs w:val="28"/>
+        </w:rPr>
+        <w:t>bug</w:t>
+      </w:r>
+      <w:proofErr w:type="spellEnd"/>
+      <w:r>
+        <w:rPr>
+          <w:rFonts w:ascii="Times New Roman" w:hAnsi="Times New Roman" w:cs="Times New Roman"/>
+          <w:sz w:val="28"/>
+          <w:szCs w:val="28"/>
+        </w:rPr>
+        <w:t xml:space="preserve"> </w:t>
+      </w:r>
+      <w:proofErr w:type="spellStart"/>
+      <w:r>
+        <w:rPr>
+          <w:rFonts w:ascii="Times New Roman" w:hAnsi="Times New Roman" w:cs="Times New Roman"/>
+          <w:sz w:val="28"/>
+          <w:szCs w:val="28"/>
+        </w:rPr>
+        <w:t>fixes</w:t>
+      </w:r>
+      <w:proofErr w:type="spellEnd"/>
+      <w:r>
+        <w:rPr>
+          <w:rFonts w:ascii="Times New Roman" w:hAnsi="Times New Roman" w:cs="Times New Roman"/>
+          <w:sz w:val="28"/>
+          <w:szCs w:val="28"/>
+        </w:rPr>
+        <w:t xml:space="preserve"> </w:t>
+      </w:r>
+      <w:proofErr w:type="spellStart"/>
+      <w:r>
+        <w:rPr>
+          <w:rFonts w:ascii="Times New Roman" w:hAnsi="Times New Roman" w:cs="Times New Roman"/>
+          <w:sz w:val="28"/>
+          <w:szCs w:val="28"/>
+        </w:rPr>
+        <w:t>in</w:t>
+      </w:r>
+      <w:proofErr w:type="spellEnd"/>
+      <w:r>
+        <w:rPr>
+          <w:rFonts w:ascii="Times New Roman" w:hAnsi="Times New Roman" w:cs="Times New Roman"/>
+          <w:sz w:val="28"/>
+          <w:szCs w:val="28"/>
+        </w:rPr>
+        <w:t xml:space="preserve"> </w:t>
+      </w:r>
+      <w:proofErr w:type="spellStart"/>
+      <w:r>
+        <w:rPr>
+          <w:rFonts w:ascii="Times New Roman" w:hAnsi="Times New Roman" w:cs="Times New Roman"/>
+          <w:sz w:val="28"/>
+          <w:szCs w:val="28"/>
+        </w:rPr>
+        <w:t>the</w:t>
+      </w:r>
+      <w:proofErr w:type="spellEnd"/>
+      <w:r>
+        <w:rPr>
+          <w:rFonts w:ascii="Times New Roman" w:hAnsi="Times New Roman" w:cs="Times New Roman"/>
+          <w:sz w:val="28"/>
+          <w:szCs w:val="28"/>
+        </w:rPr>
+        <w:t xml:space="preserve"> </w:t>
+      </w:r>
+      <w:proofErr w:type="spellStart"/>
+      <w:r>
+        <w:rPr>
+          <w:rFonts w:ascii="Times New Roman" w:hAnsi="Times New Roman" w:cs="Times New Roman"/>
+          <w:sz w:val="28"/>
+          <w:szCs w:val="28"/>
+        </w:rPr>
+        <w:t>product</w:t>
+      </w:r>
+      <w:proofErr w:type="spellEnd"/>
+      <w:r>
+        <w:rPr>
+          <w:rFonts w:ascii="Times New Roman" w:hAnsi="Times New Roman" w:cs="Times New Roman"/>
+          <w:sz w:val="28"/>
+          <w:szCs w:val="28"/>
+        </w:rPr>
+        <w:t xml:space="preserve"> </w:t>
+      </w:r>
+      <w:proofErr w:type="spellStart"/>
+      <w:r>
+        <w:rPr>
+          <w:rFonts w:ascii="Times New Roman" w:hAnsi="Times New Roman" w:cs="Times New Roman"/>
+          <w:sz w:val="28"/>
+          <w:szCs w:val="28"/>
+        </w:rPr>
+        <w:t>or</w:t>
+      </w:r>
+      <w:proofErr w:type="spellEnd"/>
+      <w:r>
+        <w:rPr>
+          <w:rFonts w:ascii="Times New Roman" w:hAnsi="Times New Roman" w:cs="Times New Roman"/>
+          <w:sz w:val="28"/>
+          <w:szCs w:val="28"/>
+        </w:rPr>
+        <w:t xml:space="preserve"> </w:t>
+      </w:r>
+      <w:proofErr w:type="spellStart"/>
+      <w:r>
+        <w:rPr>
+          <w:rFonts w:ascii="Times New Roman" w:hAnsi="Times New Roman" w:cs="Times New Roman"/>
+          <w:sz w:val="28"/>
+          <w:szCs w:val="28"/>
+        </w:rPr>
+        <w:t>software</w:t>
+      </w:r>
+      <w:proofErr w:type="spellEnd"/>
+      <w:r>
+        <w:rPr>
+          <w:rFonts w:ascii="Times New Roman" w:hAnsi="Times New Roman" w:cs="Times New Roman"/>
+          <w:sz w:val="28"/>
+          <w:szCs w:val="28"/>
+        </w:rPr>
+        <w:t xml:space="preserve"> </w:t>
+      </w:r>
+      <w:proofErr w:type="spellStart"/>
+      <w:r>
+        <w:rPr>
+          <w:rFonts w:ascii="Times New Roman" w:hAnsi="Times New Roman" w:cs="Times New Roman"/>
+          <w:sz w:val="28"/>
+          <w:szCs w:val="28"/>
+        </w:rPr>
+        <w:t>application</w:t>
+      </w:r>
+      <w:proofErr w:type="spellEnd"/>
+      <w:r>
+        <w:rPr>
+          <w:rFonts w:ascii="Times New Roman" w:hAnsi="Times New Roman" w:cs="Times New Roman"/>
+          <w:sz w:val="28"/>
+          <w:szCs w:val="28"/>
+        </w:rPr>
+        <w:t>.</w:t>
+      </w:r>
+    </w:p>
+    <w:p>
+      <w:pPr>
+        <w:rPr>
+          <w:rFonts w:ascii="Times New Roman" w:hAnsi="Times New Roman" w:cs="Times New Roman"/>
+          <w:sz w:val="28"/>
+          <w:szCs w:val="28"/>
+        </w:rPr>
+      </w:pPr>
+      <w:r>
+        <w:rPr>
+          <w:rFonts w:ascii="Times New Roman" w:hAnsi="Times New Roman" w:cs="Times New Roman"/>
+          <w:sz w:val="28"/>
+          <w:szCs w:val="28"/>
+        </w:rPr>
+        <w:t xml:space="preserve">- Надайте короткий огляд існуючих менеджерів пакетів у </w:t>
+      </w:r>
+      <w:proofErr w:type="spellStart"/>
+      <w:r>
+        <w:rPr>
+          <w:rFonts w:ascii="Times New Roman" w:hAnsi="Times New Roman" w:cs="Times New Roman"/>
+          <w:sz w:val="28"/>
+          <w:szCs w:val="28"/>
+        </w:rPr>
+        <w:t>Linux</w:t>
+      </w:r>
+      <w:proofErr w:type="spellEnd"/>
+      <w:r>
+        <w:rPr>
+          <w:rFonts w:ascii="Times New Roman" w:hAnsi="Times New Roman" w:cs="Times New Roman"/>
+          <w:sz w:val="28"/>
+          <w:szCs w:val="28"/>
+        </w:rPr>
+        <w:t>. Охарактеризуйте їх основні можливості.</w:t>
+      </w:r>
+    </w:p>
+    <w:p>
+      <w:pPr>
+        <w:rPr>
+          <w:rFonts w:ascii="Times New Roman" w:hAnsi="Times New Roman" w:cs="Times New Roman"/>
+          <w:sz w:val="28"/>
+          <w:szCs w:val="28"/>
+        </w:rPr>
+      </w:pPr>
+      <w:r>
+        <w:rPr>
+          <w:rFonts w:ascii="Times New Roman" w:hAnsi="Times New Roman" w:cs="Times New Roman"/>
+          <w:sz w:val="28"/>
+          <w:szCs w:val="28"/>
+        </w:rPr>
+        <w:t>1. APT (</w:t>
+      </w:r>
+      <w:proofErr w:type="spellStart"/>
+      <w:r>
+        <w:rPr>
+          <w:rFonts w:ascii="Times New Roman" w:hAnsi="Times New Roman" w:cs="Times New Roman"/>
+          <w:sz w:val="28"/>
+          <w:szCs w:val="28"/>
+        </w:rPr>
+        <w:t>Debian</w:t>
+      </w:r>
+      <w:proofErr w:type="spellEnd"/>
+      <w:r>
+        <w:rPr>
+          <w:rFonts w:ascii="Times New Roman" w:hAnsi="Times New Roman" w:cs="Times New Roman"/>
+          <w:sz w:val="28"/>
+          <w:szCs w:val="28"/>
+        </w:rPr>
+        <w:t>/</w:t>
+      </w:r>
+      <w:proofErr w:type="spellStart"/>
+      <w:r>
+        <w:rPr>
+          <w:rFonts w:ascii="Times New Roman" w:hAnsi="Times New Roman" w:cs="Times New Roman"/>
+          <w:sz w:val="28"/>
+          <w:szCs w:val="28"/>
+        </w:rPr>
+        <w:t>Ubuntu</w:t>
+      </w:r>
+      <w:proofErr w:type="spellEnd"/>
+      <w:r>
+        <w:rPr>
+          <w:rFonts w:ascii="Times New Roman" w:hAnsi="Times New Roman" w:cs="Times New Roman"/>
+          <w:sz w:val="28"/>
+          <w:szCs w:val="28"/>
+        </w:rPr>
+        <w:t>):</w:t>
+      </w:r>
+    </w:p>
+    <w:p>
+      <w:pPr>
+        <w:rPr>
+          <w:rFonts w:ascii="Times New Roman" w:hAnsi="Times New Roman" w:cs="Times New Roman"/>
+          <w:sz w:val="28"/>
+          <w:szCs w:val="28"/>
+        </w:rPr>
+      </w:pPr>
+      <w:r>
+        <w:rPr>
+          <w:rFonts w:ascii="Times New Roman" w:hAnsi="Times New Roman" w:cs="Times New Roman"/>
+          <w:sz w:val="28"/>
+          <w:szCs w:val="28"/>
+        </w:rPr>
+        <w:t xml:space="preserve"> APT (</w:t>
+      </w:r>
+      <w:proofErr w:type="spellStart"/>
+      <w:r>
+        <w:rPr>
+          <w:rFonts w:ascii="Times New Roman" w:hAnsi="Times New Roman" w:cs="Times New Roman"/>
+          <w:sz w:val="28"/>
+          <w:szCs w:val="28"/>
+        </w:rPr>
+        <w:t>Advanced</w:t>
+      </w:r>
+      <w:proofErr w:type="spellEnd"/>
+      <w:r>
+        <w:rPr>
+          <w:rFonts w:ascii="Times New Roman" w:hAnsi="Times New Roman" w:cs="Times New Roman"/>
+          <w:sz w:val="28"/>
+          <w:szCs w:val="28"/>
+        </w:rPr>
+        <w:t xml:space="preserve"> </w:t>
+      </w:r>
+      <w:proofErr w:type="spellStart"/>
+      <w:r>
+        <w:rPr>
+          <w:rFonts w:ascii="Times New Roman" w:hAnsi="Times New Roman" w:cs="Times New Roman"/>
+          <w:sz w:val="28"/>
+          <w:szCs w:val="28"/>
+        </w:rPr>
+        <w:t>Package</w:t>
+      </w:r>
+      <w:proofErr w:type="spellEnd"/>
+      <w:r>
+        <w:rPr>
+          <w:rFonts w:ascii="Times New Roman" w:hAnsi="Times New Roman" w:cs="Times New Roman"/>
+          <w:sz w:val="28"/>
+          <w:szCs w:val="28"/>
+        </w:rPr>
+        <w:t xml:space="preserve"> </w:t>
+      </w:r>
+      <w:proofErr w:type="spellStart"/>
+      <w:r>
+        <w:rPr>
+          <w:rFonts w:ascii="Times New Roman" w:hAnsi="Times New Roman" w:cs="Times New Roman"/>
+          <w:sz w:val="28"/>
+          <w:szCs w:val="28"/>
+        </w:rPr>
+        <w:t>Tool</w:t>
+      </w:r>
+      <w:proofErr w:type="spellEnd"/>
+      <w:r>
+        <w:rPr>
+          <w:rFonts w:ascii="Times New Roman" w:hAnsi="Times New Roman" w:cs="Times New Roman"/>
+          <w:sz w:val="28"/>
+          <w:szCs w:val="28"/>
+        </w:rPr>
+        <w:t xml:space="preserve">) </w:t>
+      </w:r>
+      <w:proofErr w:type="spellStart"/>
+      <w:r>
+        <w:rPr>
+          <w:rFonts w:ascii="Times New Roman" w:hAnsi="Times New Roman" w:cs="Times New Roman"/>
+          <w:sz w:val="28"/>
+          <w:szCs w:val="28"/>
+        </w:rPr>
+        <w:t>is</w:t>
+      </w:r>
+      <w:proofErr w:type="spellEnd"/>
+      <w:r>
+        <w:rPr>
+          <w:rFonts w:ascii="Times New Roman" w:hAnsi="Times New Roman" w:cs="Times New Roman"/>
+          <w:sz w:val="28"/>
+          <w:szCs w:val="28"/>
+        </w:rPr>
+        <w:t xml:space="preserve"> </w:t>
+      </w:r>
+      <w:proofErr w:type="spellStart"/>
+      <w:r>
+        <w:rPr>
+          <w:rFonts w:ascii="Times New Roman" w:hAnsi="Times New Roman" w:cs="Times New Roman"/>
+          <w:sz w:val="28"/>
+          <w:szCs w:val="28"/>
+        </w:rPr>
+        <w:t>the</w:t>
+      </w:r>
+      <w:proofErr w:type="spellEnd"/>
+      <w:r>
+        <w:rPr>
+          <w:rFonts w:ascii="Times New Roman" w:hAnsi="Times New Roman" w:cs="Times New Roman"/>
+          <w:sz w:val="28"/>
+          <w:szCs w:val="28"/>
+        </w:rPr>
+        <w:t xml:space="preserve"> </w:t>
+      </w:r>
+      <w:proofErr w:type="spellStart"/>
+      <w:r>
+        <w:rPr>
+          <w:rFonts w:ascii="Times New Roman" w:hAnsi="Times New Roman" w:cs="Times New Roman"/>
+          <w:sz w:val="28"/>
+          <w:szCs w:val="28"/>
+        </w:rPr>
+        <w:t>package</w:t>
+      </w:r>
+      <w:proofErr w:type="spellEnd"/>
+      <w:r>
+        <w:rPr>
+          <w:rFonts w:ascii="Times New Roman" w:hAnsi="Times New Roman" w:cs="Times New Roman"/>
+          <w:sz w:val="28"/>
+          <w:szCs w:val="28"/>
+        </w:rPr>
+        <w:t xml:space="preserve"> </w:t>
+      </w:r>
+      <w:proofErr w:type="spellStart"/>
+      <w:r>
+        <w:rPr>
+          <w:rFonts w:ascii="Times New Roman" w:hAnsi="Times New Roman" w:cs="Times New Roman"/>
+          <w:sz w:val="28"/>
+          <w:szCs w:val="28"/>
+        </w:rPr>
+        <w:t>manager</w:t>
+      </w:r>
+      <w:proofErr w:type="spellEnd"/>
+      <w:r>
+        <w:rPr>
+          <w:rFonts w:ascii="Times New Roman" w:hAnsi="Times New Roman" w:cs="Times New Roman"/>
+          <w:sz w:val="28"/>
+          <w:szCs w:val="28"/>
+        </w:rPr>
+        <w:t xml:space="preserve"> </w:t>
+      </w:r>
+      <w:proofErr w:type="spellStart"/>
+      <w:r>
+        <w:rPr>
+          <w:rFonts w:ascii="Times New Roman" w:hAnsi="Times New Roman" w:cs="Times New Roman"/>
+          <w:sz w:val="28"/>
+          <w:szCs w:val="28"/>
+        </w:rPr>
+        <w:t>used</w:t>
+      </w:r>
+      <w:proofErr w:type="spellEnd"/>
+      <w:r>
+        <w:rPr>
+          <w:rFonts w:ascii="Times New Roman" w:hAnsi="Times New Roman" w:cs="Times New Roman"/>
+          <w:sz w:val="28"/>
+          <w:szCs w:val="28"/>
+        </w:rPr>
+        <w:t xml:space="preserve"> </w:t>
+      </w:r>
+      <w:proofErr w:type="spellStart"/>
+      <w:r>
+        <w:rPr>
+          <w:rFonts w:ascii="Times New Roman" w:hAnsi="Times New Roman" w:cs="Times New Roman"/>
+          <w:sz w:val="28"/>
+          <w:szCs w:val="28"/>
+        </w:rPr>
+        <w:t>in</w:t>
+      </w:r>
+      <w:proofErr w:type="spellEnd"/>
+      <w:r>
+        <w:rPr>
+          <w:rFonts w:ascii="Times New Roman" w:hAnsi="Times New Roman" w:cs="Times New Roman"/>
+          <w:sz w:val="28"/>
+          <w:szCs w:val="28"/>
+        </w:rPr>
+        <w:t xml:space="preserve"> </w:t>
+      </w:r>
+      <w:proofErr w:type="spellStart"/>
+      <w:r>
+        <w:rPr>
+          <w:rFonts w:ascii="Times New Roman" w:hAnsi="Times New Roman" w:cs="Times New Roman"/>
+          <w:sz w:val="28"/>
+          <w:szCs w:val="28"/>
+        </w:rPr>
+        <w:t>Debian-based</w:t>
+      </w:r>
+      <w:proofErr w:type="spellEnd"/>
+      <w:r>
+        <w:rPr>
+          <w:rFonts w:ascii="Times New Roman" w:hAnsi="Times New Roman" w:cs="Times New Roman"/>
+          <w:sz w:val="28"/>
+          <w:szCs w:val="28"/>
+        </w:rPr>
+        <w:t xml:space="preserve"> </w:t>
+      </w:r>
+      <w:proofErr w:type="spellStart"/>
+      <w:r>
+        <w:rPr>
+          <w:rFonts w:ascii="Times New Roman" w:hAnsi="Times New Roman" w:cs="Times New Roman"/>
+          <w:sz w:val="28"/>
+          <w:szCs w:val="28"/>
+        </w:rPr>
+        <w:t>distributions</w:t>
+      </w:r>
+      <w:proofErr w:type="spellEnd"/>
+      <w:r>
+        <w:rPr>
+          <w:rFonts w:ascii="Times New Roman" w:hAnsi="Times New Roman" w:cs="Times New Roman"/>
+          <w:sz w:val="28"/>
+          <w:szCs w:val="28"/>
+        </w:rPr>
+        <w:t xml:space="preserve"> </w:t>
+      </w:r>
+      <w:proofErr w:type="spellStart"/>
+      <w:r>
+        <w:rPr>
+          <w:rFonts w:ascii="Times New Roman" w:hAnsi="Times New Roman" w:cs="Times New Roman"/>
+          <w:sz w:val="28"/>
+          <w:szCs w:val="28"/>
+        </w:rPr>
+        <w:t>like</w:t>
+      </w:r>
+      <w:proofErr w:type="spellEnd"/>
+      <w:r>
+        <w:rPr>
+          <w:rFonts w:ascii="Times New Roman" w:hAnsi="Times New Roman" w:cs="Times New Roman"/>
+          <w:sz w:val="28"/>
+          <w:szCs w:val="28"/>
+        </w:rPr>
+        <w:t xml:space="preserve"> </w:t>
+      </w:r>
+      <w:proofErr w:type="spellStart"/>
+      <w:r>
+        <w:rPr>
+          <w:rFonts w:ascii="Times New Roman" w:hAnsi="Times New Roman" w:cs="Times New Roman"/>
+          <w:sz w:val="28"/>
+          <w:szCs w:val="28"/>
+        </w:rPr>
+        <w:t>Ubuntu</w:t>
+      </w:r>
+      <w:proofErr w:type="spellEnd"/>
+      <w:r>
+        <w:rPr>
+          <w:rFonts w:ascii="Times New Roman" w:hAnsi="Times New Roman" w:cs="Times New Roman"/>
+          <w:sz w:val="28"/>
+          <w:szCs w:val="28"/>
+        </w:rPr>
+        <w:t xml:space="preserve">. </w:t>
+      </w:r>
+      <w:proofErr w:type="spellStart"/>
+      <w:r>
+        <w:rPr>
+          <w:rFonts w:ascii="Times New Roman" w:hAnsi="Times New Roman" w:cs="Times New Roman"/>
+          <w:sz w:val="28"/>
+          <w:szCs w:val="28"/>
+        </w:rPr>
+        <w:t>It</w:t>
+      </w:r>
+      <w:proofErr w:type="spellEnd"/>
+      <w:r>
+        <w:rPr>
+          <w:rFonts w:ascii="Times New Roman" w:hAnsi="Times New Roman" w:cs="Times New Roman"/>
+          <w:sz w:val="28"/>
+          <w:szCs w:val="28"/>
+        </w:rPr>
+        <w:t xml:space="preserve"> </w:t>
+      </w:r>
+      <w:proofErr w:type="spellStart"/>
+      <w:r>
+        <w:rPr>
+          <w:rFonts w:ascii="Times New Roman" w:hAnsi="Times New Roman" w:cs="Times New Roman"/>
+          <w:sz w:val="28"/>
+          <w:szCs w:val="28"/>
+        </w:rPr>
+        <w:t>employs</w:t>
+      </w:r>
+      <w:proofErr w:type="spellEnd"/>
+      <w:r>
+        <w:rPr>
+          <w:rFonts w:ascii="Times New Roman" w:hAnsi="Times New Roman" w:cs="Times New Roman"/>
+          <w:sz w:val="28"/>
+          <w:szCs w:val="28"/>
+        </w:rPr>
+        <w:t xml:space="preserve"> a </w:t>
+      </w:r>
+      <w:proofErr w:type="spellStart"/>
+      <w:r>
+        <w:rPr>
+          <w:rFonts w:ascii="Times New Roman" w:hAnsi="Times New Roman" w:cs="Times New Roman"/>
+          <w:sz w:val="28"/>
+          <w:szCs w:val="28"/>
+        </w:rPr>
+        <w:t>straightforward</w:t>
+      </w:r>
+      <w:proofErr w:type="spellEnd"/>
+      <w:r>
+        <w:rPr>
+          <w:rFonts w:ascii="Times New Roman" w:hAnsi="Times New Roman" w:cs="Times New Roman"/>
+          <w:sz w:val="28"/>
+          <w:szCs w:val="28"/>
+        </w:rPr>
+        <w:t xml:space="preserve"> </w:t>
+      </w:r>
+      <w:proofErr w:type="spellStart"/>
+      <w:r>
+        <w:rPr>
+          <w:rFonts w:ascii="Times New Roman" w:hAnsi="Times New Roman" w:cs="Times New Roman"/>
+          <w:sz w:val="28"/>
+          <w:szCs w:val="28"/>
+        </w:rPr>
+        <w:t>syntax</w:t>
+      </w:r>
+      <w:proofErr w:type="spellEnd"/>
+      <w:r>
+        <w:rPr>
+          <w:rFonts w:ascii="Times New Roman" w:hAnsi="Times New Roman" w:cs="Times New Roman"/>
+          <w:sz w:val="28"/>
+          <w:szCs w:val="28"/>
+        </w:rPr>
+        <w:t xml:space="preserve"> </w:t>
+      </w:r>
+      <w:proofErr w:type="spellStart"/>
+      <w:r>
+        <w:rPr>
+          <w:rFonts w:ascii="Times New Roman" w:hAnsi="Times New Roman" w:cs="Times New Roman"/>
+          <w:sz w:val="28"/>
+          <w:szCs w:val="28"/>
+        </w:rPr>
+        <w:t>and</w:t>
+      </w:r>
+      <w:proofErr w:type="spellEnd"/>
+      <w:r>
+        <w:rPr>
+          <w:rFonts w:ascii="Times New Roman" w:hAnsi="Times New Roman" w:cs="Times New Roman"/>
+          <w:sz w:val="28"/>
+          <w:szCs w:val="28"/>
+        </w:rPr>
+        <w:t xml:space="preserve"> </w:t>
+      </w:r>
+      <w:proofErr w:type="spellStart"/>
+      <w:r>
+        <w:rPr>
+          <w:rFonts w:ascii="Times New Roman" w:hAnsi="Times New Roman" w:cs="Times New Roman"/>
+          <w:sz w:val="28"/>
+          <w:szCs w:val="28"/>
+        </w:rPr>
+        <w:t>is</w:t>
+      </w:r>
+      <w:proofErr w:type="spellEnd"/>
+      <w:r>
+        <w:rPr>
+          <w:rFonts w:ascii="Times New Roman" w:hAnsi="Times New Roman" w:cs="Times New Roman"/>
+          <w:sz w:val="28"/>
+          <w:szCs w:val="28"/>
+        </w:rPr>
+        <w:t xml:space="preserve"> </w:t>
+      </w:r>
+      <w:proofErr w:type="spellStart"/>
+      <w:r>
+        <w:rPr>
+          <w:rFonts w:ascii="Times New Roman" w:hAnsi="Times New Roman" w:cs="Times New Roman"/>
+          <w:sz w:val="28"/>
+          <w:szCs w:val="28"/>
+        </w:rPr>
+        <w:t>known</w:t>
+      </w:r>
+      <w:proofErr w:type="spellEnd"/>
+      <w:r>
+        <w:rPr>
+          <w:rFonts w:ascii="Times New Roman" w:hAnsi="Times New Roman" w:cs="Times New Roman"/>
+          <w:sz w:val="28"/>
+          <w:szCs w:val="28"/>
+        </w:rPr>
+        <w:t xml:space="preserve"> </w:t>
+      </w:r>
+      <w:proofErr w:type="spellStart"/>
+      <w:r>
+        <w:rPr>
+          <w:rFonts w:ascii="Times New Roman" w:hAnsi="Times New Roman" w:cs="Times New Roman"/>
+          <w:sz w:val="28"/>
+          <w:szCs w:val="28"/>
+        </w:rPr>
+        <w:t>for</w:t>
+      </w:r>
+      <w:proofErr w:type="spellEnd"/>
+      <w:r>
+        <w:rPr>
+          <w:rFonts w:ascii="Times New Roman" w:hAnsi="Times New Roman" w:cs="Times New Roman"/>
+          <w:sz w:val="28"/>
+          <w:szCs w:val="28"/>
+        </w:rPr>
+        <w:t xml:space="preserve"> </w:t>
+      </w:r>
+      <w:proofErr w:type="spellStart"/>
+      <w:r>
+        <w:rPr>
+          <w:rFonts w:ascii="Times New Roman" w:hAnsi="Times New Roman" w:cs="Times New Roman"/>
+          <w:sz w:val="28"/>
+          <w:szCs w:val="28"/>
+        </w:rPr>
+        <w:t>its</w:t>
+      </w:r>
+      <w:proofErr w:type="spellEnd"/>
+      <w:r>
+        <w:rPr>
+          <w:rFonts w:ascii="Times New Roman" w:hAnsi="Times New Roman" w:cs="Times New Roman"/>
+          <w:sz w:val="28"/>
+          <w:szCs w:val="28"/>
+        </w:rPr>
+        <w:t xml:space="preserve"> </w:t>
+      </w:r>
+      <w:proofErr w:type="spellStart"/>
+      <w:r>
+        <w:rPr>
+          <w:rFonts w:ascii="Times New Roman" w:hAnsi="Times New Roman" w:cs="Times New Roman"/>
+          <w:sz w:val="28"/>
+          <w:szCs w:val="28"/>
+        </w:rPr>
+        <w:t>reliability</w:t>
+      </w:r>
+      <w:proofErr w:type="spellEnd"/>
+      <w:r>
+        <w:rPr>
+          <w:rFonts w:ascii="Times New Roman" w:hAnsi="Times New Roman" w:cs="Times New Roman"/>
+          <w:sz w:val="28"/>
+          <w:szCs w:val="28"/>
+        </w:rPr>
+        <w:t>.</w:t>
+      </w:r>
+    </w:p>
+    <w:p>
+      <w:pPr>
+        <w:rPr>
+          <w:rFonts w:ascii="Times New Roman" w:hAnsi="Times New Roman" w:cs="Times New Roman"/>
+          <w:sz w:val="28"/>
+          <w:szCs w:val="28"/>
+        </w:rPr>
+      </w:pPr>
+      <w:r>
+        <w:rPr>
+          <w:rFonts w:ascii="Times New Roman" w:hAnsi="Times New Roman" w:cs="Times New Roman"/>
+          <w:sz w:val="28"/>
+          <w:szCs w:val="28"/>
+        </w:rPr>
+        <w:t>2. YUM/DNF (</w:t>
+      </w:r>
+      <w:proofErr w:type="spellStart"/>
+      <w:r>
+        <w:rPr>
+          <w:rFonts w:ascii="Times New Roman" w:hAnsi="Times New Roman" w:cs="Times New Roman"/>
+          <w:sz w:val="28"/>
+          <w:szCs w:val="28"/>
+        </w:rPr>
+        <w:t>Fedora</w:t>
+      </w:r>
+      <w:proofErr w:type="spellEnd"/>
+      <w:r>
+        <w:rPr>
+          <w:rFonts w:ascii="Times New Roman" w:hAnsi="Times New Roman" w:cs="Times New Roman"/>
+          <w:sz w:val="28"/>
+          <w:szCs w:val="28"/>
+        </w:rPr>
+        <w:t>/</w:t>
+      </w:r>
+      <w:proofErr w:type="spellStart"/>
+      <w:r>
+        <w:rPr>
+          <w:rFonts w:ascii="Times New Roman" w:hAnsi="Times New Roman" w:cs="Times New Roman"/>
+          <w:sz w:val="28"/>
+          <w:szCs w:val="28"/>
+        </w:rPr>
+        <w:t>CentOS</w:t>
+      </w:r>
+      <w:proofErr w:type="spellEnd"/>
+      <w:r>
+        <w:rPr>
+          <w:rFonts w:ascii="Times New Roman" w:hAnsi="Times New Roman" w:cs="Times New Roman"/>
+          <w:sz w:val="28"/>
+          <w:szCs w:val="28"/>
+        </w:rPr>
+        <w:t>):</w:t>
+      </w:r>
+    </w:p>
+    <w:p>
+      <w:pPr>
+        <w:rPr>
+          <w:rFonts w:ascii="Times New Roman" w:hAnsi="Times New Roman" w:cs="Times New Roman"/>
+          <w:sz w:val="28"/>
+          <w:szCs w:val="28"/>
+        </w:rPr>
+      </w:pPr>
+      <w:r>
+        <w:rPr>
+          <w:rFonts w:ascii="Times New Roman" w:hAnsi="Times New Roman" w:cs="Times New Roman"/>
+          <w:sz w:val="28"/>
+          <w:szCs w:val="28"/>
+        </w:rPr>
+        <w:t>YUM (</w:t>
+      </w:r>
+      <w:proofErr w:type="spellStart"/>
+      <w:r>
+        <w:rPr>
+          <w:rFonts w:ascii="Times New Roman" w:hAnsi="Times New Roman" w:cs="Times New Roman"/>
+          <w:sz w:val="28"/>
+          <w:szCs w:val="28"/>
+        </w:rPr>
+        <w:t>Yellowdog</w:t>
+      </w:r>
+      <w:proofErr w:type="spellEnd"/>
+      <w:r>
+        <w:rPr>
+          <w:rFonts w:ascii="Times New Roman" w:hAnsi="Times New Roman" w:cs="Times New Roman"/>
+          <w:sz w:val="28"/>
+          <w:szCs w:val="28"/>
+        </w:rPr>
+        <w:t xml:space="preserve"> </w:t>
+      </w:r>
+      <w:proofErr w:type="spellStart"/>
+      <w:r>
+        <w:rPr>
+          <w:rFonts w:ascii="Times New Roman" w:hAnsi="Times New Roman" w:cs="Times New Roman"/>
+          <w:sz w:val="28"/>
+          <w:szCs w:val="28"/>
+        </w:rPr>
+        <w:t>Updater</w:t>
+      </w:r>
+      <w:proofErr w:type="spellEnd"/>
+      <w:r>
+        <w:rPr>
+          <w:rFonts w:ascii="Times New Roman" w:hAnsi="Times New Roman" w:cs="Times New Roman"/>
+          <w:sz w:val="28"/>
+          <w:szCs w:val="28"/>
+        </w:rPr>
+        <w:t xml:space="preserve"> </w:t>
+      </w:r>
+      <w:proofErr w:type="spellStart"/>
+      <w:r>
+        <w:rPr>
+          <w:rFonts w:ascii="Times New Roman" w:hAnsi="Times New Roman" w:cs="Times New Roman"/>
+          <w:sz w:val="28"/>
+          <w:szCs w:val="28"/>
+        </w:rPr>
+        <w:t>Modified</w:t>
+      </w:r>
+      <w:proofErr w:type="spellEnd"/>
+      <w:r>
+        <w:rPr>
+          <w:rFonts w:ascii="Times New Roman" w:hAnsi="Times New Roman" w:cs="Times New Roman"/>
+          <w:sz w:val="28"/>
+          <w:szCs w:val="28"/>
+        </w:rPr>
+        <w:t xml:space="preserve">) </w:t>
+      </w:r>
+      <w:proofErr w:type="spellStart"/>
+      <w:r>
+        <w:rPr>
+          <w:rFonts w:ascii="Times New Roman" w:hAnsi="Times New Roman" w:cs="Times New Roman"/>
+          <w:sz w:val="28"/>
+          <w:szCs w:val="28"/>
+        </w:rPr>
+        <w:t>was</w:t>
+      </w:r>
+      <w:proofErr w:type="spellEnd"/>
+      <w:r>
+        <w:rPr>
+          <w:rFonts w:ascii="Times New Roman" w:hAnsi="Times New Roman" w:cs="Times New Roman"/>
+          <w:sz w:val="28"/>
+          <w:szCs w:val="28"/>
+        </w:rPr>
+        <w:t xml:space="preserve"> </w:t>
+      </w:r>
+      <w:proofErr w:type="spellStart"/>
+      <w:r>
+        <w:rPr>
+          <w:rFonts w:ascii="Times New Roman" w:hAnsi="Times New Roman" w:cs="Times New Roman"/>
+          <w:sz w:val="28"/>
+          <w:szCs w:val="28"/>
+        </w:rPr>
+        <w:t>the</w:t>
+      </w:r>
+      <w:proofErr w:type="spellEnd"/>
+      <w:r>
+        <w:rPr>
+          <w:rFonts w:ascii="Times New Roman" w:hAnsi="Times New Roman" w:cs="Times New Roman"/>
+          <w:sz w:val="28"/>
+          <w:szCs w:val="28"/>
+        </w:rPr>
+        <w:t xml:space="preserve"> </w:t>
+      </w:r>
+      <w:proofErr w:type="spellStart"/>
+      <w:r>
+        <w:rPr>
+          <w:rFonts w:ascii="Times New Roman" w:hAnsi="Times New Roman" w:cs="Times New Roman"/>
+          <w:sz w:val="28"/>
+          <w:szCs w:val="28"/>
+        </w:rPr>
+        <w:t>original</w:t>
+      </w:r>
+      <w:proofErr w:type="spellEnd"/>
+      <w:r>
+        <w:rPr>
+          <w:rFonts w:ascii="Times New Roman" w:hAnsi="Times New Roman" w:cs="Times New Roman"/>
+          <w:sz w:val="28"/>
+          <w:szCs w:val="28"/>
+        </w:rPr>
+        <w:t xml:space="preserve"> </w:t>
+      </w:r>
+      <w:proofErr w:type="spellStart"/>
+      <w:r>
+        <w:rPr>
+          <w:rFonts w:ascii="Times New Roman" w:hAnsi="Times New Roman" w:cs="Times New Roman"/>
+          <w:sz w:val="28"/>
+          <w:szCs w:val="28"/>
+        </w:rPr>
+        <w:t>package</w:t>
+      </w:r>
+      <w:proofErr w:type="spellEnd"/>
+      <w:r>
+        <w:rPr>
+          <w:rFonts w:ascii="Times New Roman" w:hAnsi="Times New Roman" w:cs="Times New Roman"/>
+          <w:sz w:val="28"/>
+          <w:szCs w:val="28"/>
+        </w:rPr>
+        <w:t xml:space="preserve"> </w:t>
+      </w:r>
+      <w:proofErr w:type="spellStart"/>
+      <w:r>
+        <w:rPr>
+          <w:rFonts w:ascii="Times New Roman" w:hAnsi="Times New Roman" w:cs="Times New Roman"/>
+          <w:sz w:val="28"/>
+          <w:szCs w:val="28"/>
+        </w:rPr>
+        <w:t>manager</w:t>
+      </w:r>
+      <w:proofErr w:type="spellEnd"/>
+      <w:r>
+        <w:rPr>
+          <w:rFonts w:ascii="Times New Roman" w:hAnsi="Times New Roman" w:cs="Times New Roman"/>
+          <w:sz w:val="28"/>
+          <w:szCs w:val="28"/>
+        </w:rPr>
+        <w:t xml:space="preserve"> </w:t>
+      </w:r>
+      <w:proofErr w:type="spellStart"/>
+      <w:r>
+        <w:rPr>
+          <w:rFonts w:ascii="Times New Roman" w:hAnsi="Times New Roman" w:cs="Times New Roman"/>
+          <w:sz w:val="28"/>
+          <w:szCs w:val="28"/>
+        </w:rPr>
+        <w:t>for</w:t>
+      </w:r>
+      <w:proofErr w:type="spellEnd"/>
+      <w:r>
+        <w:rPr>
+          <w:rFonts w:ascii="Times New Roman" w:hAnsi="Times New Roman" w:cs="Times New Roman"/>
+          <w:sz w:val="28"/>
+          <w:szCs w:val="28"/>
+        </w:rPr>
+        <w:t xml:space="preserve"> RPM-</w:t>
+      </w:r>
+      <w:proofErr w:type="spellStart"/>
+      <w:r>
+        <w:rPr>
+          <w:rFonts w:ascii="Times New Roman" w:hAnsi="Times New Roman" w:cs="Times New Roman"/>
+          <w:sz w:val="28"/>
+          <w:szCs w:val="28"/>
+        </w:rPr>
+        <w:t>based</w:t>
+      </w:r>
+      <w:proofErr w:type="spellEnd"/>
+      <w:r>
+        <w:rPr>
+          <w:rFonts w:ascii="Times New Roman" w:hAnsi="Times New Roman" w:cs="Times New Roman"/>
+          <w:sz w:val="28"/>
+          <w:szCs w:val="28"/>
+        </w:rPr>
+        <w:t xml:space="preserve"> </w:t>
+      </w:r>
+      <w:proofErr w:type="spellStart"/>
+      <w:r>
+        <w:rPr>
+          <w:rFonts w:ascii="Times New Roman" w:hAnsi="Times New Roman" w:cs="Times New Roman"/>
+          <w:sz w:val="28"/>
+          <w:szCs w:val="28"/>
+        </w:rPr>
+        <w:t>distributions</w:t>
+      </w:r>
+      <w:proofErr w:type="spellEnd"/>
+      <w:r>
+        <w:rPr>
+          <w:rFonts w:ascii="Times New Roman" w:hAnsi="Times New Roman" w:cs="Times New Roman"/>
+          <w:sz w:val="28"/>
+          <w:szCs w:val="28"/>
+        </w:rPr>
+        <w:t xml:space="preserve"> </w:t>
+      </w:r>
+      <w:proofErr w:type="spellStart"/>
+      <w:r>
+        <w:rPr>
+          <w:rFonts w:ascii="Times New Roman" w:hAnsi="Times New Roman" w:cs="Times New Roman"/>
+          <w:sz w:val="28"/>
+          <w:szCs w:val="28"/>
+        </w:rPr>
+        <w:t>like</w:t>
+      </w:r>
+      <w:proofErr w:type="spellEnd"/>
+      <w:r>
+        <w:rPr>
+          <w:rFonts w:ascii="Times New Roman" w:hAnsi="Times New Roman" w:cs="Times New Roman"/>
+          <w:sz w:val="28"/>
+          <w:szCs w:val="28"/>
+        </w:rPr>
+        <w:t xml:space="preserve"> </w:t>
+      </w:r>
+      <w:proofErr w:type="spellStart"/>
+      <w:r>
+        <w:rPr>
+          <w:rFonts w:ascii="Times New Roman" w:hAnsi="Times New Roman" w:cs="Times New Roman"/>
+          <w:sz w:val="28"/>
+          <w:szCs w:val="28"/>
+        </w:rPr>
+        <w:t>Fedora</w:t>
+      </w:r>
+      <w:proofErr w:type="spellEnd"/>
+      <w:r>
+        <w:rPr>
+          <w:rFonts w:ascii="Times New Roman" w:hAnsi="Times New Roman" w:cs="Times New Roman"/>
+          <w:sz w:val="28"/>
+          <w:szCs w:val="28"/>
+        </w:rPr>
+        <w:t xml:space="preserve"> </w:t>
+      </w:r>
+      <w:proofErr w:type="spellStart"/>
+      <w:r>
+        <w:rPr>
+          <w:rFonts w:ascii="Times New Roman" w:hAnsi="Times New Roman" w:cs="Times New Roman"/>
+          <w:sz w:val="28"/>
+          <w:szCs w:val="28"/>
+        </w:rPr>
+        <w:t>and</w:t>
+      </w:r>
+      <w:proofErr w:type="spellEnd"/>
+      <w:r>
+        <w:rPr>
+          <w:rFonts w:ascii="Times New Roman" w:hAnsi="Times New Roman" w:cs="Times New Roman"/>
+          <w:sz w:val="28"/>
+          <w:szCs w:val="28"/>
+        </w:rPr>
+        <w:t xml:space="preserve"> </w:t>
+      </w:r>
+      <w:proofErr w:type="spellStart"/>
+      <w:r>
+        <w:rPr>
+          <w:rFonts w:ascii="Times New Roman" w:hAnsi="Times New Roman" w:cs="Times New Roman"/>
+          <w:sz w:val="28"/>
+          <w:szCs w:val="28"/>
+        </w:rPr>
+        <w:t>CentOS</w:t>
+      </w:r>
+      <w:proofErr w:type="spellEnd"/>
+      <w:r>
+        <w:rPr>
+          <w:rFonts w:ascii="Times New Roman" w:hAnsi="Times New Roman" w:cs="Times New Roman"/>
+          <w:sz w:val="28"/>
+          <w:szCs w:val="28"/>
+        </w:rPr>
+        <w:t xml:space="preserve">. </w:t>
+      </w:r>
+      <w:proofErr w:type="spellStart"/>
+      <w:r>
+        <w:rPr>
+          <w:rFonts w:ascii="Times New Roman" w:hAnsi="Times New Roman" w:cs="Times New Roman"/>
+          <w:sz w:val="28"/>
+          <w:szCs w:val="28"/>
+        </w:rPr>
+        <w:t>In</w:t>
+      </w:r>
+      <w:proofErr w:type="spellEnd"/>
+      <w:r>
+        <w:rPr>
+          <w:rFonts w:ascii="Times New Roman" w:hAnsi="Times New Roman" w:cs="Times New Roman"/>
+          <w:sz w:val="28"/>
+          <w:szCs w:val="28"/>
+        </w:rPr>
+        <w:t xml:space="preserve"> </w:t>
+      </w:r>
+      <w:proofErr w:type="spellStart"/>
+      <w:r>
+        <w:rPr>
+          <w:rFonts w:ascii="Times New Roman" w:hAnsi="Times New Roman" w:cs="Times New Roman"/>
+          <w:sz w:val="28"/>
+          <w:szCs w:val="28"/>
+        </w:rPr>
+        <w:t>recent</w:t>
+      </w:r>
+      <w:proofErr w:type="spellEnd"/>
+      <w:r>
+        <w:rPr>
+          <w:rFonts w:ascii="Times New Roman" w:hAnsi="Times New Roman" w:cs="Times New Roman"/>
+          <w:sz w:val="28"/>
+          <w:szCs w:val="28"/>
+        </w:rPr>
+        <w:t xml:space="preserve"> </w:t>
+      </w:r>
+      <w:proofErr w:type="spellStart"/>
+      <w:r>
+        <w:rPr>
+          <w:rFonts w:ascii="Times New Roman" w:hAnsi="Times New Roman" w:cs="Times New Roman"/>
+          <w:sz w:val="28"/>
+          <w:szCs w:val="28"/>
+        </w:rPr>
+        <w:t>years</w:t>
+      </w:r>
+      <w:proofErr w:type="spellEnd"/>
+      <w:r>
+        <w:rPr>
+          <w:rFonts w:ascii="Times New Roman" w:hAnsi="Times New Roman" w:cs="Times New Roman"/>
+          <w:sz w:val="28"/>
+          <w:szCs w:val="28"/>
+        </w:rPr>
+        <w:t xml:space="preserve">, </w:t>
+      </w:r>
+      <w:proofErr w:type="spellStart"/>
+      <w:r>
+        <w:rPr>
+          <w:rFonts w:ascii="Times New Roman" w:hAnsi="Times New Roman" w:cs="Times New Roman"/>
+          <w:sz w:val="28"/>
+          <w:szCs w:val="28"/>
+        </w:rPr>
+        <w:t>it</w:t>
+      </w:r>
+      <w:proofErr w:type="spellEnd"/>
+      <w:r>
+        <w:rPr>
+          <w:rFonts w:ascii="Times New Roman" w:hAnsi="Times New Roman" w:cs="Times New Roman"/>
+          <w:sz w:val="28"/>
+          <w:szCs w:val="28"/>
+        </w:rPr>
+        <w:t xml:space="preserve"> </w:t>
+      </w:r>
+      <w:proofErr w:type="spellStart"/>
+      <w:r>
+        <w:rPr>
+          <w:rFonts w:ascii="Times New Roman" w:hAnsi="Times New Roman" w:cs="Times New Roman"/>
+          <w:sz w:val="28"/>
+          <w:szCs w:val="28"/>
+        </w:rPr>
+        <w:t>has</w:t>
+      </w:r>
+      <w:proofErr w:type="spellEnd"/>
+      <w:r>
+        <w:rPr>
+          <w:rFonts w:ascii="Times New Roman" w:hAnsi="Times New Roman" w:cs="Times New Roman"/>
+          <w:sz w:val="28"/>
+          <w:szCs w:val="28"/>
+        </w:rPr>
+        <w:t xml:space="preserve"> </w:t>
+      </w:r>
+      <w:proofErr w:type="spellStart"/>
+      <w:r>
+        <w:rPr>
+          <w:rFonts w:ascii="Times New Roman" w:hAnsi="Times New Roman" w:cs="Times New Roman"/>
+          <w:sz w:val="28"/>
+          <w:szCs w:val="28"/>
+        </w:rPr>
+        <w:t>been</w:t>
+      </w:r>
+      <w:proofErr w:type="spellEnd"/>
+      <w:r>
+        <w:rPr>
+          <w:rFonts w:ascii="Times New Roman" w:hAnsi="Times New Roman" w:cs="Times New Roman"/>
+          <w:sz w:val="28"/>
+          <w:szCs w:val="28"/>
+        </w:rPr>
+        <w:t xml:space="preserve"> </w:t>
+      </w:r>
+      <w:proofErr w:type="spellStart"/>
+      <w:r>
+        <w:rPr>
+          <w:rFonts w:ascii="Times New Roman" w:hAnsi="Times New Roman" w:cs="Times New Roman"/>
+          <w:sz w:val="28"/>
+          <w:szCs w:val="28"/>
+        </w:rPr>
+        <w:t>succeeded</w:t>
+      </w:r>
+      <w:proofErr w:type="spellEnd"/>
+      <w:r>
+        <w:rPr>
+          <w:rFonts w:ascii="Times New Roman" w:hAnsi="Times New Roman" w:cs="Times New Roman"/>
+          <w:sz w:val="28"/>
+          <w:szCs w:val="28"/>
+        </w:rPr>
+        <w:t xml:space="preserve"> </w:t>
+      </w:r>
+      <w:proofErr w:type="spellStart"/>
+      <w:r>
+        <w:rPr>
+          <w:rFonts w:ascii="Times New Roman" w:hAnsi="Times New Roman" w:cs="Times New Roman"/>
+          <w:sz w:val="28"/>
+          <w:szCs w:val="28"/>
+        </w:rPr>
+        <w:t>by</w:t>
+      </w:r>
+      <w:proofErr w:type="spellEnd"/>
+      <w:r>
+        <w:rPr>
+          <w:rFonts w:ascii="Times New Roman" w:hAnsi="Times New Roman" w:cs="Times New Roman"/>
+          <w:sz w:val="28"/>
+          <w:szCs w:val="28"/>
+        </w:rPr>
+        <w:t xml:space="preserve"> DNF (</w:t>
+      </w:r>
+      <w:proofErr w:type="spellStart"/>
+      <w:r>
+        <w:rPr>
+          <w:rFonts w:ascii="Times New Roman" w:hAnsi="Times New Roman" w:cs="Times New Roman"/>
+          <w:sz w:val="28"/>
+          <w:szCs w:val="28"/>
+        </w:rPr>
+        <w:t>Dandified</w:t>
+      </w:r>
+      <w:proofErr w:type="spellEnd"/>
+      <w:r>
+        <w:rPr>
+          <w:rFonts w:ascii="Times New Roman" w:hAnsi="Times New Roman" w:cs="Times New Roman"/>
+          <w:sz w:val="28"/>
+          <w:szCs w:val="28"/>
+        </w:rPr>
+        <w:t xml:space="preserve"> YUM), </w:t>
+      </w:r>
+      <w:proofErr w:type="spellStart"/>
+      <w:r>
+        <w:rPr>
+          <w:rFonts w:ascii="Times New Roman" w:hAnsi="Times New Roman" w:cs="Times New Roman"/>
+          <w:sz w:val="28"/>
+          <w:szCs w:val="28"/>
+        </w:rPr>
+        <w:t>which</w:t>
+      </w:r>
+      <w:proofErr w:type="spellEnd"/>
+      <w:r>
+        <w:rPr>
+          <w:rFonts w:ascii="Times New Roman" w:hAnsi="Times New Roman" w:cs="Times New Roman"/>
+          <w:sz w:val="28"/>
+          <w:szCs w:val="28"/>
+        </w:rPr>
+        <w:t xml:space="preserve"> </w:t>
+      </w:r>
+      <w:proofErr w:type="spellStart"/>
+      <w:r>
+        <w:rPr>
+          <w:rFonts w:ascii="Times New Roman" w:hAnsi="Times New Roman" w:cs="Times New Roman"/>
+          <w:sz w:val="28"/>
+          <w:szCs w:val="28"/>
+        </w:rPr>
+        <w:t>offers</w:t>
+      </w:r>
+      <w:proofErr w:type="spellEnd"/>
+      <w:r>
+        <w:rPr>
+          <w:rFonts w:ascii="Times New Roman" w:hAnsi="Times New Roman" w:cs="Times New Roman"/>
+          <w:sz w:val="28"/>
+          <w:szCs w:val="28"/>
+        </w:rPr>
+        <w:t xml:space="preserve"> </w:t>
+      </w:r>
+      <w:proofErr w:type="spellStart"/>
+      <w:r>
+        <w:rPr>
+          <w:rFonts w:ascii="Times New Roman" w:hAnsi="Times New Roman" w:cs="Times New Roman"/>
+          <w:sz w:val="28"/>
+          <w:szCs w:val="28"/>
+        </w:rPr>
+        <w:t>improved</w:t>
+      </w:r>
+      <w:proofErr w:type="spellEnd"/>
+      <w:r>
+        <w:rPr>
+          <w:rFonts w:ascii="Times New Roman" w:hAnsi="Times New Roman" w:cs="Times New Roman"/>
+          <w:sz w:val="28"/>
+          <w:szCs w:val="28"/>
+        </w:rPr>
+        <w:t xml:space="preserve"> </w:t>
+      </w:r>
+      <w:proofErr w:type="spellStart"/>
+      <w:r>
+        <w:rPr>
+          <w:rFonts w:ascii="Times New Roman" w:hAnsi="Times New Roman" w:cs="Times New Roman"/>
+          <w:sz w:val="28"/>
+          <w:szCs w:val="28"/>
+        </w:rPr>
+        <w:t>performance</w:t>
+      </w:r>
+      <w:proofErr w:type="spellEnd"/>
+      <w:r>
+        <w:rPr>
+          <w:rFonts w:ascii="Times New Roman" w:hAnsi="Times New Roman" w:cs="Times New Roman"/>
+          <w:sz w:val="28"/>
+          <w:szCs w:val="28"/>
+        </w:rPr>
+        <w:t xml:space="preserve"> </w:t>
+      </w:r>
+      <w:proofErr w:type="spellStart"/>
+      <w:r>
+        <w:rPr>
+          <w:rFonts w:ascii="Times New Roman" w:hAnsi="Times New Roman" w:cs="Times New Roman"/>
+          <w:sz w:val="28"/>
+          <w:szCs w:val="28"/>
+        </w:rPr>
+        <w:t>and</w:t>
+      </w:r>
+      <w:proofErr w:type="spellEnd"/>
+      <w:r>
+        <w:rPr>
+          <w:rFonts w:ascii="Times New Roman" w:hAnsi="Times New Roman" w:cs="Times New Roman"/>
+          <w:sz w:val="28"/>
+          <w:szCs w:val="28"/>
+        </w:rPr>
+        <w:t xml:space="preserve"> </w:t>
+      </w:r>
+      <w:proofErr w:type="spellStart"/>
+      <w:r>
+        <w:rPr>
+          <w:rFonts w:ascii="Times New Roman" w:hAnsi="Times New Roman" w:cs="Times New Roman"/>
+          <w:sz w:val="28"/>
+          <w:szCs w:val="28"/>
+        </w:rPr>
+        <w:t>dependency</w:t>
+      </w:r>
+      <w:proofErr w:type="spellEnd"/>
+      <w:r>
+        <w:rPr>
+          <w:rFonts w:ascii="Times New Roman" w:hAnsi="Times New Roman" w:cs="Times New Roman"/>
+          <w:sz w:val="28"/>
+          <w:szCs w:val="28"/>
+        </w:rPr>
+        <w:t xml:space="preserve"> </w:t>
+      </w:r>
+      <w:proofErr w:type="spellStart"/>
+      <w:r>
+        <w:rPr>
+          <w:rFonts w:ascii="Times New Roman" w:hAnsi="Times New Roman" w:cs="Times New Roman"/>
+          <w:sz w:val="28"/>
+          <w:szCs w:val="28"/>
+        </w:rPr>
+        <w:t>resolution</w:t>
+      </w:r>
+      <w:proofErr w:type="spellEnd"/>
+      <w:r>
+        <w:rPr>
+          <w:rFonts w:ascii="Times New Roman" w:hAnsi="Times New Roman" w:cs="Times New Roman"/>
+          <w:sz w:val="28"/>
+          <w:szCs w:val="28"/>
+        </w:rPr>
+        <w:t>.</w:t>
+      </w:r>
+    </w:p>
+    <w:p>
+      <w:pPr>
+        <w:rPr>
+          <w:rFonts w:ascii="Times New Roman" w:hAnsi="Times New Roman" w:cs="Times New Roman"/>
+          <w:sz w:val="28"/>
+          <w:szCs w:val="28"/>
+        </w:rPr>
+      </w:pPr>
+      <w:r>
+        <w:rPr>
+          <w:rFonts w:ascii="Times New Roman" w:hAnsi="Times New Roman" w:cs="Times New Roman"/>
+          <w:sz w:val="28"/>
+          <w:szCs w:val="28"/>
+        </w:rPr>
+        <w:t xml:space="preserve">3. </w:t>
+      </w:r>
+      <w:proofErr w:type="spellStart"/>
+      <w:r>
+        <w:rPr>
+          <w:rFonts w:ascii="Times New Roman" w:hAnsi="Times New Roman" w:cs="Times New Roman"/>
+          <w:sz w:val="28"/>
+          <w:szCs w:val="28"/>
+        </w:rPr>
+        <w:t>Zypper</w:t>
+      </w:r>
+      <w:proofErr w:type="spellEnd"/>
+      <w:r>
+        <w:rPr>
+          <w:rFonts w:ascii="Times New Roman" w:hAnsi="Times New Roman" w:cs="Times New Roman"/>
+          <w:sz w:val="28"/>
+          <w:szCs w:val="28"/>
+        </w:rPr>
+        <w:t xml:space="preserve"> (</w:t>
+      </w:r>
+      <w:proofErr w:type="spellStart"/>
+      <w:r>
+        <w:rPr>
+          <w:rFonts w:ascii="Times New Roman" w:hAnsi="Times New Roman" w:cs="Times New Roman"/>
+          <w:sz w:val="28"/>
+          <w:szCs w:val="28"/>
+        </w:rPr>
+        <w:t>openSUSE</w:t>
+      </w:r>
+      <w:proofErr w:type="spellEnd"/>
+      <w:r>
+        <w:rPr>
+          <w:rFonts w:ascii="Times New Roman" w:hAnsi="Times New Roman" w:cs="Times New Roman"/>
+          <w:sz w:val="28"/>
+          <w:szCs w:val="28"/>
+        </w:rPr>
+        <w:t>):</w:t>
+      </w:r>
+    </w:p>
+    <w:p>
+      <w:pPr>
+        <w:rPr>
+          <w:rFonts w:ascii="Times New Roman" w:hAnsi="Times New Roman" w:cs="Times New Roman"/>
+          <w:sz w:val="28"/>
+          <w:szCs w:val="28"/>
+        </w:rPr>
+      </w:pPr>
+      <w:proofErr w:type="spellStart"/>
+      <w:r>
+        <w:rPr>
+          <w:rFonts w:ascii="Times New Roman" w:hAnsi="Times New Roman" w:cs="Times New Roman"/>
+          <w:sz w:val="28"/>
+          <w:szCs w:val="28"/>
+        </w:rPr>
+        <w:t>Zypper</w:t>
+      </w:r>
+      <w:proofErr w:type="spellEnd"/>
+      <w:r>
+        <w:rPr>
+          <w:rFonts w:ascii="Times New Roman" w:hAnsi="Times New Roman" w:cs="Times New Roman"/>
+          <w:sz w:val="28"/>
+          <w:szCs w:val="28"/>
+        </w:rPr>
+        <w:t xml:space="preserve"> </w:t>
+      </w:r>
+      <w:proofErr w:type="spellStart"/>
+      <w:r>
+        <w:rPr>
+          <w:rFonts w:ascii="Times New Roman" w:hAnsi="Times New Roman" w:cs="Times New Roman"/>
+          <w:sz w:val="28"/>
+          <w:szCs w:val="28"/>
+        </w:rPr>
+        <w:t>is</w:t>
+      </w:r>
+      <w:proofErr w:type="spellEnd"/>
+      <w:r>
+        <w:rPr>
+          <w:rFonts w:ascii="Times New Roman" w:hAnsi="Times New Roman" w:cs="Times New Roman"/>
+          <w:sz w:val="28"/>
+          <w:szCs w:val="28"/>
+        </w:rPr>
+        <w:t xml:space="preserve"> </w:t>
+      </w:r>
+      <w:proofErr w:type="spellStart"/>
+      <w:r>
+        <w:rPr>
+          <w:rFonts w:ascii="Times New Roman" w:hAnsi="Times New Roman" w:cs="Times New Roman"/>
+          <w:sz w:val="28"/>
+          <w:szCs w:val="28"/>
+        </w:rPr>
+        <w:t>the</w:t>
+      </w:r>
+      <w:proofErr w:type="spellEnd"/>
+      <w:r>
+        <w:rPr>
+          <w:rFonts w:ascii="Times New Roman" w:hAnsi="Times New Roman" w:cs="Times New Roman"/>
+          <w:sz w:val="28"/>
+          <w:szCs w:val="28"/>
+        </w:rPr>
+        <w:t xml:space="preserve"> </w:t>
+      </w:r>
+      <w:proofErr w:type="spellStart"/>
+      <w:r>
+        <w:rPr>
+          <w:rFonts w:ascii="Times New Roman" w:hAnsi="Times New Roman" w:cs="Times New Roman"/>
+          <w:sz w:val="28"/>
+          <w:szCs w:val="28"/>
+        </w:rPr>
+        <w:t>package</w:t>
+      </w:r>
+      <w:proofErr w:type="spellEnd"/>
+      <w:r>
+        <w:rPr>
+          <w:rFonts w:ascii="Times New Roman" w:hAnsi="Times New Roman" w:cs="Times New Roman"/>
+          <w:sz w:val="28"/>
+          <w:szCs w:val="28"/>
+        </w:rPr>
+        <w:t xml:space="preserve"> </w:t>
+      </w:r>
+      <w:proofErr w:type="spellStart"/>
+      <w:r>
+        <w:rPr>
+          <w:rFonts w:ascii="Times New Roman" w:hAnsi="Times New Roman" w:cs="Times New Roman"/>
+          <w:sz w:val="28"/>
+          <w:szCs w:val="28"/>
+        </w:rPr>
+        <w:t>manager</w:t>
+      </w:r>
+      <w:proofErr w:type="spellEnd"/>
+      <w:r>
+        <w:rPr>
+          <w:rFonts w:ascii="Times New Roman" w:hAnsi="Times New Roman" w:cs="Times New Roman"/>
+          <w:sz w:val="28"/>
+          <w:szCs w:val="28"/>
+        </w:rPr>
+        <w:t xml:space="preserve"> </w:t>
+      </w:r>
+      <w:proofErr w:type="spellStart"/>
+      <w:r>
+        <w:rPr>
+          <w:rFonts w:ascii="Times New Roman" w:hAnsi="Times New Roman" w:cs="Times New Roman"/>
+          <w:sz w:val="28"/>
+          <w:szCs w:val="28"/>
+        </w:rPr>
+        <w:t>for</w:t>
+      </w:r>
+      <w:proofErr w:type="spellEnd"/>
+      <w:r>
+        <w:rPr>
+          <w:rFonts w:ascii="Times New Roman" w:hAnsi="Times New Roman" w:cs="Times New Roman"/>
+          <w:sz w:val="28"/>
+          <w:szCs w:val="28"/>
+        </w:rPr>
+        <w:t xml:space="preserve"> </w:t>
+      </w:r>
+      <w:proofErr w:type="spellStart"/>
+      <w:r>
+        <w:rPr>
+          <w:rFonts w:ascii="Times New Roman" w:hAnsi="Times New Roman" w:cs="Times New Roman"/>
+          <w:sz w:val="28"/>
+          <w:szCs w:val="28"/>
+        </w:rPr>
+        <w:t>openSUSE</w:t>
+      </w:r>
+      <w:proofErr w:type="spellEnd"/>
+      <w:r>
+        <w:rPr>
+          <w:rFonts w:ascii="Times New Roman" w:hAnsi="Times New Roman" w:cs="Times New Roman"/>
+          <w:sz w:val="28"/>
+          <w:szCs w:val="28"/>
+        </w:rPr>
+        <w:t xml:space="preserve">, </w:t>
+      </w:r>
+      <w:proofErr w:type="spellStart"/>
+      <w:r>
+        <w:rPr>
+          <w:rFonts w:ascii="Times New Roman" w:hAnsi="Times New Roman" w:cs="Times New Roman"/>
+          <w:sz w:val="28"/>
+          <w:szCs w:val="28"/>
+        </w:rPr>
+        <w:t>known</w:t>
+      </w:r>
+      <w:proofErr w:type="spellEnd"/>
+      <w:r>
+        <w:rPr>
+          <w:rFonts w:ascii="Times New Roman" w:hAnsi="Times New Roman" w:cs="Times New Roman"/>
+          <w:sz w:val="28"/>
+          <w:szCs w:val="28"/>
+        </w:rPr>
+        <w:t xml:space="preserve"> </w:t>
+      </w:r>
+      <w:proofErr w:type="spellStart"/>
+      <w:r>
+        <w:rPr>
+          <w:rFonts w:ascii="Times New Roman" w:hAnsi="Times New Roman" w:cs="Times New Roman"/>
+          <w:sz w:val="28"/>
+          <w:szCs w:val="28"/>
+        </w:rPr>
+        <w:t>for</w:t>
+      </w:r>
+      <w:proofErr w:type="spellEnd"/>
+      <w:r>
+        <w:rPr>
+          <w:rFonts w:ascii="Times New Roman" w:hAnsi="Times New Roman" w:cs="Times New Roman"/>
+          <w:sz w:val="28"/>
+          <w:szCs w:val="28"/>
+        </w:rPr>
+        <w:t xml:space="preserve"> </w:t>
+      </w:r>
+      <w:proofErr w:type="spellStart"/>
+      <w:r>
+        <w:rPr>
+          <w:rFonts w:ascii="Times New Roman" w:hAnsi="Times New Roman" w:cs="Times New Roman"/>
+          <w:sz w:val="28"/>
+          <w:szCs w:val="28"/>
+        </w:rPr>
+        <w:t>its</w:t>
+      </w:r>
+      <w:proofErr w:type="spellEnd"/>
+      <w:r>
+        <w:rPr>
+          <w:rFonts w:ascii="Times New Roman" w:hAnsi="Times New Roman" w:cs="Times New Roman"/>
+          <w:sz w:val="28"/>
+          <w:szCs w:val="28"/>
+        </w:rPr>
+        <w:t xml:space="preserve"> </w:t>
+      </w:r>
+      <w:proofErr w:type="spellStart"/>
+      <w:r>
+        <w:rPr>
+          <w:rFonts w:ascii="Times New Roman" w:hAnsi="Times New Roman" w:cs="Times New Roman"/>
+          <w:sz w:val="28"/>
+          <w:szCs w:val="28"/>
+        </w:rPr>
+        <w:t>user-friendly</w:t>
+      </w:r>
+      <w:proofErr w:type="spellEnd"/>
+      <w:r>
+        <w:rPr>
+          <w:rFonts w:ascii="Times New Roman" w:hAnsi="Times New Roman" w:cs="Times New Roman"/>
+          <w:sz w:val="28"/>
+          <w:szCs w:val="28"/>
+        </w:rPr>
+        <w:t xml:space="preserve"> </w:t>
+      </w:r>
+      <w:proofErr w:type="spellStart"/>
+      <w:r>
+        <w:rPr>
+          <w:rFonts w:ascii="Times New Roman" w:hAnsi="Times New Roman" w:cs="Times New Roman"/>
+          <w:sz w:val="28"/>
+          <w:szCs w:val="28"/>
+        </w:rPr>
+        <w:t>interface</w:t>
+      </w:r>
+      <w:proofErr w:type="spellEnd"/>
+      <w:r>
+        <w:rPr>
+          <w:rFonts w:ascii="Times New Roman" w:hAnsi="Times New Roman" w:cs="Times New Roman"/>
+          <w:sz w:val="28"/>
+          <w:szCs w:val="28"/>
+        </w:rPr>
+        <w:t xml:space="preserve"> </w:t>
+      </w:r>
+      <w:proofErr w:type="spellStart"/>
+      <w:r>
+        <w:rPr>
+          <w:rFonts w:ascii="Times New Roman" w:hAnsi="Times New Roman" w:cs="Times New Roman"/>
+          <w:sz w:val="28"/>
+          <w:szCs w:val="28"/>
+        </w:rPr>
+        <w:t>and</w:t>
+      </w:r>
+      <w:proofErr w:type="spellEnd"/>
+      <w:r>
+        <w:rPr>
+          <w:rFonts w:ascii="Times New Roman" w:hAnsi="Times New Roman" w:cs="Times New Roman"/>
+          <w:sz w:val="28"/>
+          <w:szCs w:val="28"/>
+        </w:rPr>
+        <w:t xml:space="preserve"> </w:t>
+      </w:r>
+      <w:proofErr w:type="spellStart"/>
+      <w:r>
+        <w:rPr>
+          <w:rFonts w:ascii="Times New Roman" w:hAnsi="Times New Roman" w:cs="Times New Roman"/>
+          <w:sz w:val="28"/>
+          <w:szCs w:val="28"/>
+        </w:rPr>
+        <w:t>efficient</w:t>
+      </w:r>
+      <w:proofErr w:type="spellEnd"/>
+      <w:r>
+        <w:rPr>
+          <w:rFonts w:ascii="Times New Roman" w:hAnsi="Times New Roman" w:cs="Times New Roman"/>
+          <w:sz w:val="28"/>
+          <w:szCs w:val="28"/>
+        </w:rPr>
+        <w:t xml:space="preserve"> </w:t>
+      </w:r>
+      <w:proofErr w:type="spellStart"/>
+      <w:r>
+        <w:rPr>
+          <w:rFonts w:ascii="Times New Roman" w:hAnsi="Times New Roman" w:cs="Times New Roman"/>
+          <w:sz w:val="28"/>
+          <w:szCs w:val="28"/>
+        </w:rPr>
+        <w:t>dependency</w:t>
+      </w:r>
+      <w:proofErr w:type="spellEnd"/>
+      <w:r>
+        <w:rPr>
+          <w:rFonts w:ascii="Times New Roman" w:hAnsi="Times New Roman" w:cs="Times New Roman"/>
+          <w:sz w:val="28"/>
+          <w:szCs w:val="28"/>
+        </w:rPr>
+        <w:t xml:space="preserve"> </w:t>
+      </w:r>
+      <w:proofErr w:type="spellStart"/>
+      <w:r>
+        <w:rPr>
+          <w:rFonts w:ascii="Times New Roman" w:hAnsi="Times New Roman" w:cs="Times New Roman"/>
+          <w:sz w:val="28"/>
+          <w:szCs w:val="28"/>
+        </w:rPr>
+        <w:t>management</w:t>
+      </w:r>
+      <w:proofErr w:type="spellEnd"/>
+      <w:r>
+        <w:rPr>
+          <w:rFonts w:ascii="Times New Roman" w:hAnsi="Times New Roman" w:cs="Times New Roman"/>
+          <w:sz w:val="28"/>
+          <w:szCs w:val="28"/>
+        </w:rPr>
+        <w:t>.</w:t>
+      </w:r>
+    </w:p>
+    <w:p>
+      <w:pPr>
+        <w:rPr>
+          <w:rFonts w:ascii="Times New Roman" w:hAnsi="Times New Roman" w:cs="Times New Roman"/>
+          <w:sz w:val="28"/>
+          <w:szCs w:val="28"/>
+        </w:rPr>
+      </w:pPr>
+      <w:r>
+        <w:rPr>
+          <w:rFonts w:ascii="Times New Roman" w:hAnsi="Times New Roman" w:cs="Times New Roman"/>
+          <w:sz w:val="28"/>
+          <w:szCs w:val="28"/>
+        </w:rPr>
+        <w:t xml:space="preserve">4. </w:t>
+      </w:r>
+      <w:proofErr w:type="spellStart"/>
+      <w:r>
+        <w:rPr>
+          <w:rFonts w:ascii="Times New Roman" w:hAnsi="Times New Roman" w:cs="Times New Roman"/>
+          <w:sz w:val="28"/>
+          <w:szCs w:val="28"/>
+        </w:rPr>
+        <w:t>Pacman</w:t>
+      </w:r>
+      <w:proofErr w:type="spellEnd"/>
+      <w:r>
+        <w:rPr>
+          <w:rFonts w:ascii="Times New Roman" w:hAnsi="Times New Roman" w:cs="Times New Roman"/>
+          <w:sz w:val="28"/>
+          <w:szCs w:val="28"/>
+        </w:rPr>
+        <w:t xml:space="preserve"> (</w:t>
+      </w:r>
+      <w:proofErr w:type="spellStart"/>
+      <w:r>
+        <w:rPr>
+          <w:rFonts w:ascii="Times New Roman" w:hAnsi="Times New Roman" w:cs="Times New Roman"/>
+          <w:sz w:val="28"/>
+          <w:szCs w:val="28"/>
+        </w:rPr>
+        <w:t>Arch</w:t>
+      </w:r>
+      <w:proofErr w:type="spellEnd"/>
+      <w:r>
+        <w:rPr>
+          <w:rFonts w:ascii="Times New Roman" w:hAnsi="Times New Roman" w:cs="Times New Roman"/>
+          <w:sz w:val="28"/>
+          <w:szCs w:val="28"/>
+        </w:rPr>
+        <w:t xml:space="preserve"> </w:t>
+      </w:r>
+      <w:proofErr w:type="spellStart"/>
+      <w:r>
+        <w:rPr>
+          <w:rFonts w:ascii="Times New Roman" w:hAnsi="Times New Roman" w:cs="Times New Roman"/>
+          <w:sz w:val="28"/>
+          <w:szCs w:val="28"/>
+        </w:rPr>
+        <w:t>Linux</w:t>
+      </w:r>
+      <w:proofErr w:type="spellEnd"/>
+      <w:r>
+        <w:rPr>
+          <w:rFonts w:ascii="Times New Roman" w:hAnsi="Times New Roman" w:cs="Times New Roman"/>
+          <w:sz w:val="28"/>
+          <w:szCs w:val="28"/>
+        </w:rPr>
+        <w:t>):</w:t>
+      </w:r>
+    </w:p>
+    <w:p>
+      <w:pPr>
+        <w:rPr>
+          <w:rFonts w:ascii="Times New Roman" w:hAnsi="Times New Roman" w:cs="Times New Roman"/>
+          <w:sz w:val="28"/>
+          <w:szCs w:val="28"/>
+        </w:rPr>
+      </w:pPr>
+      <w:proofErr w:type="spellStart"/>
+      <w:r>
+        <w:rPr>
+          <w:rFonts w:ascii="Times New Roman" w:hAnsi="Times New Roman" w:cs="Times New Roman"/>
+          <w:sz w:val="28"/>
+          <w:szCs w:val="28"/>
+        </w:rPr>
+        <w:t>Arch</w:t>
+      </w:r>
+      <w:proofErr w:type="spellEnd"/>
+      <w:r>
+        <w:rPr>
+          <w:rFonts w:ascii="Times New Roman" w:hAnsi="Times New Roman" w:cs="Times New Roman"/>
+          <w:sz w:val="28"/>
+          <w:szCs w:val="28"/>
+        </w:rPr>
+        <w:t xml:space="preserve"> </w:t>
+      </w:r>
+      <w:proofErr w:type="spellStart"/>
+      <w:r>
+        <w:rPr>
+          <w:rFonts w:ascii="Times New Roman" w:hAnsi="Times New Roman" w:cs="Times New Roman"/>
+          <w:sz w:val="28"/>
+          <w:szCs w:val="28"/>
+        </w:rPr>
+        <w:t>Linux</w:t>
+      </w:r>
+      <w:proofErr w:type="spellEnd"/>
+      <w:r>
+        <w:rPr>
+          <w:rFonts w:ascii="Times New Roman" w:hAnsi="Times New Roman" w:cs="Times New Roman"/>
+          <w:sz w:val="28"/>
+          <w:szCs w:val="28"/>
+        </w:rPr>
+        <w:t xml:space="preserve"> </w:t>
+      </w:r>
+      <w:proofErr w:type="spellStart"/>
+      <w:r>
+        <w:rPr>
+          <w:rFonts w:ascii="Times New Roman" w:hAnsi="Times New Roman" w:cs="Times New Roman"/>
+          <w:sz w:val="28"/>
+          <w:szCs w:val="28"/>
+        </w:rPr>
+        <w:t>uses</w:t>
+      </w:r>
+      <w:proofErr w:type="spellEnd"/>
+      <w:r>
+        <w:rPr>
+          <w:rFonts w:ascii="Times New Roman" w:hAnsi="Times New Roman" w:cs="Times New Roman"/>
+          <w:sz w:val="28"/>
+          <w:szCs w:val="28"/>
+        </w:rPr>
+        <w:t xml:space="preserve"> </w:t>
+      </w:r>
+      <w:proofErr w:type="spellStart"/>
+      <w:r>
+        <w:rPr>
+          <w:rFonts w:ascii="Times New Roman" w:hAnsi="Times New Roman" w:cs="Times New Roman"/>
+          <w:sz w:val="28"/>
+          <w:szCs w:val="28"/>
+        </w:rPr>
+        <w:t>Pacman</w:t>
+      </w:r>
+      <w:proofErr w:type="spellEnd"/>
+      <w:r>
+        <w:rPr>
+          <w:rFonts w:ascii="Times New Roman" w:hAnsi="Times New Roman" w:cs="Times New Roman"/>
+          <w:sz w:val="28"/>
+          <w:szCs w:val="28"/>
+        </w:rPr>
+        <w:t xml:space="preserve"> </w:t>
+      </w:r>
+      <w:proofErr w:type="spellStart"/>
+      <w:r>
+        <w:rPr>
+          <w:rFonts w:ascii="Times New Roman" w:hAnsi="Times New Roman" w:cs="Times New Roman"/>
+          <w:sz w:val="28"/>
+          <w:szCs w:val="28"/>
+        </w:rPr>
+        <w:t>as</w:t>
+      </w:r>
+      <w:proofErr w:type="spellEnd"/>
+      <w:r>
+        <w:rPr>
+          <w:rFonts w:ascii="Times New Roman" w:hAnsi="Times New Roman" w:cs="Times New Roman"/>
+          <w:sz w:val="28"/>
+          <w:szCs w:val="28"/>
+        </w:rPr>
+        <w:t xml:space="preserve"> </w:t>
+      </w:r>
+      <w:proofErr w:type="spellStart"/>
+      <w:r>
+        <w:rPr>
+          <w:rFonts w:ascii="Times New Roman" w:hAnsi="Times New Roman" w:cs="Times New Roman"/>
+          <w:sz w:val="28"/>
+          <w:szCs w:val="28"/>
+        </w:rPr>
+        <w:t>its</w:t>
+      </w:r>
+      <w:proofErr w:type="spellEnd"/>
+      <w:r>
+        <w:rPr>
+          <w:rFonts w:ascii="Times New Roman" w:hAnsi="Times New Roman" w:cs="Times New Roman"/>
+          <w:sz w:val="28"/>
+          <w:szCs w:val="28"/>
+        </w:rPr>
+        <w:t xml:space="preserve"> </w:t>
+      </w:r>
+      <w:proofErr w:type="spellStart"/>
+      <w:r>
+        <w:rPr>
+          <w:rFonts w:ascii="Times New Roman" w:hAnsi="Times New Roman" w:cs="Times New Roman"/>
+          <w:sz w:val="28"/>
+          <w:szCs w:val="28"/>
+        </w:rPr>
+        <w:t>package</w:t>
+      </w:r>
+      <w:proofErr w:type="spellEnd"/>
+      <w:r>
+        <w:rPr>
+          <w:rFonts w:ascii="Times New Roman" w:hAnsi="Times New Roman" w:cs="Times New Roman"/>
+          <w:sz w:val="28"/>
+          <w:szCs w:val="28"/>
+        </w:rPr>
+        <w:t xml:space="preserve"> </w:t>
+      </w:r>
+      <w:proofErr w:type="spellStart"/>
+      <w:r>
+        <w:rPr>
+          <w:rFonts w:ascii="Times New Roman" w:hAnsi="Times New Roman" w:cs="Times New Roman"/>
+          <w:sz w:val="28"/>
+          <w:szCs w:val="28"/>
+        </w:rPr>
+        <w:t>manager</w:t>
+      </w:r>
+      <w:proofErr w:type="spellEnd"/>
+      <w:r>
+        <w:rPr>
+          <w:rFonts w:ascii="Times New Roman" w:hAnsi="Times New Roman" w:cs="Times New Roman"/>
+          <w:sz w:val="28"/>
+          <w:szCs w:val="28"/>
+        </w:rPr>
+        <w:t xml:space="preserve">. </w:t>
+      </w:r>
+      <w:proofErr w:type="spellStart"/>
+      <w:r>
+        <w:rPr>
+          <w:rFonts w:ascii="Times New Roman" w:hAnsi="Times New Roman" w:cs="Times New Roman"/>
+          <w:sz w:val="28"/>
+          <w:szCs w:val="28"/>
+        </w:rPr>
+        <w:t>It</w:t>
+      </w:r>
+      <w:proofErr w:type="spellEnd"/>
+      <w:r>
+        <w:rPr>
+          <w:rFonts w:ascii="Times New Roman" w:hAnsi="Times New Roman" w:cs="Times New Roman"/>
+          <w:sz w:val="28"/>
+          <w:szCs w:val="28"/>
+        </w:rPr>
+        <w:t xml:space="preserve"> </w:t>
+      </w:r>
+      <w:proofErr w:type="spellStart"/>
+      <w:r>
+        <w:rPr>
+          <w:rFonts w:ascii="Times New Roman" w:hAnsi="Times New Roman" w:cs="Times New Roman"/>
+          <w:sz w:val="28"/>
+          <w:szCs w:val="28"/>
+        </w:rPr>
+        <w:t>is</w:t>
+      </w:r>
+      <w:proofErr w:type="spellEnd"/>
+      <w:r>
+        <w:rPr>
+          <w:rFonts w:ascii="Times New Roman" w:hAnsi="Times New Roman" w:cs="Times New Roman"/>
+          <w:sz w:val="28"/>
+          <w:szCs w:val="28"/>
+        </w:rPr>
+        <w:t xml:space="preserve"> </w:t>
+      </w:r>
+      <w:proofErr w:type="spellStart"/>
+      <w:r>
+        <w:rPr>
+          <w:rFonts w:ascii="Times New Roman" w:hAnsi="Times New Roman" w:cs="Times New Roman"/>
+          <w:sz w:val="28"/>
+          <w:szCs w:val="28"/>
+        </w:rPr>
+        <w:t>renowned</w:t>
+      </w:r>
+      <w:proofErr w:type="spellEnd"/>
+      <w:r>
+        <w:rPr>
+          <w:rFonts w:ascii="Times New Roman" w:hAnsi="Times New Roman" w:cs="Times New Roman"/>
+          <w:sz w:val="28"/>
+          <w:szCs w:val="28"/>
+        </w:rPr>
+        <w:t xml:space="preserve"> </w:t>
+      </w:r>
+      <w:proofErr w:type="spellStart"/>
+      <w:r>
+        <w:rPr>
+          <w:rFonts w:ascii="Times New Roman" w:hAnsi="Times New Roman" w:cs="Times New Roman"/>
+          <w:sz w:val="28"/>
+          <w:szCs w:val="28"/>
+        </w:rPr>
+        <w:t>for</w:t>
+      </w:r>
+      <w:proofErr w:type="spellEnd"/>
+      <w:r>
+        <w:rPr>
+          <w:rFonts w:ascii="Times New Roman" w:hAnsi="Times New Roman" w:cs="Times New Roman"/>
+          <w:sz w:val="28"/>
+          <w:szCs w:val="28"/>
+        </w:rPr>
+        <w:t xml:space="preserve"> </w:t>
+      </w:r>
+      <w:proofErr w:type="spellStart"/>
+      <w:r>
+        <w:rPr>
+          <w:rFonts w:ascii="Times New Roman" w:hAnsi="Times New Roman" w:cs="Times New Roman"/>
+          <w:sz w:val="28"/>
+          <w:szCs w:val="28"/>
+        </w:rPr>
+        <w:t>its</w:t>
+      </w:r>
+      <w:proofErr w:type="spellEnd"/>
+      <w:r>
+        <w:rPr>
+          <w:rFonts w:ascii="Times New Roman" w:hAnsi="Times New Roman" w:cs="Times New Roman"/>
+          <w:sz w:val="28"/>
+          <w:szCs w:val="28"/>
+        </w:rPr>
+        <w:t xml:space="preserve"> </w:t>
+      </w:r>
+      <w:proofErr w:type="spellStart"/>
+      <w:r>
+        <w:rPr>
+          <w:rFonts w:ascii="Times New Roman" w:hAnsi="Times New Roman" w:cs="Times New Roman"/>
+          <w:sz w:val="28"/>
+          <w:szCs w:val="28"/>
+        </w:rPr>
+        <w:t>speed</w:t>
+      </w:r>
+      <w:proofErr w:type="spellEnd"/>
+      <w:r>
+        <w:rPr>
+          <w:rFonts w:ascii="Times New Roman" w:hAnsi="Times New Roman" w:cs="Times New Roman"/>
+          <w:sz w:val="28"/>
+          <w:szCs w:val="28"/>
+        </w:rPr>
+        <w:t xml:space="preserve"> </w:t>
+      </w:r>
+      <w:proofErr w:type="spellStart"/>
+      <w:r>
+        <w:rPr>
+          <w:rFonts w:ascii="Times New Roman" w:hAnsi="Times New Roman" w:cs="Times New Roman"/>
+          <w:sz w:val="28"/>
+          <w:szCs w:val="28"/>
+        </w:rPr>
+        <w:t>and</w:t>
+      </w:r>
+      <w:proofErr w:type="spellEnd"/>
+      <w:r>
+        <w:rPr>
+          <w:rFonts w:ascii="Times New Roman" w:hAnsi="Times New Roman" w:cs="Times New Roman"/>
+          <w:sz w:val="28"/>
+          <w:szCs w:val="28"/>
+        </w:rPr>
+        <w:t xml:space="preserve"> </w:t>
+      </w:r>
+      <w:proofErr w:type="spellStart"/>
+      <w:r>
+        <w:rPr>
+          <w:rFonts w:ascii="Times New Roman" w:hAnsi="Times New Roman" w:cs="Times New Roman"/>
+          <w:sz w:val="28"/>
+          <w:szCs w:val="28"/>
+        </w:rPr>
+        <w:t>simplicity</w:t>
+      </w:r>
+      <w:proofErr w:type="spellEnd"/>
+      <w:r>
+        <w:rPr>
+          <w:rFonts w:ascii="Times New Roman" w:hAnsi="Times New Roman" w:cs="Times New Roman"/>
+          <w:sz w:val="28"/>
+          <w:szCs w:val="28"/>
+        </w:rPr>
+        <w:t xml:space="preserve">, </w:t>
+      </w:r>
+      <w:proofErr w:type="spellStart"/>
+      <w:r>
+        <w:rPr>
+          <w:rFonts w:ascii="Times New Roman" w:hAnsi="Times New Roman" w:cs="Times New Roman"/>
+          <w:sz w:val="28"/>
+          <w:szCs w:val="28"/>
+        </w:rPr>
+        <w:t>making</w:t>
+      </w:r>
+      <w:proofErr w:type="spellEnd"/>
+      <w:r>
+        <w:rPr>
+          <w:rFonts w:ascii="Times New Roman" w:hAnsi="Times New Roman" w:cs="Times New Roman"/>
+          <w:sz w:val="28"/>
+          <w:szCs w:val="28"/>
+        </w:rPr>
+        <w:t xml:space="preserve"> </w:t>
+      </w:r>
+      <w:proofErr w:type="spellStart"/>
+      <w:r>
+        <w:rPr>
+          <w:rFonts w:ascii="Times New Roman" w:hAnsi="Times New Roman" w:cs="Times New Roman"/>
+          <w:sz w:val="28"/>
+          <w:szCs w:val="28"/>
+        </w:rPr>
+        <w:t>it</w:t>
+      </w:r>
+      <w:proofErr w:type="spellEnd"/>
+      <w:r>
+        <w:rPr>
+          <w:rFonts w:ascii="Times New Roman" w:hAnsi="Times New Roman" w:cs="Times New Roman"/>
+          <w:sz w:val="28"/>
+          <w:szCs w:val="28"/>
+        </w:rPr>
+        <w:t xml:space="preserve"> a </w:t>
+      </w:r>
+      <w:proofErr w:type="spellStart"/>
+      <w:r>
+        <w:rPr>
+          <w:rFonts w:ascii="Times New Roman" w:hAnsi="Times New Roman" w:cs="Times New Roman"/>
+          <w:sz w:val="28"/>
+          <w:szCs w:val="28"/>
+        </w:rPr>
+        <w:t>favorite</w:t>
+      </w:r>
+      <w:proofErr w:type="spellEnd"/>
+      <w:r>
+        <w:rPr>
+          <w:rFonts w:ascii="Times New Roman" w:hAnsi="Times New Roman" w:cs="Times New Roman"/>
+          <w:sz w:val="28"/>
+          <w:szCs w:val="28"/>
+        </w:rPr>
+        <w:t xml:space="preserve"> </w:t>
+      </w:r>
+      <w:proofErr w:type="spellStart"/>
+      <w:r>
+        <w:rPr>
+          <w:rFonts w:ascii="Times New Roman" w:hAnsi="Times New Roman" w:cs="Times New Roman"/>
+          <w:sz w:val="28"/>
+          <w:szCs w:val="28"/>
+        </w:rPr>
+        <w:t>among</w:t>
+      </w:r>
+      <w:proofErr w:type="spellEnd"/>
+      <w:r>
+        <w:rPr>
+          <w:rFonts w:ascii="Times New Roman" w:hAnsi="Times New Roman" w:cs="Times New Roman"/>
+          <w:sz w:val="28"/>
+          <w:szCs w:val="28"/>
+        </w:rPr>
+        <w:t xml:space="preserve"> </w:t>
+      </w:r>
+      <w:proofErr w:type="spellStart"/>
+      <w:r>
+        <w:rPr>
+          <w:rFonts w:ascii="Times New Roman" w:hAnsi="Times New Roman" w:cs="Times New Roman"/>
+          <w:sz w:val="28"/>
+          <w:szCs w:val="28"/>
+        </w:rPr>
+        <w:t>Arch</w:t>
+      </w:r>
+      <w:proofErr w:type="spellEnd"/>
+      <w:r>
+        <w:rPr>
+          <w:rFonts w:ascii="Times New Roman" w:hAnsi="Times New Roman" w:cs="Times New Roman"/>
+          <w:sz w:val="28"/>
+          <w:szCs w:val="28"/>
+        </w:rPr>
+        <w:t xml:space="preserve"> </w:t>
+      </w:r>
+      <w:proofErr w:type="spellStart"/>
+      <w:r>
+        <w:rPr>
+          <w:rFonts w:ascii="Times New Roman" w:hAnsi="Times New Roman" w:cs="Times New Roman"/>
+          <w:sz w:val="28"/>
+          <w:szCs w:val="28"/>
+        </w:rPr>
+        <w:t>enthusiasts</w:t>
+      </w:r>
+      <w:proofErr w:type="spellEnd"/>
+      <w:r>
+        <w:rPr>
+          <w:rFonts w:ascii="Times New Roman" w:hAnsi="Times New Roman" w:cs="Times New Roman"/>
+          <w:sz w:val="28"/>
+          <w:szCs w:val="28"/>
+        </w:rPr>
+        <w:t>.</w:t>
+      </w:r>
+    </w:p>
+    <w:p>
+      <w:pPr>
+        <w:rPr>
+          <w:rFonts w:ascii="Times New Roman" w:hAnsi="Times New Roman" w:cs="Times New Roman"/>
+          <w:sz w:val="28"/>
+          <w:szCs w:val="28"/>
+        </w:rPr>
+      </w:pPr>
+      <w:r>
+        <w:rPr>
+          <w:rFonts w:ascii="Times New Roman" w:hAnsi="Times New Roman" w:cs="Times New Roman"/>
+          <w:sz w:val="28"/>
+          <w:szCs w:val="28"/>
+        </w:rPr>
+        <w:lastRenderedPageBreak/>
+        <w:t xml:space="preserve">2. Визначте який менеджер пакетів використовує ваш дистрибутив </w:t>
+      </w:r>
+      <w:proofErr w:type="spellStart"/>
+      <w:r>
+        <w:rPr>
+          <w:rFonts w:ascii="Times New Roman" w:hAnsi="Times New Roman" w:cs="Times New Roman"/>
+          <w:sz w:val="28"/>
+          <w:szCs w:val="28"/>
+        </w:rPr>
+        <w:t>Linux</w:t>
+      </w:r>
+      <w:proofErr w:type="spellEnd"/>
+      <w:r>
+        <w:rPr>
+          <w:rFonts w:ascii="Times New Roman" w:hAnsi="Times New Roman" w:cs="Times New Roman"/>
+          <w:sz w:val="28"/>
+          <w:szCs w:val="28"/>
+        </w:rPr>
+        <w:t>. Опишіть основні команди для роботи з ним:</w:t>
+      </w:r>
+    </w:p>
+    <w:p>
+      <w:pPr>
+        <w:rPr>
+          <w:rFonts w:ascii="Times New Roman" w:hAnsi="Times New Roman" w:cs="Times New Roman"/>
+          <w:sz w:val="28"/>
+          <w:szCs w:val="28"/>
+        </w:rPr>
+      </w:pPr>
+      <w:r>
+        <w:rPr>
+          <w:rFonts w:ascii="Times New Roman" w:hAnsi="Times New Roman" w:cs="Times New Roman"/>
+          <w:sz w:val="28"/>
+          <w:szCs w:val="28"/>
+        </w:rPr>
+        <w:t>- Пошук, скачування та установка необхідних пакетів, яких у Вашій системі немає (зі сховища по замовчуванню, з нового репозиторію тощо).</w:t>
+      </w:r>
+    </w:p>
+    <w:p>
+      <w:pPr>
+        <w:rPr>
+          <w:rFonts w:ascii="Times New Roman" w:hAnsi="Times New Roman" w:cs="Times New Roman"/>
+          <w:sz w:val="28"/>
+          <w:szCs w:val="28"/>
+        </w:rPr>
+      </w:pPr>
+      <w:r>
+        <w:rPr>
+          <w:rFonts w:ascii="Times New Roman" w:hAnsi="Times New Roman" w:cs="Times New Roman"/>
+          <w:sz w:val="28"/>
+          <w:szCs w:val="28"/>
+        </w:rPr>
+        <w:t>- Перегляд інформації про встановлені та доступні пакети.</w:t>
+      </w:r>
+    </w:p>
+    <w:p>
+      <w:pPr>
+        <w:rPr>
+          <w:rFonts w:ascii="Times New Roman" w:hAnsi="Times New Roman" w:cs="Times New Roman"/>
+          <w:sz w:val="28"/>
+          <w:szCs w:val="28"/>
+        </w:rPr>
+      </w:pPr>
+      <w:r>
+        <w:rPr>
+          <w:rFonts w:ascii="Times New Roman" w:hAnsi="Times New Roman" w:cs="Times New Roman"/>
+          <w:sz w:val="28"/>
+          <w:szCs w:val="28"/>
+        </w:rPr>
+        <w:t>- Видалення непотрібних або застарілих пакетів.</w:t>
+      </w:r>
+    </w:p>
+    <w:p>
+      <w:pPr>
+        <w:rPr>
+          <w:rFonts w:ascii="Times New Roman" w:hAnsi="Times New Roman" w:cs="Times New Roman"/>
+          <w:sz w:val="28"/>
+          <w:szCs w:val="28"/>
+        </w:rPr>
+      </w:pPr>
+      <w:r>
+        <w:rPr>
+          <w:rFonts w:ascii="Times New Roman" w:hAnsi="Times New Roman" w:cs="Times New Roman"/>
+          <w:sz w:val="28"/>
+          <w:szCs w:val="28"/>
+        </w:rPr>
+        <w:t>- Оновлення менеджера пакетів.</w:t>
+      </w:r>
+    </w:p>
+    <w:p>
+      <w:pPr>
+        <w:rPr>
+          <w:rFonts w:ascii="Times New Roman" w:hAnsi="Times New Roman" w:cs="Times New Roman"/>
+          <w:b/>
+          <w:bCs/>
+          <w:i/>
+          <w:iCs/>
+          <w:kern w:val="0"/>
+          <w:sz w:val="28"/>
+          <w:szCs w:val="28"/>
+          <w14:ligatures w14:val="none"/>
+        </w:rPr>
+      </w:pPr>
+      <w:r>
+        <w:rPr>
+          <w:rFonts w:ascii="Times New Roman" w:hAnsi="Times New Roman" w:cs="Times New Roman"/>
+          <w:b/>
+          <w:bCs/>
+          <w:i/>
+          <w:iCs/>
+          <w:kern w:val="0"/>
+          <w:sz w:val="28"/>
+          <w:szCs w:val="28"/>
+          <w14:ligatures w14:val="none"/>
+        </w:rPr>
+        <w:t xml:space="preserve">Готував матеріал студент </w:t>
+      </w:r>
+      <w:proofErr w:type="spellStart"/>
+      <w:r>
+        <w:rPr>
+          <w:rFonts w:ascii="Times New Roman" w:hAnsi="Times New Roman" w:cs="Times New Roman"/>
+          <w:color w:val="FF0000"/>
+          <w:sz w:val="28"/>
+          <w:szCs w:val="28"/>
+        </w:rPr>
+        <w:t>Савустьян</w:t>
+      </w:r>
+      <w:proofErr w:type="spellEnd"/>
+      <w:r>
+        <w:rPr>
+          <w:rFonts w:ascii="Times New Roman" w:hAnsi="Times New Roman" w:cs="Times New Roman"/>
+          <w:color w:val="FF0000"/>
+          <w:sz w:val="28"/>
+          <w:szCs w:val="28"/>
+        </w:rPr>
+        <w:t xml:space="preserve"> М.</w:t>
+      </w:r>
+    </w:p>
+    <w:p>
+      <w:pPr>
+        <w:rPr>
+          <w:rFonts w:ascii="Times New Roman" w:hAnsi="Times New Roman" w:cs="Times New Roman"/>
+          <w:sz w:val="28"/>
+          <w:szCs w:val="28"/>
+        </w:rPr>
+      </w:pPr>
+      <w:r>
+        <w:rPr>
+          <w:rFonts w:ascii="Times New Roman" w:hAnsi="Times New Roman" w:cs="Times New Roman"/>
+          <w:sz w:val="28"/>
+          <w:szCs w:val="28"/>
+        </w:rPr>
+        <w:t>3. Встановіть у терміналі через менеджер пакетів на свою систему:</w:t>
+      </w:r>
+    </w:p>
+    <w:p>
+      <w:pPr>
+        <w:rPr>
+          <w:rFonts w:ascii="Times New Roman" w:hAnsi="Times New Roman" w:cs="Times New Roman"/>
+          <w:sz w:val="28"/>
+          <w:szCs w:val="28"/>
+        </w:rPr>
+      </w:pPr>
+      <w:r>
+        <w:rPr>
+          <w:rFonts w:ascii="Times New Roman" w:hAnsi="Times New Roman" w:cs="Times New Roman"/>
+          <w:sz w:val="28"/>
+          <w:szCs w:val="28"/>
+        </w:rPr>
+        <w:t xml:space="preserve">- Новий відео- чи </w:t>
+      </w:r>
+      <w:proofErr w:type="spellStart"/>
+      <w:r>
+        <w:rPr>
+          <w:rFonts w:ascii="Times New Roman" w:hAnsi="Times New Roman" w:cs="Times New Roman"/>
+          <w:sz w:val="28"/>
+          <w:szCs w:val="28"/>
+        </w:rPr>
+        <w:t>аудіоплейер</w:t>
+      </w:r>
+      <w:proofErr w:type="spellEnd"/>
+      <w:r>
+        <w:rPr>
+          <w:rFonts w:ascii="Times New Roman" w:hAnsi="Times New Roman" w:cs="Times New Roman"/>
+          <w:sz w:val="28"/>
+          <w:szCs w:val="28"/>
+        </w:rPr>
+        <w:t>.</w:t>
+      </w:r>
+    </w:p>
+    <w:p>
+      <w:pPr>
+        <w:rPr>
+          <w:rFonts w:ascii="Times New Roman" w:hAnsi="Times New Roman" w:cs="Times New Roman"/>
+          <w:sz w:val="28"/>
+          <w:szCs w:val="28"/>
+        </w:rPr>
+      </w:pPr>
+      <w:r>
+        <w:rPr>
+          <w:rFonts w:ascii="Times New Roman" w:hAnsi="Times New Roman" w:cs="Times New Roman"/>
+          <w:sz w:val="28"/>
+          <w:szCs w:val="28"/>
+        </w:rPr>
+        <w:t xml:space="preserve">(ми встановили </w:t>
+      </w:r>
+      <w:proofErr w:type="spellStart"/>
+      <w:r>
+        <w:rPr>
+          <w:rFonts w:ascii="Times New Roman" w:hAnsi="Times New Roman" w:cs="Times New Roman"/>
+          <w:sz w:val="28"/>
+          <w:szCs w:val="28"/>
+        </w:rPr>
+        <w:t>медіапрогравач</w:t>
+      </w:r>
+      <w:proofErr w:type="spellEnd"/>
+      <w:r>
+        <w:rPr>
+          <w:rFonts w:ascii="Times New Roman" w:hAnsi="Times New Roman" w:cs="Times New Roman"/>
+          <w:sz w:val="28"/>
+          <w:szCs w:val="28"/>
+        </w:rPr>
+        <w:t>)</w:t>
+      </w:r>
+    </w:p>
+    <w:p>
+      <w:pPr>
+        <w:rPr>
+          <w:rFonts w:ascii="Times New Roman" w:hAnsi="Times New Roman" w:cs="Times New Roman"/>
+          <w:sz w:val="28"/>
+          <w:szCs w:val="28"/>
+        </w:rPr>
+      </w:pPr>
+      <w:r>
+        <w:rPr>
+          <w:rFonts w:ascii="Times New Roman" w:hAnsi="Times New Roman" w:cs="Times New Roman"/>
           <w:noProof/>
           <w:sz w:val="28"/>
           <w:szCs w:val="28"/>
         </w:rPr>
-        <w:lastRenderedPageBreak/>
         <w:drawing>
           <wp:inline distT="0" distB="0" distL="0" distR="0" wp14:anchorId="3079D170" wp14:editId="25BDE393">
             <wp:extent cx="6120765" cy="3442970"/>
@@ -924,6 +4908,7 @@
           <w:sz w:val="28"/>
           <w:szCs w:val="28"/>
         </w:rPr>
+        <w:lastRenderedPageBreak/>
         <w:drawing>
           <wp:inline distT="0" distB="0" distL="0" distR="0" wp14:anchorId="25705FCE" wp14:editId="102CE79B">
             <wp:extent cx="3160852" cy="1778000"/>
@@ -1006,8 +4991,18 @@
           <w:sz w:val="28"/>
           <w:szCs w:val="28"/>
         </w:rPr>
-        <w:t>g++ "назва файлу з кодом" -o program</w:t>
-      </w:r>
+        <w:t xml:space="preserve">g++ "назва файлу з кодом" -o </w:t>
+      </w:r>
+      <w:proofErr w:type="spellStart"/>
+      <w:r>
+        <w:rPr>
+          <w:rFonts w:ascii="Times New Roman" w:hAnsi="Times New Roman" w:cs="Times New Roman"/>
+          <w:sz w:val="28"/>
+          <w:szCs w:val="28"/>
+        </w:rPr>
+        <w:t>program</w:t>
+      </w:r>
+      <w:proofErr w:type="spellEnd"/>
     </w:p>
     <w:p>
       <w:pPr>
@@ -1048,8 +5043,18 @@
           <w:sz w:val="28"/>
           <w:szCs w:val="28"/>
         </w:rPr>
-        <w:t>./program</w:t>
-      </w:r>
+        <w:t>./</w:t>
+      </w:r>
+      <w:proofErr w:type="spellStart"/>
+      <w:r>
+        <w:rPr>
+          <w:rFonts w:ascii="Times New Roman" w:hAnsi="Times New Roman" w:cs="Times New Roman"/>
+          <w:sz w:val="28"/>
+          <w:szCs w:val="28"/>
+        </w:rPr>
+        <w:t>program</w:t>
+      </w:r>
+      <w:proofErr w:type="spellEnd"/>
     </w:p>
     <w:p>
       <w:pPr>
@@ -1101,14 +5106,52 @@
         </w:rPr>
         <w:t xml:space="preserve">Можна використати </w:t>
       </w:r>
-      <w:r>
-        <w:rPr>
-          <w:rFonts w:ascii="Times New Roman" w:hAnsi="Times New Roman" w:cs="Times New Roman"/>
-          <w:sz w:val="28"/>
-          <w:szCs w:val="28"/>
-        </w:rPr>
-        <w:t>Kali Software Center</w:t>
-      </w:r>
+      <w:proofErr w:type="spellStart"/>
+      <w:r>
+        <w:rPr>
+          <w:rFonts w:ascii="Times New Roman" w:hAnsi="Times New Roman" w:cs="Times New Roman"/>
+          <w:sz w:val="28"/>
+          <w:szCs w:val="28"/>
+        </w:rPr>
+        <w:t>Kali</w:t>
+      </w:r>
+      <w:proofErr w:type="spellEnd"/>
+      <w:r>
+        <w:rPr>
+          <w:rFonts w:ascii="Times New Roman" w:hAnsi="Times New Roman" w:cs="Times New Roman"/>
+          <w:sz w:val="28"/>
+          <w:szCs w:val="28"/>
+        </w:rPr>
+        <w:t xml:space="preserve"> </w:t>
+      </w:r>
+      <w:proofErr w:type="spellStart"/>
+      <w:r>
+        <w:rPr>
+          <w:rFonts w:ascii="Times New Roman" w:hAnsi="Times New Roman" w:cs="Times New Roman"/>
+          <w:sz w:val="28"/>
+          <w:szCs w:val="28"/>
+        </w:rPr>
+        <w:t>Software</w:t>
+      </w:r>
+      <w:proofErr w:type="spellEnd"/>
+      <w:r>
+        <w:rPr>
+          <w:rFonts w:ascii="Times New Roman" w:hAnsi="Times New Roman" w:cs="Times New Roman"/>
+          <w:sz w:val="28"/>
+          <w:szCs w:val="28"/>
+        </w:rPr>
+        <w:t xml:space="preserve"> </w:t>
+      </w:r>
+      <w:proofErr w:type="spellStart"/>
+      <w:r>
+        <w:rPr>
+          <w:rFonts w:ascii="Times New Roman" w:hAnsi="Times New Roman" w:cs="Times New Roman"/>
+          <w:sz w:val="28"/>
+          <w:szCs w:val="28"/>
+        </w:rPr>
+        <w:t>Center</w:t>
+      </w:r>
+      <w:proofErr w:type="spellEnd"/>
       <w:r>
         <w:rPr>
           <w:rFonts w:ascii="Times New Roman" w:hAnsi="Times New Roman" w:cs="Times New Roman"/>
@@ -1142,15 +5185,52 @@
           <w:szCs w:val="28"/>
         </w:rPr>
       </w:pPr>
-      <w:r>
-        <w:rPr>
-          <w:rFonts w:ascii="Times New Roman" w:hAnsi="Times New Roman" w:cs="Times New Roman"/>
-          <w:sz w:val="28"/>
-          <w:szCs w:val="28"/>
-        </w:rPr>
-        <w:lastRenderedPageBreak/>
-        <w:t>Synaptic Package Manager</w:t>
-      </w:r>
+      <w:proofErr w:type="spellStart"/>
+      <w:r>
+        <w:rPr>
+          <w:rFonts w:ascii="Times New Roman" w:hAnsi="Times New Roman" w:cs="Times New Roman"/>
+          <w:sz w:val="28"/>
+          <w:szCs w:val="28"/>
+        </w:rPr>
+        <w:t>Synaptic</w:t>
+      </w:r>
+      <w:proofErr w:type="spellEnd"/>
+      <w:r>
+        <w:rPr>
+          <w:rFonts w:ascii="Times New Roman" w:hAnsi="Times New Roman" w:cs="Times New Roman"/>
+          <w:sz w:val="28"/>
+          <w:szCs w:val="28"/>
+        </w:rPr>
+        <w:t xml:space="preserve"> </w:t>
+      </w:r>
+      <w:proofErr w:type="spellStart"/>
+      <w:r>
+        <w:rPr>
+          <w:rFonts w:ascii="Times New Roman" w:hAnsi="Times New Roman" w:cs="Times New Roman"/>
+          <w:sz w:val="28"/>
+          <w:szCs w:val="28"/>
+        </w:rPr>
+        <w:t>Package</w:t>
+      </w:r>
+      <w:proofErr w:type="spellEnd"/>
+      <w:r>
+        <w:rPr>
+          <w:rFonts w:ascii="Times New Roman" w:hAnsi="Times New Roman" w:cs="Times New Roman"/>
+          <w:sz w:val="28"/>
+          <w:szCs w:val="28"/>
+        </w:rPr>
+        <w:t xml:space="preserve"> </w:t>
+      </w:r>
+      <w:proofErr w:type="spellStart"/>
+      <w:r>
+        <w:rPr>
+          <w:rFonts w:ascii="Times New Roman" w:hAnsi="Times New Roman" w:cs="Times New Roman"/>
+          <w:sz w:val="28"/>
+          <w:szCs w:val="28"/>
+        </w:rPr>
+        <w:t>Manager</w:t>
+      </w:r>
+      <w:proofErr w:type="spellEnd"/>
       <w:r>
         <w:rPr>
           <w:rFonts w:ascii="Times New Roman" w:hAnsi="Times New Roman" w:cs="Times New Roman"/>
@@ -1165,23 +5245,7 @@
           <w:sz w:val="28"/>
           <w:szCs w:val="28"/>
         </w:rPr>
-        <w:t xml:space="preserve">е потужний графічний інтерфейс для управління пакетами. </w:t>
-      </w:r>
-      <w:r>
-        <w:rPr>
-          <w:rFonts w:ascii="Times New Roman" w:hAnsi="Times New Roman" w:cs="Times New Roman"/>
-          <w:sz w:val="28"/>
-          <w:szCs w:val="28"/>
-        </w:rPr>
-        <w:t>Й</w:t>
-      </w:r>
-      <w:r>
-        <w:rPr>
-          <w:rFonts w:ascii="Times New Roman" w:hAnsi="Times New Roman" w:cs="Times New Roman"/>
-          <w:sz w:val="28"/>
-          <w:szCs w:val="28"/>
-        </w:rPr>
-        <w:t>ого</w:t>
+        <w:t>е потужний графічний інтерфейс для управління пакетами. Його</w:t>
       </w:r>
       <w:r>
         <w:rPr>
@@ -1197,7 +5261,79 @@
           <w:sz w:val="28"/>
           <w:szCs w:val="28"/>
         </w:rPr>
-        <w:t xml:space="preserve">використовуючи команду sudo apt install synaptic </w:t>
+        <w:t xml:space="preserve">використовуючи команду </w:t>
+      </w:r>
+      <w:proofErr w:type="spellStart"/>
+      <w:r>
+        <w:rPr>
+          <w:rFonts w:ascii="Times New Roman" w:hAnsi="Times New Roman" w:cs="Times New Roman"/>
+          <w:sz w:val="28"/>
+          <w:szCs w:val="28"/>
+        </w:rPr>
+        <w:t>sudo</w:t>
+      </w:r>
+      <w:proofErr w:type="spellEnd"/>
+      <w:r>
+        <w:rPr>
+          <w:rFonts w:ascii="Times New Roman" w:hAnsi="Times New Roman" w:cs="Times New Roman"/>
+          <w:sz w:val="28"/>
+          <w:szCs w:val="28"/>
+        </w:rPr>
+        <w:t xml:space="preserve"> </w:t>
+      </w:r>
+      <w:proofErr w:type="spellStart"/>
+      <w:r>
+        <w:rPr>
+          <w:rFonts w:ascii="Times New Roman" w:hAnsi="Times New Roman" w:cs="Times New Roman"/>
+          <w:sz w:val="28"/>
+          <w:szCs w:val="28"/>
+        </w:rPr>
+        <w:t>apt</w:t>
+      </w:r>
+      <w:proofErr w:type="spellEnd"/>
+      <w:r>
+        <w:rPr>
+          <w:rFonts w:ascii="Times New Roman" w:hAnsi="Times New Roman" w:cs="Times New Roman"/>
+          <w:sz w:val="28"/>
+          <w:szCs w:val="28"/>
+        </w:rPr>
+        <w:t xml:space="preserve"> </w:t>
+      </w:r>
+      <w:proofErr w:type="spellStart"/>
+      <w:r>
+        <w:rPr>
+          <w:rFonts w:ascii="Times New Roman" w:hAnsi="Times New Roman" w:cs="Times New Roman"/>
+          <w:sz w:val="28"/>
+          <w:szCs w:val="28"/>
+        </w:rPr>
+        <w:t>install</w:t>
+      </w:r>
+      <w:proofErr w:type="spellEnd"/>
+      <w:r>
+        <w:rPr>
+          <w:rFonts w:ascii="Times New Roman" w:hAnsi="Times New Roman" w:cs="Times New Roman"/>
+          <w:sz w:val="28"/>
+          <w:szCs w:val="28"/>
+        </w:rPr>
+        <w:t xml:space="preserve"> </w:t>
+      </w:r>
+      <w:proofErr w:type="spellStart"/>
+      <w:r>
+        <w:rPr>
+          <w:rFonts w:ascii="Times New Roman" w:hAnsi="Times New Roman" w:cs="Times New Roman"/>
+          <w:sz w:val="28"/>
+          <w:szCs w:val="28"/>
+        </w:rPr>
+        <w:t>synaptic</w:t>
+      </w:r>
+      <w:proofErr w:type="spellEnd"/>
+      <w:r>
+        <w:rPr>
+          <w:rFonts w:ascii="Times New Roman" w:hAnsi="Times New Roman" w:cs="Times New Roman"/>
+          <w:sz w:val="28"/>
+          <w:szCs w:val="28"/>
+        </w:rPr>
+        <w:t xml:space="preserve"> </w:t>
       </w:r>
     </w:p>
     <w:p>
@@ -1329,12 +5465,20 @@
       <w:pPr>
         <w:rPr>
           <w:rFonts w:ascii="Times New Roman" w:hAnsi="Times New Roman" w:cs="Times New Roman"/>
+          <w:sz w:val="28"/>
+          <w:szCs w:val="28"/>
+        </w:rPr>
+      </w:pPr>
+      <w:r>
+        <w:rPr>
+          <w:rFonts w:ascii="Times New Roman" w:hAnsi="Times New Roman" w:cs="Times New Roman"/>
           <w:b/>
           <w:bCs/>
           <w:sz w:val="28"/>
           <w:szCs w:val="28"/>
         </w:rPr>
-      </w:pPr>
+        <w:t>Висновок:</w:t>
+      </w:r>
       <w:r>
         <w:rPr>
           <w:rFonts w:ascii="Times New Roman" w:hAnsi="Times New Roman" w:cs="Times New Roman"/>
@@ -1343,7 +5487,187 @@
           <w:sz w:val="28"/>
           <w:szCs w:val="28"/>
         </w:rPr>
-        <w:t>Висновок:</w:t>
+        <w:t xml:space="preserve"> </w:t>
+      </w:r>
+      <w:proofErr w:type="spellStart"/>
+      <w:r>
+        <w:rPr>
+          <w:rFonts w:ascii="Times New Roman" w:hAnsi="Times New Roman" w:cs="Times New Roman"/>
+          <w:sz w:val="28"/>
+          <w:szCs w:val="28"/>
+        </w:rPr>
+        <w:t>we</w:t>
+      </w:r>
+      <w:proofErr w:type="spellEnd"/>
+      <w:r>
+        <w:rPr>
+          <w:rFonts w:ascii="Times New Roman" w:hAnsi="Times New Roman" w:cs="Times New Roman"/>
+          <w:sz w:val="28"/>
+          <w:szCs w:val="28"/>
+        </w:rPr>
+        <w:t xml:space="preserve"> </w:t>
+      </w:r>
+      <w:proofErr w:type="spellStart"/>
+      <w:r>
+        <w:rPr>
+          <w:rFonts w:ascii="Times New Roman" w:hAnsi="Times New Roman" w:cs="Times New Roman"/>
+          <w:sz w:val="28"/>
+          <w:szCs w:val="28"/>
+        </w:rPr>
+        <w:t>looked</w:t>
+      </w:r>
+      <w:proofErr w:type="spellEnd"/>
+      <w:r>
+        <w:rPr>
+          <w:rFonts w:ascii="Times New Roman" w:hAnsi="Times New Roman" w:cs="Times New Roman"/>
+          <w:sz w:val="28"/>
+          <w:szCs w:val="28"/>
+        </w:rPr>
+        <w:t xml:space="preserve"> </w:t>
+      </w:r>
+      <w:proofErr w:type="spellStart"/>
+      <w:r>
+        <w:rPr>
+          <w:rFonts w:ascii="Times New Roman" w:hAnsi="Times New Roman" w:cs="Times New Roman"/>
+          <w:sz w:val="28"/>
+          <w:szCs w:val="28"/>
+        </w:rPr>
+        <w:t>in</w:t>
+      </w:r>
+      <w:proofErr w:type="spellEnd"/>
+      <w:r>
+        <w:rPr>
+          <w:rFonts w:ascii="Times New Roman" w:hAnsi="Times New Roman" w:cs="Times New Roman"/>
+          <w:sz w:val="28"/>
+          <w:szCs w:val="28"/>
+        </w:rPr>
+        <w:t xml:space="preserve"> </w:t>
+      </w:r>
+      <w:proofErr w:type="spellStart"/>
+      <w:r>
+        <w:rPr>
+          <w:rFonts w:ascii="Times New Roman" w:hAnsi="Times New Roman" w:cs="Times New Roman"/>
+          <w:sz w:val="28"/>
+          <w:szCs w:val="28"/>
+        </w:rPr>
+        <w:t>detail</w:t>
+      </w:r>
+      <w:proofErr w:type="spellEnd"/>
+      <w:r>
+        <w:rPr>
+          <w:rFonts w:ascii="Times New Roman" w:hAnsi="Times New Roman" w:cs="Times New Roman"/>
+          <w:sz w:val="28"/>
+          <w:szCs w:val="28"/>
+        </w:rPr>
+        <w:t xml:space="preserve"> </w:t>
+      </w:r>
+      <w:proofErr w:type="spellStart"/>
+      <w:r>
+        <w:rPr>
+          <w:rFonts w:ascii="Times New Roman" w:hAnsi="Times New Roman" w:cs="Times New Roman"/>
+          <w:sz w:val="28"/>
+          <w:szCs w:val="28"/>
+        </w:rPr>
+        <w:t>at</w:t>
+      </w:r>
+      <w:proofErr w:type="spellEnd"/>
+      <w:r>
+        <w:rPr>
+          <w:rFonts w:ascii="Times New Roman" w:hAnsi="Times New Roman" w:cs="Times New Roman"/>
+          <w:sz w:val="28"/>
+          <w:szCs w:val="28"/>
+        </w:rPr>
+        <w:t xml:space="preserve"> </w:t>
+      </w:r>
+      <w:proofErr w:type="spellStart"/>
+      <w:r>
+        <w:rPr>
+          <w:rFonts w:ascii="Times New Roman" w:hAnsi="Times New Roman" w:cs="Times New Roman"/>
+          <w:sz w:val="28"/>
+          <w:szCs w:val="28"/>
+        </w:rPr>
+        <w:t>theoretical</w:t>
+      </w:r>
+      <w:proofErr w:type="spellEnd"/>
+      <w:r>
+        <w:rPr>
+          <w:rFonts w:ascii="Times New Roman" w:hAnsi="Times New Roman" w:cs="Times New Roman"/>
+          <w:sz w:val="28"/>
+          <w:szCs w:val="28"/>
+        </w:rPr>
+        <w:t xml:space="preserve"> </w:t>
+      </w:r>
+      <w:proofErr w:type="spellStart"/>
+      <w:r>
+        <w:rPr>
+          <w:rFonts w:ascii="Times New Roman" w:hAnsi="Times New Roman" w:cs="Times New Roman"/>
+          <w:sz w:val="28"/>
+          <w:szCs w:val="28"/>
+        </w:rPr>
+        <w:t>and</w:t>
+      </w:r>
+      <w:proofErr w:type="spellEnd"/>
+      <w:r>
+        <w:rPr>
+          <w:rFonts w:ascii="Times New Roman" w:hAnsi="Times New Roman" w:cs="Times New Roman"/>
+          <w:sz w:val="28"/>
+          <w:szCs w:val="28"/>
+        </w:rPr>
+        <w:t xml:space="preserve"> </w:t>
+      </w:r>
+      <w:proofErr w:type="spellStart"/>
+      <w:r>
+        <w:rPr>
+          <w:rFonts w:ascii="Times New Roman" w:hAnsi="Times New Roman" w:cs="Times New Roman"/>
+          <w:sz w:val="28"/>
+          <w:szCs w:val="28"/>
+        </w:rPr>
+        <w:t>practical</w:t>
+      </w:r>
+      <w:proofErr w:type="spellEnd"/>
+      <w:r>
+        <w:rPr>
+          <w:rFonts w:ascii="Times New Roman" w:hAnsi="Times New Roman" w:cs="Times New Roman"/>
+          <w:sz w:val="28"/>
+          <w:szCs w:val="28"/>
+        </w:rPr>
+        <w:t xml:space="preserve"> </w:t>
+      </w:r>
+      <w:proofErr w:type="spellStart"/>
+      <w:r>
+        <w:rPr>
+          <w:rFonts w:ascii="Times New Roman" w:hAnsi="Times New Roman" w:cs="Times New Roman"/>
+          <w:sz w:val="28"/>
+          <w:szCs w:val="28"/>
+        </w:rPr>
+        <w:t>package</w:t>
+      </w:r>
+      <w:proofErr w:type="spellEnd"/>
+      <w:r>
+        <w:rPr>
+          <w:rFonts w:ascii="Times New Roman" w:hAnsi="Times New Roman" w:cs="Times New Roman"/>
+          <w:sz w:val="28"/>
+          <w:szCs w:val="28"/>
+        </w:rPr>
+        <w:t xml:space="preserve"> </w:t>
+      </w:r>
+      <w:proofErr w:type="spellStart"/>
+      <w:r>
+        <w:rPr>
+          <w:rFonts w:ascii="Times New Roman" w:hAnsi="Times New Roman" w:cs="Times New Roman"/>
+          <w:sz w:val="28"/>
+          <w:szCs w:val="28"/>
+        </w:rPr>
+        <w:t>managers</w:t>
+      </w:r>
+      <w:proofErr w:type="spellEnd"/>
+      <w:r>
+        <w:rPr>
+          <w:rFonts w:ascii="Times New Roman" w:hAnsi="Times New Roman" w:cs="Times New Roman"/>
+          <w:sz w:val="28"/>
+          <w:szCs w:val="28"/>
+        </w:rPr>
+        <w:t>.</w:t>
       </w:r>
     </w:p>
     <w:sectPr>

--- a/workcase №4.docx
+++ b/workcase №4.docx
@@ -1,6 +1,6 @@
 
 <file path=word/document.xml><?xml version="1.0" encoding="utf-8"?>
-<w:document xmlns:wpc="http://schemas.microsoft.com/office/word/2010/wordprocessingCanvas" xmlns:cx="http://schemas.microsoft.com/office/drawing/2014/chartex" xmlns:cx1="http://schemas.microsoft.com/office/drawing/2015/9/8/chartex" xmlns:cx2="http://schemas.microsoft.com/office/drawing/2015/10/21/chartex" xmlns:cx3="http://schemas.microsoft.com/office/drawing/2016/5/9/chartex" xmlns:cx4="http://schemas.microsoft.com/office/drawing/2016/5/10/chartex" xmlns:cx5="http://schemas.microsoft.com/office/drawing/2016/5/11/chartex" xmlns:cx6="http://schemas.microsoft.com/office/drawing/2016/5/12/chartex" xmlns:cx7="http://schemas.microsoft.com/office/drawing/2016/5/13/chartex" xmlns:cx8="http://schemas.microsoft.com/office/drawing/2016/5/14/chartex" xmlns:mc="http://schemas.openxmlformats.org/markup-compatibility/2006" xmlns:aink="http://schemas.microsoft.com/office/drawing/2016/ink" xmlns:am3d="http://schemas.microsoft.com/office/drawing/2017/model3d" xmlns:o="urn:schemas-microsoft-com:office:office" xmlns:oel="http://schemas.microsoft.com/office/2019/extlst" xmlns:r="http://schemas.openxmlformats.org/officeDocument/2006/relationships" xmlns:m="http://schemas.openxmlformats.org/officeDocument/2006/math" xmlns:v="urn:schemas-microsoft-com:vml" xmlns:wp14="http://schemas.microsoft.com/office/word/2010/wordprocessingDrawing" xmlns:wp="http://schemas.openxmlformats.org/drawingml/2006/wordprocessingDrawing" xmlns:w10="urn:schemas-microsoft-com:office:word" xmlns:w="http://schemas.openxmlformats.org/wordprocessingml/2006/main" xmlns:w14="http://schemas.microsoft.com/office/word/2010/wordml" xmlns:w15="http://schemas.microsoft.com/office/word/2012/wordml" xmlns:w16cex="http://schemas.microsoft.com/office/word/2018/wordml/cex" xmlns:w16cid="http://schemas.microsoft.com/office/word/2016/wordml/cid" xmlns:w16="http://schemas.microsoft.com/office/word/2018/wordml" xmlns:w16du="http://schemas.microsoft.com/office/word/2023/wordml/word16du" xmlns:w16sdtdh="http://schemas.microsoft.com/office/word/2020/wordml/sdtdatahash" xmlns:w16se="http://schemas.microsoft.com/office/word/2015/wordml/symex" xmlns:wpg="http://schemas.microsoft.com/office/word/2010/wordprocessingGroup" xmlns:wpi="http://schemas.microsoft.com/office/word/2010/wordprocessingInk" xmlns:wne="http://schemas.microsoft.com/office/word/2006/wordml" xmlns:wps="http://schemas.microsoft.com/office/word/2010/wordprocessingShape" mc:Ignorable="w14 w15 w16se w16cid w16 w16cex w16sdtdh w16du wp14">
+<w:document xmlns:wpc="http://schemas.microsoft.com/office/word/2010/wordprocessingCanvas" xmlns:cx="http://schemas.microsoft.com/office/drawing/2014/chartex" xmlns:mc="http://schemas.openxmlformats.org/markup-compatibility/2006" xmlns:o="urn:schemas-microsoft-com:office:office" xmlns:r="http://schemas.openxmlformats.org/officeDocument/2006/relationships" xmlns:m="http://schemas.openxmlformats.org/officeDocument/2006/math" xmlns:v="urn:schemas-microsoft-com:vml" xmlns:wp14="http://schemas.microsoft.com/office/word/2010/wordprocessingDrawing" xmlns:wp="http://schemas.openxmlformats.org/drawingml/2006/wordprocessingDrawing" xmlns:w10="urn:schemas-microsoft-com:office:word" xmlns:w="http://schemas.openxmlformats.org/wordprocessingml/2006/main" xmlns:w14="http://schemas.microsoft.com/office/word/2010/wordml" xmlns:w15="http://schemas.microsoft.com/office/word/2012/wordml" xmlns:w16se="http://schemas.microsoft.com/office/word/2015/wordml/symex" xmlns:wpg="http://schemas.microsoft.com/office/word/2010/wordprocessingGroup" xmlns:wpi="http://schemas.microsoft.com/office/word/2010/wordprocessingInk" xmlns:wne="http://schemas.microsoft.com/office/word/2006/wordml" xmlns:wps="http://schemas.microsoft.com/office/word/2010/wordprocessingShape" mc:Ignorable="w14 w15 w16se wp14">
   <w:body>
     <w:p>
       <w:pPr>
@@ -4563,103 +4563,6 @@
       <w:r>
         <w:rPr>
           <w:rFonts w:ascii="Times New Roman" w:hAnsi="Times New Roman" w:cs="Times New Roman"/>
-          <w:sz w:val="28"/>
-          <w:szCs w:val="28"/>
-        </w:rPr>
-        <w:lastRenderedPageBreak/>
-        <w:t xml:space="preserve">2. Визначте який менеджер пакетів використовує ваш дистрибутив </w:t>
-      </w:r>
-      <w:proofErr w:type="spellStart"/>
-      <w:r>
-        <w:rPr>
-          <w:rFonts w:ascii="Times New Roman" w:hAnsi="Times New Roman" w:cs="Times New Roman"/>
-          <w:sz w:val="28"/>
-          <w:szCs w:val="28"/>
-        </w:rPr>
-        <w:t>Linux</w:t>
-      </w:r>
-      <w:proofErr w:type="spellEnd"/>
-      <w:r>
-        <w:rPr>
-          <w:rFonts w:ascii="Times New Roman" w:hAnsi="Times New Roman" w:cs="Times New Roman"/>
-          <w:sz w:val="28"/>
-          <w:szCs w:val="28"/>
-        </w:rPr>
-        <w:t>. Опишіть основні команди для роботи з ним:</w:t>
-      </w:r>
-    </w:p>
-    <w:p>
-      <w:pPr>
-        <w:rPr>
-          <w:rFonts w:ascii="Times New Roman" w:hAnsi="Times New Roman" w:cs="Times New Roman"/>
-          <w:sz w:val="28"/>
-          <w:szCs w:val="28"/>
-        </w:rPr>
-      </w:pPr>
-      <w:r>
-        <w:rPr>
-          <w:rFonts w:ascii="Times New Roman" w:hAnsi="Times New Roman" w:cs="Times New Roman"/>
-          <w:sz w:val="28"/>
-          <w:szCs w:val="28"/>
-        </w:rPr>
-        <w:t>- Пошук, скачування та установка необхідних пакетів, яких у Вашій системі немає (зі сховища по замовчуванню, з нового репозиторію тощо).</w:t>
-      </w:r>
-    </w:p>
-    <w:p>
-      <w:pPr>
-        <w:rPr>
-          <w:rFonts w:ascii="Times New Roman" w:hAnsi="Times New Roman" w:cs="Times New Roman"/>
-          <w:sz w:val="28"/>
-          <w:szCs w:val="28"/>
-        </w:rPr>
-      </w:pPr>
-      <w:r>
-        <w:rPr>
-          <w:rFonts w:ascii="Times New Roman" w:hAnsi="Times New Roman" w:cs="Times New Roman"/>
-          <w:sz w:val="28"/>
-          <w:szCs w:val="28"/>
-        </w:rPr>
-        <w:t>- Перегляд інформації про встановлені та доступні пакети.</w:t>
-      </w:r>
-    </w:p>
-    <w:p>
-      <w:pPr>
-        <w:rPr>
-          <w:rFonts w:ascii="Times New Roman" w:hAnsi="Times New Roman" w:cs="Times New Roman"/>
-          <w:sz w:val="28"/>
-          <w:szCs w:val="28"/>
-        </w:rPr>
-      </w:pPr>
-      <w:r>
-        <w:rPr>
-          <w:rFonts w:ascii="Times New Roman" w:hAnsi="Times New Roman" w:cs="Times New Roman"/>
-          <w:sz w:val="28"/>
-          <w:szCs w:val="28"/>
-        </w:rPr>
-        <w:t>- Видалення непотрібних або застарілих пакетів.</w:t>
-      </w:r>
-    </w:p>
-    <w:p>
-      <w:pPr>
-        <w:rPr>
-          <w:rFonts w:ascii="Times New Roman" w:hAnsi="Times New Roman" w:cs="Times New Roman"/>
-          <w:sz w:val="28"/>
-          <w:szCs w:val="28"/>
-        </w:rPr>
-      </w:pPr>
-      <w:r>
-        <w:rPr>
-          <w:rFonts w:ascii="Times New Roman" w:hAnsi="Times New Roman" w:cs="Times New Roman"/>
-          <w:sz w:val="28"/>
-          <w:szCs w:val="28"/>
-        </w:rPr>
-        <w:t>- Оновлення менеджера пакетів.</w:t>
-      </w:r>
-    </w:p>
-    <w:p>
-      <w:pPr>
-        <w:rPr>
-          <w:rFonts w:ascii="Times New Roman" w:hAnsi="Times New Roman" w:cs="Times New Roman"/>
           <w:b/>
           <w:bCs/>
           <w:i/>
@@ -4669,8 +4572,1788 @@
           <w:szCs w:val="28"/>
           <w14:ligatures w14:val="none"/>
         </w:rPr>
+        <w:lastRenderedPageBreak/>
+        <w:t xml:space="preserve">Готувала матеріал студентка </w:t>
+      </w:r>
+      <w:proofErr w:type="spellStart"/>
+      <w:r>
+        <w:rPr>
+          <w:rFonts w:ascii="Times New Roman" w:hAnsi="Times New Roman" w:cs="Times New Roman"/>
+          <w:b/>
+          <w:bCs/>
+          <w:i/>
+          <w:iCs/>
+          <w:color w:val="FF0000"/>
+          <w:kern w:val="0"/>
+          <w:sz w:val="28"/>
+          <w:szCs w:val="28"/>
+          <w14:ligatures w14:val="none"/>
+        </w:rPr>
+        <w:t>Лапчик</w:t>
+      </w:r>
+      <w:proofErr w:type="spellEnd"/>
+      <w:r>
+        <w:rPr>
+          <w:rFonts w:ascii="Times New Roman" w:hAnsi="Times New Roman" w:cs="Times New Roman"/>
+          <w:b/>
+          <w:bCs/>
+          <w:i/>
+          <w:iCs/>
+          <w:color w:val="FF0000"/>
+          <w:kern w:val="0"/>
+          <w:sz w:val="28"/>
+          <w:szCs w:val="28"/>
+          <w14:ligatures w14:val="none"/>
+        </w:rPr>
+        <w:t xml:space="preserve"> С.</w:t>
+      </w:r>
+      <w:bookmarkStart w:id="0" w:name="_GoBack"/>
+      <w:bookmarkEnd w:id="0"/>
+      <w:r>
+        <w:rPr>
+          <w:rFonts w:ascii="Times New Roman" w:hAnsi="Times New Roman" w:cs="Times New Roman"/>
+          <w:sz w:val="28"/>
+          <w:szCs w:val="28"/>
+        </w:rPr>
+        <w:br/>
+      </w:r>
+      <w:r>
+        <w:rPr>
+          <w:rFonts w:ascii="Times New Roman" w:hAnsi="Times New Roman" w:cs="Times New Roman"/>
+          <w:sz w:val="28"/>
+          <w:szCs w:val="28"/>
+        </w:rPr>
+        <w:t xml:space="preserve">2. Визначте який менеджер пакетів використовує ваш дистрибутив </w:t>
+      </w:r>
+      <w:proofErr w:type="spellStart"/>
+      <w:r>
+        <w:rPr>
+          <w:rFonts w:ascii="Times New Roman" w:hAnsi="Times New Roman" w:cs="Times New Roman"/>
+          <w:sz w:val="28"/>
+          <w:szCs w:val="28"/>
+        </w:rPr>
+        <w:t>Linux</w:t>
+      </w:r>
+      <w:proofErr w:type="spellEnd"/>
+      <w:r>
+        <w:rPr>
+          <w:rFonts w:ascii="Times New Roman" w:hAnsi="Times New Roman" w:cs="Times New Roman"/>
+          <w:sz w:val="28"/>
+          <w:szCs w:val="28"/>
+        </w:rPr>
+        <w:t>. Опишіть основні команди для роботи з ним:</w:t>
+      </w:r>
+      <w:r>
+        <w:rPr>
+          <w:rFonts w:ascii="Times New Roman" w:hAnsi="Times New Roman" w:cs="Times New Roman"/>
+          <w:sz w:val="28"/>
+          <w:szCs w:val="28"/>
+        </w:rPr>
+        <w:br/>
+      </w:r>
+      <w:proofErr w:type="spellStart"/>
+      <w:r>
+        <w:rPr>
+          <w:rFonts w:ascii="Times New Roman" w:hAnsi="Times New Roman" w:cs="Times New Roman"/>
+          <w:sz w:val="28"/>
+          <w:szCs w:val="28"/>
+        </w:rPr>
+        <w:t>The</w:t>
+      </w:r>
+      <w:proofErr w:type="spellEnd"/>
+      <w:r>
+        <w:rPr>
+          <w:rFonts w:ascii="Times New Roman" w:hAnsi="Times New Roman" w:cs="Times New Roman"/>
+          <w:sz w:val="28"/>
+          <w:szCs w:val="28"/>
+        </w:rPr>
+        <w:t xml:space="preserve"> </w:t>
+      </w:r>
+      <w:proofErr w:type="spellStart"/>
+      <w:r>
+        <w:rPr>
+          <w:rFonts w:ascii="Times New Roman" w:hAnsi="Times New Roman" w:cs="Times New Roman"/>
+          <w:sz w:val="28"/>
+          <w:szCs w:val="28"/>
+        </w:rPr>
+        <w:t>Linux</w:t>
+      </w:r>
+      <w:proofErr w:type="spellEnd"/>
+      <w:r>
+        <w:rPr>
+          <w:rFonts w:ascii="Times New Roman" w:hAnsi="Times New Roman" w:cs="Times New Roman"/>
+          <w:sz w:val="28"/>
+          <w:szCs w:val="28"/>
+        </w:rPr>
+        <w:t xml:space="preserve"> </w:t>
+      </w:r>
+      <w:proofErr w:type="spellStart"/>
+      <w:r>
+        <w:rPr>
+          <w:rFonts w:ascii="Times New Roman" w:hAnsi="Times New Roman" w:cs="Times New Roman"/>
+          <w:sz w:val="28"/>
+          <w:szCs w:val="28"/>
+        </w:rPr>
+        <w:t>distribution</w:t>
+      </w:r>
+      <w:proofErr w:type="spellEnd"/>
+      <w:r>
+        <w:rPr>
+          <w:rFonts w:ascii="Times New Roman" w:hAnsi="Times New Roman" w:cs="Times New Roman"/>
+          <w:sz w:val="28"/>
+          <w:szCs w:val="28"/>
+        </w:rPr>
+        <w:t xml:space="preserve"> I </w:t>
+      </w:r>
+      <w:proofErr w:type="spellStart"/>
+      <w:r>
+        <w:rPr>
+          <w:rFonts w:ascii="Times New Roman" w:hAnsi="Times New Roman" w:cs="Times New Roman"/>
+          <w:sz w:val="28"/>
+          <w:szCs w:val="28"/>
+        </w:rPr>
+        <w:t>use</w:t>
+      </w:r>
+      <w:proofErr w:type="spellEnd"/>
+      <w:r>
+        <w:rPr>
+          <w:rFonts w:ascii="Times New Roman" w:hAnsi="Times New Roman" w:cs="Times New Roman"/>
+          <w:sz w:val="28"/>
+          <w:szCs w:val="28"/>
+        </w:rPr>
+        <w:t xml:space="preserve"> </w:t>
+      </w:r>
+      <w:proofErr w:type="spellStart"/>
+      <w:r>
+        <w:rPr>
+          <w:rFonts w:ascii="Times New Roman" w:hAnsi="Times New Roman" w:cs="Times New Roman"/>
+          <w:sz w:val="28"/>
+          <w:szCs w:val="28"/>
+        </w:rPr>
+        <w:t>is</w:t>
+      </w:r>
+      <w:proofErr w:type="spellEnd"/>
+      <w:r>
+        <w:rPr>
+          <w:rFonts w:ascii="Times New Roman" w:hAnsi="Times New Roman" w:cs="Times New Roman"/>
+          <w:sz w:val="28"/>
+          <w:szCs w:val="28"/>
+        </w:rPr>
+        <w:t xml:space="preserve"> </w:t>
+      </w:r>
+      <w:proofErr w:type="spellStart"/>
+      <w:r>
+        <w:rPr>
+          <w:rFonts w:ascii="Times New Roman" w:hAnsi="Times New Roman" w:cs="Times New Roman"/>
+          <w:sz w:val="28"/>
+          <w:szCs w:val="28"/>
+        </w:rPr>
+        <w:t>Ubuntu</w:t>
+      </w:r>
+      <w:proofErr w:type="spellEnd"/>
+      <w:r>
+        <w:rPr>
+          <w:rFonts w:ascii="Times New Roman" w:hAnsi="Times New Roman" w:cs="Times New Roman"/>
+          <w:sz w:val="28"/>
+          <w:szCs w:val="28"/>
+        </w:rPr>
+        <w:t xml:space="preserve">. </w:t>
+      </w:r>
+      <w:proofErr w:type="spellStart"/>
+      <w:r>
+        <w:rPr>
+          <w:rFonts w:ascii="Times New Roman" w:hAnsi="Times New Roman" w:cs="Times New Roman"/>
+          <w:sz w:val="28"/>
+          <w:szCs w:val="28"/>
+        </w:rPr>
+        <w:t>Ubuntu</w:t>
+      </w:r>
+      <w:proofErr w:type="spellEnd"/>
+      <w:r>
+        <w:rPr>
+          <w:rFonts w:ascii="Times New Roman" w:hAnsi="Times New Roman" w:cs="Times New Roman"/>
+          <w:sz w:val="28"/>
+          <w:szCs w:val="28"/>
+        </w:rPr>
+        <w:t xml:space="preserve"> </w:t>
+      </w:r>
+      <w:proofErr w:type="spellStart"/>
+      <w:r>
+        <w:rPr>
+          <w:rFonts w:ascii="Times New Roman" w:hAnsi="Times New Roman" w:cs="Times New Roman"/>
+          <w:sz w:val="28"/>
+          <w:szCs w:val="28"/>
+        </w:rPr>
+        <w:t>uses</w:t>
+      </w:r>
+      <w:proofErr w:type="spellEnd"/>
+      <w:r>
+        <w:rPr>
+          <w:rFonts w:ascii="Times New Roman" w:hAnsi="Times New Roman" w:cs="Times New Roman"/>
+          <w:sz w:val="28"/>
+          <w:szCs w:val="28"/>
+        </w:rPr>
+        <w:t xml:space="preserve"> APT (</w:t>
+      </w:r>
+      <w:proofErr w:type="spellStart"/>
+      <w:r>
+        <w:rPr>
+          <w:rFonts w:ascii="Times New Roman" w:hAnsi="Times New Roman" w:cs="Times New Roman"/>
+          <w:sz w:val="28"/>
+          <w:szCs w:val="28"/>
+        </w:rPr>
+        <w:t>Advanced</w:t>
+      </w:r>
+      <w:proofErr w:type="spellEnd"/>
+      <w:r>
+        <w:rPr>
+          <w:rFonts w:ascii="Times New Roman" w:hAnsi="Times New Roman" w:cs="Times New Roman"/>
+          <w:sz w:val="28"/>
+          <w:szCs w:val="28"/>
+        </w:rPr>
+        <w:t xml:space="preserve"> </w:t>
+      </w:r>
+      <w:proofErr w:type="spellStart"/>
+      <w:r>
+        <w:rPr>
+          <w:rFonts w:ascii="Times New Roman" w:hAnsi="Times New Roman" w:cs="Times New Roman"/>
+          <w:sz w:val="28"/>
+          <w:szCs w:val="28"/>
+        </w:rPr>
+        <w:t>Packaging</w:t>
+      </w:r>
+      <w:proofErr w:type="spellEnd"/>
+      <w:r>
+        <w:rPr>
+          <w:rFonts w:ascii="Times New Roman" w:hAnsi="Times New Roman" w:cs="Times New Roman"/>
+          <w:sz w:val="28"/>
+          <w:szCs w:val="28"/>
+        </w:rPr>
+        <w:t xml:space="preserve"> </w:t>
+      </w:r>
+      <w:proofErr w:type="spellStart"/>
+      <w:r>
+        <w:rPr>
+          <w:rFonts w:ascii="Times New Roman" w:hAnsi="Times New Roman" w:cs="Times New Roman"/>
+          <w:sz w:val="28"/>
+          <w:szCs w:val="28"/>
+        </w:rPr>
+        <w:t>Tool</w:t>
+      </w:r>
+      <w:proofErr w:type="spellEnd"/>
+      <w:r>
+        <w:rPr>
+          <w:rFonts w:ascii="Times New Roman" w:hAnsi="Times New Roman" w:cs="Times New Roman"/>
+          <w:sz w:val="28"/>
+          <w:szCs w:val="28"/>
+        </w:rPr>
+        <w:t xml:space="preserve">) </w:t>
+      </w:r>
+      <w:proofErr w:type="spellStart"/>
+      <w:r>
+        <w:rPr>
+          <w:rFonts w:ascii="Times New Roman" w:hAnsi="Times New Roman" w:cs="Times New Roman"/>
+          <w:sz w:val="28"/>
+          <w:szCs w:val="28"/>
+        </w:rPr>
+        <w:t>as</w:t>
+      </w:r>
+      <w:proofErr w:type="spellEnd"/>
+      <w:r>
+        <w:rPr>
+          <w:rFonts w:ascii="Times New Roman" w:hAnsi="Times New Roman" w:cs="Times New Roman"/>
+          <w:sz w:val="28"/>
+          <w:szCs w:val="28"/>
+        </w:rPr>
+        <w:t xml:space="preserve"> </w:t>
+      </w:r>
+      <w:proofErr w:type="spellStart"/>
+      <w:r>
+        <w:rPr>
+          <w:rFonts w:ascii="Times New Roman" w:hAnsi="Times New Roman" w:cs="Times New Roman"/>
+          <w:sz w:val="28"/>
+          <w:szCs w:val="28"/>
+        </w:rPr>
+        <w:t>its</w:t>
+      </w:r>
+      <w:proofErr w:type="spellEnd"/>
+      <w:r>
+        <w:rPr>
+          <w:rFonts w:ascii="Times New Roman" w:hAnsi="Times New Roman" w:cs="Times New Roman"/>
+          <w:sz w:val="28"/>
+          <w:szCs w:val="28"/>
+        </w:rPr>
+        <w:t xml:space="preserve"> </w:t>
+      </w:r>
+      <w:proofErr w:type="spellStart"/>
+      <w:r>
+        <w:rPr>
+          <w:rFonts w:ascii="Times New Roman" w:hAnsi="Times New Roman" w:cs="Times New Roman"/>
+          <w:sz w:val="28"/>
+          <w:szCs w:val="28"/>
+        </w:rPr>
+        <w:t>package</w:t>
+      </w:r>
+      <w:proofErr w:type="spellEnd"/>
+      <w:r>
+        <w:rPr>
+          <w:rFonts w:ascii="Times New Roman" w:hAnsi="Times New Roman" w:cs="Times New Roman"/>
+          <w:sz w:val="28"/>
+          <w:szCs w:val="28"/>
+        </w:rPr>
+        <w:t xml:space="preserve"> </w:t>
+      </w:r>
+      <w:proofErr w:type="spellStart"/>
+      <w:r>
+        <w:rPr>
+          <w:rFonts w:ascii="Times New Roman" w:hAnsi="Times New Roman" w:cs="Times New Roman"/>
+          <w:sz w:val="28"/>
+          <w:szCs w:val="28"/>
+        </w:rPr>
+        <w:t>manager</w:t>
+      </w:r>
+      <w:proofErr w:type="spellEnd"/>
+      <w:r>
+        <w:rPr>
+          <w:rFonts w:ascii="Times New Roman" w:hAnsi="Times New Roman" w:cs="Times New Roman"/>
+          <w:sz w:val="28"/>
+          <w:szCs w:val="28"/>
+        </w:rPr>
+        <w:t>.</w:t>
+      </w:r>
+    </w:p>
+    <w:p>
+      <w:pPr>
+        <w:rPr>
+          <w:rFonts w:ascii="Times New Roman" w:hAnsi="Times New Roman" w:cs="Times New Roman"/>
+          <w:sz w:val="28"/>
+          <w:szCs w:val="28"/>
+        </w:rPr>
       </w:pPr>
       <w:r>
+        <w:rPr>
+          <w:rFonts w:ascii="Times New Roman" w:hAnsi="Times New Roman" w:cs="Times New Roman"/>
+          <w:sz w:val="28"/>
+          <w:szCs w:val="28"/>
+        </w:rPr>
+        <w:t xml:space="preserve">- Пошук, скачування та установка необхідних пакетів, яких у Вашій системі немає (зі сховища по замовчуванню, з нового </w:t>
+      </w:r>
+      <w:proofErr w:type="spellStart"/>
+      <w:r>
+        <w:rPr>
+          <w:rFonts w:ascii="Times New Roman" w:hAnsi="Times New Roman" w:cs="Times New Roman"/>
+          <w:sz w:val="28"/>
+          <w:szCs w:val="28"/>
+        </w:rPr>
+        <w:t>репозиторію</w:t>
+      </w:r>
+      <w:proofErr w:type="spellEnd"/>
+      <w:r>
+        <w:rPr>
+          <w:rFonts w:ascii="Times New Roman" w:hAnsi="Times New Roman" w:cs="Times New Roman"/>
+          <w:sz w:val="28"/>
+          <w:szCs w:val="28"/>
+        </w:rPr>
+        <w:t xml:space="preserve"> тощо).</w:t>
+      </w:r>
+      <w:r>
+        <w:rPr>
+          <w:rFonts w:ascii="Times New Roman" w:hAnsi="Times New Roman" w:cs="Times New Roman"/>
+          <w:sz w:val="28"/>
+          <w:szCs w:val="28"/>
+        </w:rPr>
+        <w:br/>
+      </w:r>
+      <w:proofErr w:type="spellStart"/>
+      <w:r>
+        <w:rPr>
+          <w:rFonts w:ascii="Cascadia Code Light" w:hAnsi="Cascadia Code Light"/>
+          <w:sz w:val="28"/>
+        </w:rPr>
+        <w:t>apt</w:t>
+      </w:r>
+      <w:proofErr w:type="spellEnd"/>
+      <w:r>
+        <w:rPr>
+          <w:rFonts w:ascii="Cascadia Code Light" w:hAnsi="Cascadia Code Light"/>
+          <w:sz w:val="28"/>
+        </w:rPr>
+        <w:t xml:space="preserve"> </w:t>
+      </w:r>
+      <w:proofErr w:type="spellStart"/>
+      <w:r>
+        <w:rPr>
+          <w:rFonts w:ascii="Cascadia Code Light" w:hAnsi="Cascadia Code Light"/>
+          <w:sz w:val="28"/>
+        </w:rPr>
+        <w:t>search</w:t>
+      </w:r>
+      <w:proofErr w:type="spellEnd"/>
+      <w:r>
+        <w:rPr>
+          <w:rFonts w:ascii="Cascadia Code Light" w:hAnsi="Cascadia Code Light"/>
+          <w:sz w:val="28"/>
+        </w:rPr>
+        <w:t xml:space="preserve"> – </w:t>
+      </w:r>
+      <w:proofErr w:type="spellStart"/>
+      <w:r>
+        <w:rPr>
+          <w:rFonts w:ascii="Times New Roman" w:hAnsi="Times New Roman" w:cs="Times New Roman"/>
+          <w:sz w:val="28"/>
+        </w:rPr>
+        <w:t>search</w:t>
+      </w:r>
+      <w:proofErr w:type="spellEnd"/>
+      <w:r>
+        <w:rPr>
+          <w:rFonts w:ascii="Times New Roman" w:hAnsi="Times New Roman" w:cs="Times New Roman"/>
+          <w:sz w:val="28"/>
+        </w:rPr>
+        <w:t>;</w:t>
+      </w:r>
+      <w:r>
+        <w:rPr>
+          <w:rFonts w:ascii="Cascadia Code Light" w:hAnsi="Cascadia Code Light"/>
+          <w:sz w:val="28"/>
+        </w:rPr>
+        <w:br/>
+      </w:r>
+      <w:proofErr w:type="spellStart"/>
+      <w:r>
+        <w:rPr>
+          <w:rFonts w:ascii="Cascadia Code Light" w:hAnsi="Cascadia Code Light"/>
+          <w:sz w:val="28"/>
+        </w:rPr>
+        <w:t>sudo</w:t>
+      </w:r>
+      <w:proofErr w:type="spellEnd"/>
+      <w:r>
+        <w:rPr>
+          <w:rFonts w:ascii="Cascadia Code Light" w:hAnsi="Cascadia Code Light"/>
+          <w:sz w:val="28"/>
+        </w:rPr>
+        <w:t xml:space="preserve"> </w:t>
+      </w:r>
+      <w:proofErr w:type="spellStart"/>
+      <w:r>
+        <w:rPr>
+          <w:rFonts w:ascii="Cascadia Code Light" w:hAnsi="Cascadia Code Light"/>
+          <w:sz w:val="28"/>
+        </w:rPr>
+        <w:t>apt</w:t>
+      </w:r>
+      <w:proofErr w:type="spellEnd"/>
+      <w:r>
+        <w:rPr>
+          <w:rFonts w:ascii="Cascadia Code Light" w:hAnsi="Cascadia Code Light"/>
+          <w:sz w:val="28"/>
+        </w:rPr>
+        <w:t xml:space="preserve"> </w:t>
+      </w:r>
+      <w:proofErr w:type="spellStart"/>
+      <w:r>
+        <w:rPr>
+          <w:rFonts w:ascii="Cascadia Code Light" w:hAnsi="Cascadia Code Light"/>
+          <w:sz w:val="28"/>
+        </w:rPr>
+        <w:t>install</w:t>
+      </w:r>
+      <w:proofErr w:type="spellEnd"/>
+      <w:r>
+        <w:rPr>
+          <w:rFonts w:ascii="Cascadia Code Light" w:hAnsi="Cascadia Code Light"/>
+          <w:sz w:val="28"/>
+        </w:rPr>
+        <w:t xml:space="preserve"> </w:t>
+      </w:r>
+      <w:r>
+        <w:rPr>
+          <w:rFonts w:ascii="Cascadia Code Light" w:hAnsi="Cascadia Code Light"/>
+          <w:sz w:val="28"/>
+        </w:rPr>
+        <w:t>–</w:t>
+      </w:r>
+      <w:r>
+        <w:rPr>
+          <w:rFonts w:ascii="Cascadia Code Light" w:hAnsi="Cascadia Code Light"/>
+          <w:sz w:val="28"/>
+        </w:rPr>
+        <w:t xml:space="preserve"> </w:t>
+      </w:r>
+      <w:proofErr w:type="spellStart"/>
+      <w:r>
+        <w:rPr>
+          <w:rFonts w:ascii="Times New Roman" w:hAnsi="Times New Roman" w:cs="Times New Roman"/>
+          <w:sz w:val="28"/>
+        </w:rPr>
+        <w:t>installation</w:t>
+      </w:r>
+      <w:proofErr w:type="spellEnd"/>
+      <w:r>
+        <w:rPr>
+          <w:rFonts w:ascii="Times New Roman" w:hAnsi="Times New Roman" w:cs="Times New Roman"/>
+          <w:sz w:val="28"/>
+        </w:rPr>
+        <w:t>;</w:t>
+      </w:r>
+      <w:r>
+        <w:rPr>
+          <w:rFonts w:ascii="Times New Roman" w:hAnsi="Times New Roman" w:cs="Times New Roman"/>
+          <w:sz w:val="28"/>
+        </w:rPr>
+        <w:br/>
+      </w:r>
+      <w:proofErr w:type="spellStart"/>
+      <w:r>
+        <w:rPr>
+          <w:rFonts w:ascii="Cascadia Code Light" w:hAnsi="Cascadia Code Light"/>
+          <w:sz w:val="28"/>
+        </w:rPr>
+        <w:t>sudo</w:t>
+      </w:r>
+      <w:proofErr w:type="spellEnd"/>
+      <w:r>
+        <w:rPr>
+          <w:rFonts w:ascii="Cascadia Code Light" w:hAnsi="Cascadia Code Light"/>
+          <w:sz w:val="28"/>
+        </w:rPr>
+        <w:t xml:space="preserve"> </w:t>
+      </w:r>
+      <w:proofErr w:type="spellStart"/>
+      <w:r>
+        <w:rPr>
+          <w:rFonts w:ascii="Cascadia Code Light" w:hAnsi="Cascadia Code Light"/>
+          <w:sz w:val="28"/>
+        </w:rPr>
+        <w:t>add-apt-repository</w:t>
+      </w:r>
+      <w:proofErr w:type="spellEnd"/>
+      <w:r>
+        <w:rPr>
+          <w:sz w:val="28"/>
+        </w:rPr>
+        <w:t xml:space="preserve"> – </w:t>
+      </w:r>
+      <w:proofErr w:type="spellStart"/>
+      <w:r>
+        <w:rPr>
+          <w:rFonts w:ascii="Times New Roman" w:hAnsi="Times New Roman" w:cs="Times New Roman"/>
+          <w:sz w:val="28"/>
+        </w:rPr>
+        <w:t>adds</w:t>
+      </w:r>
+      <w:proofErr w:type="spellEnd"/>
+      <w:r>
+        <w:rPr>
+          <w:rFonts w:ascii="Times New Roman" w:hAnsi="Times New Roman" w:cs="Times New Roman"/>
+          <w:sz w:val="28"/>
+        </w:rPr>
+        <w:t xml:space="preserve"> a </w:t>
+      </w:r>
+      <w:proofErr w:type="spellStart"/>
+      <w:r>
+        <w:rPr>
+          <w:rFonts w:ascii="Times New Roman" w:hAnsi="Times New Roman" w:cs="Times New Roman"/>
+          <w:sz w:val="28"/>
+        </w:rPr>
+        <w:t>new</w:t>
+      </w:r>
+      <w:proofErr w:type="spellEnd"/>
+      <w:r>
+        <w:rPr>
+          <w:rFonts w:ascii="Times New Roman" w:hAnsi="Times New Roman" w:cs="Times New Roman"/>
+          <w:sz w:val="28"/>
+        </w:rPr>
+        <w:t xml:space="preserve"> </w:t>
+      </w:r>
+      <w:proofErr w:type="spellStart"/>
+      <w:r>
+        <w:rPr>
+          <w:rFonts w:ascii="Times New Roman" w:hAnsi="Times New Roman" w:cs="Times New Roman"/>
+          <w:sz w:val="28"/>
+        </w:rPr>
+        <w:t>repository</w:t>
+      </w:r>
+      <w:proofErr w:type="spellEnd"/>
+      <w:r>
+        <w:rPr>
+          <w:rFonts w:ascii="Times New Roman" w:hAnsi="Times New Roman" w:cs="Times New Roman"/>
+          <w:sz w:val="28"/>
+        </w:rPr>
+        <w:t xml:space="preserve"> </w:t>
+      </w:r>
+      <w:proofErr w:type="spellStart"/>
+      <w:r>
+        <w:rPr>
+          <w:rFonts w:ascii="Times New Roman" w:hAnsi="Times New Roman" w:cs="Times New Roman"/>
+          <w:sz w:val="28"/>
+        </w:rPr>
+        <w:t>as</w:t>
+      </w:r>
+      <w:proofErr w:type="spellEnd"/>
+      <w:r>
+        <w:rPr>
+          <w:rFonts w:ascii="Times New Roman" w:hAnsi="Times New Roman" w:cs="Times New Roman"/>
+          <w:sz w:val="28"/>
+        </w:rPr>
+        <w:t xml:space="preserve"> a </w:t>
+      </w:r>
+      <w:proofErr w:type="spellStart"/>
+      <w:r>
+        <w:rPr>
+          <w:rFonts w:ascii="Times New Roman" w:hAnsi="Times New Roman" w:cs="Times New Roman"/>
+          <w:sz w:val="28"/>
+        </w:rPr>
+        <w:t>new</w:t>
+      </w:r>
+      <w:proofErr w:type="spellEnd"/>
+      <w:r>
+        <w:rPr>
+          <w:rFonts w:ascii="Times New Roman" w:hAnsi="Times New Roman" w:cs="Times New Roman"/>
+          <w:sz w:val="28"/>
+        </w:rPr>
+        <w:t xml:space="preserve"> </w:t>
+      </w:r>
+      <w:proofErr w:type="spellStart"/>
+      <w:r>
+        <w:rPr>
+          <w:rFonts w:ascii="Times New Roman" w:hAnsi="Times New Roman" w:cs="Times New Roman"/>
+          <w:sz w:val="28"/>
+        </w:rPr>
+        <w:t>package</w:t>
+      </w:r>
+      <w:proofErr w:type="spellEnd"/>
+      <w:r>
+        <w:rPr>
+          <w:rFonts w:ascii="Times New Roman" w:hAnsi="Times New Roman" w:cs="Times New Roman"/>
+          <w:sz w:val="28"/>
+        </w:rPr>
+        <w:t xml:space="preserve"> </w:t>
+      </w:r>
+      <w:proofErr w:type="spellStart"/>
+      <w:r>
+        <w:rPr>
+          <w:rFonts w:ascii="Times New Roman" w:hAnsi="Times New Roman" w:cs="Times New Roman"/>
+          <w:sz w:val="28"/>
+        </w:rPr>
+        <w:t>source</w:t>
+      </w:r>
+      <w:proofErr w:type="spellEnd"/>
+      <w:r>
+        <w:rPr>
+          <w:rFonts w:ascii="Times New Roman" w:hAnsi="Times New Roman" w:cs="Times New Roman"/>
+          <w:sz w:val="28"/>
+        </w:rPr>
+        <w:t>.</w:t>
+      </w:r>
+    </w:p>
+    <w:p>
+      <w:pPr>
+        <w:rPr>
+          <w:rFonts w:ascii="Times New Roman" w:hAnsi="Times New Roman" w:cs="Times New Roman"/>
+          <w:sz w:val="28"/>
+          <w:szCs w:val="28"/>
+        </w:rPr>
+      </w:pPr>
+      <w:r>
+        <w:rPr>
+          <w:rFonts w:ascii="Times New Roman" w:hAnsi="Times New Roman" w:cs="Times New Roman"/>
+          <w:sz w:val="28"/>
+          <w:szCs w:val="28"/>
+        </w:rPr>
+        <w:t>- Перегляд інформації про встановлені та доступні пакети.</w:t>
+      </w:r>
+      <w:r>
+        <w:rPr>
+          <w:rFonts w:ascii="Times New Roman" w:hAnsi="Times New Roman" w:cs="Times New Roman"/>
+          <w:sz w:val="28"/>
+          <w:szCs w:val="28"/>
+        </w:rPr>
+        <w:br/>
+      </w:r>
+      <w:proofErr w:type="spellStart"/>
+      <w:r>
+        <w:rPr>
+          <w:rFonts w:ascii="Cascadia Code Light" w:hAnsi="Cascadia Code Light"/>
+          <w:sz w:val="28"/>
+        </w:rPr>
+        <w:t>apt</w:t>
+      </w:r>
+      <w:proofErr w:type="spellEnd"/>
+      <w:r>
+        <w:rPr>
+          <w:rFonts w:ascii="Cascadia Code Light" w:hAnsi="Cascadia Code Light"/>
+          <w:sz w:val="28"/>
+        </w:rPr>
+        <w:t xml:space="preserve"> </w:t>
+      </w:r>
+      <w:proofErr w:type="spellStart"/>
+      <w:r>
+        <w:rPr>
+          <w:rFonts w:ascii="Cascadia Code Light" w:hAnsi="Cascadia Code Light"/>
+          <w:sz w:val="28"/>
+        </w:rPr>
+        <w:t>list</w:t>
+      </w:r>
+      <w:proofErr w:type="spellEnd"/>
+      <w:r>
+        <w:rPr>
+          <w:rFonts w:ascii="Cascadia Code Light" w:hAnsi="Cascadia Code Light"/>
+          <w:sz w:val="28"/>
+        </w:rPr>
+        <w:t xml:space="preserve"> –</w:t>
+      </w:r>
+      <w:proofErr w:type="spellStart"/>
+      <w:r>
+        <w:rPr>
+          <w:rFonts w:ascii="Cascadia Code Light" w:hAnsi="Cascadia Code Light"/>
+          <w:sz w:val="28"/>
+        </w:rPr>
+        <w:t>installed</w:t>
+      </w:r>
+      <w:proofErr w:type="spellEnd"/>
+      <w:r>
+        <w:rPr>
+          <w:rFonts w:ascii="Cascadia Code Light" w:hAnsi="Cascadia Code Light"/>
+          <w:sz w:val="28"/>
+        </w:rPr>
+        <w:t xml:space="preserve"> – </w:t>
+      </w:r>
+      <w:proofErr w:type="spellStart"/>
+      <w:r>
+        <w:rPr>
+          <w:rFonts w:ascii="Times New Roman" w:hAnsi="Times New Roman" w:cs="Times New Roman"/>
+          <w:sz w:val="28"/>
+        </w:rPr>
+        <w:t>viewing</w:t>
+      </w:r>
+      <w:proofErr w:type="spellEnd"/>
+      <w:r>
+        <w:rPr>
+          <w:rFonts w:ascii="Times New Roman" w:hAnsi="Times New Roman" w:cs="Times New Roman"/>
+          <w:sz w:val="28"/>
+        </w:rPr>
+        <w:t xml:space="preserve"> </w:t>
+      </w:r>
+      <w:proofErr w:type="spellStart"/>
+      <w:r>
+        <w:rPr>
+          <w:rFonts w:ascii="Times New Roman" w:hAnsi="Times New Roman" w:cs="Times New Roman"/>
+          <w:sz w:val="28"/>
+        </w:rPr>
+        <w:t>information</w:t>
+      </w:r>
+      <w:proofErr w:type="spellEnd"/>
+      <w:r>
+        <w:rPr>
+          <w:rFonts w:ascii="Times New Roman" w:hAnsi="Times New Roman" w:cs="Times New Roman"/>
+          <w:sz w:val="28"/>
+        </w:rPr>
+        <w:t xml:space="preserve"> </w:t>
+      </w:r>
+      <w:proofErr w:type="spellStart"/>
+      <w:r>
+        <w:rPr>
+          <w:rFonts w:ascii="Times New Roman" w:hAnsi="Times New Roman" w:cs="Times New Roman"/>
+          <w:sz w:val="28"/>
+        </w:rPr>
+        <w:t>about</w:t>
+      </w:r>
+      <w:proofErr w:type="spellEnd"/>
+      <w:r>
+        <w:rPr>
+          <w:rFonts w:ascii="Times New Roman" w:hAnsi="Times New Roman" w:cs="Times New Roman"/>
+          <w:sz w:val="28"/>
+        </w:rPr>
+        <w:t xml:space="preserve"> </w:t>
+      </w:r>
+      <w:proofErr w:type="spellStart"/>
+      <w:r>
+        <w:rPr>
+          <w:rFonts w:ascii="Times New Roman" w:hAnsi="Times New Roman" w:cs="Times New Roman"/>
+          <w:sz w:val="28"/>
+        </w:rPr>
+        <w:t>installed</w:t>
+      </w:r>
+      <w:proofErr w:type="spellEnd"/>
+      <w:r>
+        <w:rPr>
+          <w:rFonts w:ascii="Times New Roman" w:hAnsi="Times New Roman" w:cs="Times New Roman"/>
+          <w:sz w:val="28"/>
+        </w:rPr>
+        <w:t>;</w:t>
+      </w:r>
+      <w:r>
+        <w:rPr>
+          <w:rFonts w:ascii="Times New Roman" w:hAnsi="Times New Roman" w:cs="Times New Roman"/>
+          <w:sz w:val="28"/>
+        </w:rPr>
+        <w:br/>
+      </w:r>
+      <w:proofErr w:type="spellStart"/>
+      <w:r>
+        <w:rPr>
+          <w:rFonts w:ascii="Cascadia Code Light" w:hAnsi="Cascadia Code Light"/>
+          <w:sz w:val="28"/>
+        </w:rPr>
+        <w:t>apt</w:t>
+      </w:r>
+      <w:proofErr w:type="spellEnd"/>
+      <w:r>
+        <w:rPr>
+          <w:rFonts w:ascii="Cascadia Code Light" w:hAnsi="Cascadia Code Light"/>
+          <w:sz w:val="28"/>
+        </w:rPr>
+        <w:t xml:space="preserve"> </w:t>
+      </w:r>
+      <w:proofErr w:type="spellStart"/>
+      <w:r>
+        <w:rPr>
+          <w:rFonts w:ascii="Cascadia Code Light" w:hAnsi="Cascadia Code Light"/>
+          <w:sz w:val="28"/>
+        </w:rPr>
+        <w:t>list</w:t>
+      </w:r>
+      <w:proofErr w:type="spellEnd"/>
+      <w:r>
+        <w:rPr>
+          <w:rFonts w:ascii="Cascadia Code Light" w:hAnsi="Cascadia Code Light"/>
+          <w:sz w:val="28"/>
+        </w:rPr>
+        <w:t xml:space="preserve"> –</w:t>
+      </w:r>
+      <w:proofErr w:type="spellStart"/>
+      <w:r>
+        <w:rPr>
+          <w:rFonts w:ascii="Cascadia Code Light" w:hAnsi="Cascadia Code Light"/>
+          <w:sz w:val="28"/>
+        </w:rPr>
+        <w:t>available</w:t>
+      </w:r>
+      <w:proofErr w:type="spellEnd"/>
+      <w:r>
+        <w:rPr>
+          <w:rFonts w:ascii="Cascadia Code Light" w:hAnsi="Cascadia Code Light"/>
+          <w:sz w:val="28"/>
+        </w:rPr>
+        <w:t xml:space="preserve"> – </w:t>
+      </w:r>
+      <w:proofErr w:type="spellStart"/>
+      <w:r>
+        <w:rPr>
+          <w:rFonts w:ascii="Times New Roman" w:hAnsi="Times New Roman" w:cs="Times New Roman"/>
+          <w:sz w:val="28"/>
+        </w:rPr>
+        <w:t>viewing</w:t>
+      </w:r>
+      <w:proofErr w:type="spellEnd"/>
+      <w:r>
+        <w:rPr>
+          <w:rFonts w:ascii="Times New Roman" w:hAnsi="Times New Roman" w:cs="Times New Roman"/>
+          <w:sz w:val="28"/>
+        </w:rPr>
+        <w:t xml:space="preserve"> </w:t>
+      </w:r>
+      <w:proofErr w:type="spellStart"/>
+      <w:r>
+        <w:rPr>
+          <w:rFonts w:ascii="Times New Roman" w:hAnsi="Times New Roman" w:cs="Times New Roman"/>
+          <w:sz w:val="28"/>
+        </w:rPr>
+        <w:t>information</w:t>
+      </w:r>
+      <w:proofErr w:type="spellEnd"/>
+      <w:r>
+        <w:rPr>
+          <w:rFonts w:ascii="Times New Roman" w:hAnsi="Times New Roman" w:cs="Times New Roman"/>
+          <w:sz w:val="28"/>
+        </w:rPr>
+        <w:t xml:space="preserve"> </w:t>
+      </w:r>
+      <w:proofErr w:type="spellStart"/>
+      <w:r>
+        <w:rPr>
+          <w:rFonts w:ascii="Times New Roman" w:hAnsi="Times New Roman" w:cs="Times New Roman"/>
+          <w:sz w:val="28"/>
+        </w:rPr>
+        <w:t>out</w:t>
+      </w:r>
+      <w:proofErr w:type="spellEnd"/>
+      <w:r>
+        <w:rPr>
+          <w:rFonts w:ascii="Times New Roman" w:hAnsi="Times New Roman" w:cs="Times New Roman"/>
+          <w:sz w:val="28"/>
+        </w:rPr>
+        <w:t xml:space="preserve"> </w:t>
+      </w:r>
+      <w:proofErr w:type="spellStart"/>
+      <w:r>
+        <w:rPr>
+          <w:rFonts w:ascii="Times New Roman" w:hAnsi="Times New Roman" w:cs="Times New Roman"/>
+          <w:sz w:val="28"/>
+        </w:rPr>
+        <w:t>installed</w:t>
+      </w:r>
+      <w:proofErr w:type="spellEnd"/>
+      <w:r>
+        <w:rPr>
+          <w:rFonts w:ascii="Times New Roman" w:hAnsi="Times New Roman" w:cs="Times New Roman"/>
+          <w:sz w:val="28"/>
+        </w:rPr>
+        <w:t>;</w:t>
+      </w:r>
+    </w:p>
+    <w:p>
+      <w:pPr>
+        <w:rPr>
+          <w:rFonts w:ascii="Times New Roman" w:hAnsi="Times New Roman" w:cs="Times New Roman"/>
+          <w:color w:val="C4C7C5"/>
+          <w:sz w:val="21"/>
+          <w:szCs w:val="21"/>
+          <w:shd w:val="clear" w:color="auto" w:fill="282A2C"/>
+        </w:rPr>
+      </w:pPr>
+      <w:r>
+        <w:rPr>
+          <w:rFonts w:ascii="Times New Roman" w:hAnsi="Times New Roman" w:cs="Times New Roman"/>
+          <w:sz w:val="28"/>
+          <w:szCs w:val="28"/>
+        </w:rPr>
+        <w:t>- Видалення непотрібних або застарілих пакетів.</w:t>
+      </w:r>
+      <w:r>
+        <w:rPr>
+          <w:rFonts w:ascii="Times New Roman" w:hAnsi="Times New Roman" w:cs="Times New Roman"/>
+          <w:sz w:val="28"/>
+          <w:szCs w:val="28"/>
+        </w:rPr>
+        <w:br/>
+      </w:r>
+      <w:proofErr w:type="spellStart"/>
+      <w:r>
+        <w:rPr>
+          <w:rFonts w:ascii="Cascadia Code Light" w:hAnsi="Cascadia Code Light"/>
+          <w:sz w:val="28"/>
+        </w:rPr>
+        <w:t>sudo</w:t>
+      </w:r>
+      <w:proofErr w:type="spellEnd"/>
+      <w:r>
+        <w:rPr>
+          <w:rFonts w:ascii="Cascadia Code Light" w:hAnsi="Cascadia Code Light"/>
+          <w:sz w:val="28"/>
+        </w:rPr>
+        <w:t xml:space="preserve"> </w:t>
+      </w:r>
+      <w:proofErr w:type="spellStart"/>
+      <w:r>
+        <w:rPr>
+          <w:rFonts w:ascii="Cascadia Code Light" w:hAnsi="Cascadia Code Light"/>
+          <w:sz w:val="28"/>
+        </w:rPr>
+        <w:t>apt</w:t>
+      </w:r>
+      <w:proofErr w:type="spellEnd"/>
+      <w:r>
+        <w:rPr>
+          <w:rFonts w:ascii="Cascadia Code Light" w:hAnsi="Cascadia Code Light"/>
+          <w:sz w:val="28"/>
+        </w:rPr>
+        <w:t xml:space="preserve"> </w:t>
+      </w:r>
+      <w:proofErr w:type="spellStart"/>
+      <w:r>
+        <w:rPr>
+          <w:rFonts w:ascii="Cascadia Code Light" w:hAnsi="Cascadia Code Light"/>
+          <w:sz w:val="28"/>
+        </w:rPr>
+        <w:t>remove</w:t>
+      </w:r>
+      <w:proofErr w:type="spellEnd"/>
+      <w:r>
+        <w:rPr>
+          <w:rFonts w:ascii="Cascadia Code Light" w:hAnsi="Cascadia Code Light"/>
+          <w:sz w:val="28"/>
+        </w:rPr>
+        <w:t xml:space="preserve"> – </w:t>
+      </w:r>
+      <w:proofErr w:type="spellStart"/>
+      <w:r>
+        <w:rPr>
+          <w:rFonts w:ascii="Times New Roman" w:hAnsi="Times New Roman" w:cs="Times New Roman"/>
+          <w:sz w:val="28"/>
+        </w:rPr>
+        <w:t>deletes</w:t>
+      </w:r>
+      <w:proofErr w:type="spellEnd"/>
+      <w:r>
+        <w:rPr>
+          <w:rFonts w:ascii="Times New Roman" w:hAnsi="Times New Roman" w:cs="Times New Roman"/>
+          <w:sz w:val="28"/>
+        </w:rPr>
+        <w:t xml:space="preserve"> </w:t>
+      </w:r>
+      <w:proofErr w:type="spellStart"/>
+      <w:r>
+        <w:rPr>
+          <w:rFonts w:ascii="Times New Roman" w:hAnsi="Times New Roman" w:cs="Times New Roman"/>
+          <w:sz w:val="28"/>
+        </w:rPr>
+        <w:t>the</w:t>
+      </w:r>
+      <w:proofErr w:type="spellEnd"/>
+      <w:r>
+        <w:rPr>
+          <w:rFonts w:ascii="Times New Roman" w:hAnsi="Times New Roman" w:cs="Times New Roman"/>
+          <w:sz w:val="28"/>
+        </w:rPr>
+        <w:t xml:space="preserve"> </w:t>
+      </w:r>
+      <w:proofErr w:type="spellStart"/>
+      <w:r>
+        <w:rPr>
+          <w:rFonts w:ascii="Times New Roman" w:hAnsi="Times New Roman" w:cs="Times New Roman"/>
+          <w:sz w:val="28"/>
+        </w:rPr>
+        <w:t>package</w:t>
+      </w:r>
+      <w:proofErr w:type="spellEnd"/>
+      <w:r>
+        <w:rPr>
+          <w:rFonts w:ascii="Times New Roman" w:hAnsi="Times New Roman" w:cs="Times New Roman"/>
+          <w:sz w:val="28"/>
+        </w:rPr>
+        <w:t xml:space="preserve">, </w:t>
+      </w:r>
+      <w:proofErr w:type="spellStart"/>
+      <w:r>
+        <w:rPr>
+          <w:rFonts w:ascii="Times New Roman" w:hAnsi="Times New Roman" w:cs="Times New Roman"/>
+          <w:sz w:val="28"/>
+        </w:rPr>
+        <w:t>saves</w:t>
+      </w:r>
+      <w:proofErr w:type="spellEnd"/>
+      <w:r>
+        <w:rPr>
+          <w:rFonts w:ascii="Times New Roman" w:hAnsi="Times New Roman" w:cs="Times New Roman"/>
+          <w:sz w:val="28"/>
+        </w:rPr>
+        <w:t xml:space="preserve"> </w:t>
+      </w:r>
+      <w:proofErr w:type="spellStart"/>
+      <w:r>
+        <w:rPr>
+          <w:rFonts w:ascii="Times New Roman" w:hAnsi="Times New Roman" w:cs="Times New Roman"/>
+          <w:sz w:val="28"/>
+        </w:rPr>
+        <w:t>the</w:t>
+      </w:r>
+      <w:proofErr w:type="spellEnd"/>
+      <w:r>
+        <w:rPr>
+          <w:rFonts w:ascii="Times New Roman" w:hAnsi="Times New Roman" w:cs="Times New Roman"/>
+          <w:sz w:val="28"/>
+        </w:rPr>
+        <w:t xml:space="preserve"> </w:t>
+      </w:r>
+      <w:proofErr w:type="spellStart"/>
+      <w:r>
+        <w:rPr>
+          <w:rFonts w:ascii="Times New Roman" w:hAnsi="Times New Roman" w:cs="Times New Roman"/>
+          <w:sz w:val="28"/>
+        </w:rPr>
+        <w:t>files</w:t>
+      </w:r>
+      <w:proofErr w:type="spellEnd"/>
+      <w:r>
+        <w:rPr>
+          <w:rFonts w:ascii="Times New Roman" w:hAnsi="Times New Roman" w:cs="Times New Roman"/>
+          <w:sz w:val="28"/>
+        </w:rPr>
+        <w:t xml:space="preserve"> </w:t>
+      </w:r>
+      <w:proofErr w:type="spellStart"/>
+      <w:r>
+        <w:rPr>
+          <w:rFonts w:ascii="Times New Roman" w:hAnsi="Times New Roman" w:cs="Times New Roman"/>
+          <w:sz w:val="28"/>
+        </w:rPr>
+        <w:t>associated</w:t>
+      </w:r>
+      <w:proofErr w:type="spellEnd"/>
+      <w:r>
+        <w:rPr>
+          <w:rFonts w:ascii="Times New Roman" w:hAnsi="Times New Roman" w:cs="Times New Roman"/>
+          <w:sz w:val="28"/>
+        </w:rPr>
+        <w:t xml:space="preserve"> </w:t>
+      </w:r>
+      <w:proofErr w:type="spellStart"/>
+      <w:r>
+        <w:rPr>
+          <w:rFonts w:ascii="Times New Roman" w:hAnsi="Times New Roman" w:cs="Times New Roman"/>
+          <w:sz w:val="28"/>
+        </w:rPr>
+        <w:t>with</w:t>
+      </w:r>
+      <w:proofErr w:type="spellEnd"/>
+      <w:r>
+        <w:rPr>
+          <w:rFonts w:ascii="Times New Roman" w:hAnsi="Times New Roman" w:cs="Times New Roman"/>
+          <w:sz w:val="28"/>
+        </w:rPr>
+        <w:t xml:space="preserve"> </w:t>
+      </w:r>
+      <w:proofErr w:type="spellStart"/>
+      <w:r>
+        <w:rPr>
+          <w:rFonts w:ascii="Times New Roman" w:hAnsi="Times New Roman" w:cs="Times New Roman"/>
+          <w:sz w:val="28"/>
+        </w:rPr>
+        <w:t>it</w:t>
+      </w:r>
+      <w:proofErr w:type="spellEnd"/>
+      <w:r>
+        <w:rPr>
+          <w:rFonts w:ascii="Times New Roman" w:hAnsi="Times New Roman" w:cs="Times New Roman"/>
+          <w:sz w:val="28"/>
+        </w:rPr>
+        <w:t>;</w:t>
+      </w:r>
+      <w:r>
+        <w:rPr>
+          <w:rFonts w:ascii="Times New Roman" w:hAnsi="Times New Roman" w:cs="Times New Roman"/>
+          <w:sz w:val="28"/>
+        </w:rPr>
+        <w:br/>
+      </w:r>
+      <w:proofErr w:type="spellStart"/>
+      <w:r>
+        <w:rPr>
+          <w:rFonts w:ascii="Cascadia Code Light" w:hAnsi="Cascadia Code Light"/>
+          <w:sz w:val="28"/>
+        </w:rPr>
+        <w:t>sudo</w:t>
+      </w:r>
+      <w:proofErr w:type="spellEnd"/>
+      <w:r>
+        <w:rPr>
+          <w:rFonts w:ascii="Cascadia Code Light" w:hAnsi="Cascadia Code Light"/>
+          <w:sz w:val="28"/>
+        </w:rPr>
+        <w:t xml:space="preserve"> </w:t>
+      </w:r>
+      <w:proofErr w:type="spellStart"/>
+      <w:r>
+        <w:rPr>
+          <w:rFonts w:ascii="Cascadia Code Light" w:hAnsi="Cascadia Code Light"/>
+          <w:sz w:val="28"/>
+        </w:rPr>
+        <w:t>apt</w:t>
+      </w:r>
+      <w:proofErr w:type="spellEnd"/>
+      <w:r>
+        <w:rPr>
+          <w:rFonts w:ascii="Cascadia Code Light" w:hAnsi="Cascadia Code Light"/>
+          <w:sz w:val="28"/>
+        </w:rPr>
+        <w:t xml:space="preserve"> </w:t>
+      </w:r>
+      <w:proofErr w:type="spellStart"/>
+      <w:r>
+        <w:rPr>
+          <w:rFonts w:ascii="Cascadia Code Light" w:hAnsi="Cascadia Code Light"/>
+          <w:sz w:val="28"/>
+        </w:rPr>
+        <w:t>purge</w:t>
+      </w:r>
+      <w:proofErr w:type="spellEnd"/>
+      <w:r>
+        <w:rPr>
+          <w:rFonts w:ascii="Cascadia Code Light" w:hAnsi="Cascadia Code Light"/>
+          <w:sz w:val="28"/>
+        </w:rPr>
+        <w:t xml:space="preserve"> – </w:t>
+      </w:r>
+      <w:proofErr w:type="spellStart"/>
+      <w:r>
+        <w:rPr>
+          <w:rFonts w:ascii="Times New Roman" w:hAnsi="Times New Roman" w:cs="Times New Roman"/>
+          <w:sz w:val="28"/>
+        </w:rPr>
+        <w:t>removes</w:t>
+      </w:r>
+      <w:proofErr w:type="spellEnd"/>
+      <w:r>
+        <w:rPr>
+          <w:rFonts w:ascii="Times New Roman" w:hAnsi="Times New Roman" w:cs="Times New Roman"/>
+          <w:sz w:val="28"/>
+        </w:rPr>
+        <w:t xml:space="preserve"> </w:t>
+      </w:r>
+      <w:proofErr w:type="spellStart"/>
+      <w:r>
+        <w:rPr>
+          <w:rFonts w:ascii="Times New Roman" w:hAnsi="Times New Roman" w:cs="Times New Roman"/>
+          <w:sz w:val="28"/>
+        </w:rPr>
+        <w:t>package</w:t>
+      </w:r>
+      <w:proofErr w:type="spellEnd"/>
+      <w:r>
+        <w:rPr>
+          <w:rFonts w:ascii="Times New Roman" w:hAnsi="Times New Roman" w:cs="Times New Roman"/>
+          <w:sz w:val="28"/>
+        </w:rPr>
+        <w:t xml:space="preserve"> </w:t>
+      </w:r>
+      <w:proofErr w:type="spellStart"/>
+      <w:r>
+        <w:rPr>
+          <w:rFonts w:ascii="Times New Roman" w:hAnsi="Times New Roman" w:cs="Times New Roman"/>
+          <w:sz w:val="28"/>
+        </w:rPr>
+        <w:t>and</w:t>
+      </w:r>
+      <w:proofErr w:type="spellEnd"/>
+      <w:r>
+        <w:rPr>
+          <w:rFonts w:ascii="Times New Roman" w:hAnsi="Times New Roman" w:cs="Times New Roman"/>
+          <w:sz w:val="28"/>
+        </w:rPr>
+        <w:t xml:space="preserve"> </w:t>
+      </w:r>
+      <w:proofErr w:type="spellStart"/>
+      <w:r>
+        <w:rPr>
+          <w:rFonts w:ascii="Times New Roman" w:hAnsi="Times New Roman" w:cs="Times New Roman"/>
+          <w:sz w:val="28"/>
+        </w:rPr>
+        <w:t>files</w:t>
+      </w:r>
+      <w:proofErr w:type="spellEnd"/>
+      <w:r>
+        <w:rPr>
+          <w:rFonts w:ascii="Times New Roman" w:hAnsi="Times New Roman" w:cs="Times New Roman"/>
+          <w:sz w:val="28"/>
+        </w:rPr>
+        <w:t>;</w:t>
+      </w:r>
+      <w:r>
+        <w:rPr>
+          <w:rFonts w:ascii="Times New Roman" w:hAnsi="Times New Roman" w:cs="Times New Roman"/>
+          <w:sz w:val="28"/>
+        </w:rPr>
+        <w:br/>
+      </w:r>
+      <w:proofErr w:type="spellStart"/>
+      <w:r>
+        <w:rPr>
+          <w:rFonts w:ascii="Cascadia Code Light" w:hAnsi="Cascadia Code Light"/>
+          <w:sz w:val="28"/>
+        </w:rPr>
+        <w:t>sudo</w:t>
+      </w:r>
+      <w:proofErr w:type="spellEnd"/>
+      <w:r>
+        <w:rPr>
+          <w:rFonts w:ascii="Cascadia Code Light" w:hAnsi="Cascadia Code Light"/>
+          <w:sz w:val="28"/>
+        </w:rPr>
+        <w:t xml:space="preserve"> </w:t>
+      </w:r>
+      <w:proofErr w:type="spellStart"/>
+      <w:r>
+        <w:rPr>
+          <w:rFonts w:ascii="Cascadia Code Light" w:hAnsi="Cascadia Code Light"/>
+          <w:sz w:val="28"/>
+        </w:rPr>
+        <w:t>apt</w:t>
+      </w:r>
+      <w:proofErr w:type="spellEnd"/>
+      <w:r>
+        <w:rPr>
+          <w:rFonts w:ascii="Cascadia Code Light" w:hAnsi="Cascadia Code Light"/>
+          <w:sz w:val="28"/>
+        </w:rPr>
+        <w:t xml:space="preserve"> </w:t>
+      </w:r>
+      <w:proofErr w:type="spellStart"/>
+      <w:r>
+        <w:rPr>
+          <w:rFonts w:ascii="Cascadia Code Light" w:hAnsi="Cascadia Code Light"/>
+          <w:sz w:val="28"/>
+        </w:rPr>
+        <w:t>autoremove</w:t>
+      </w:r>
+      <w:proofErr w:type="spellEnd"/>
+      <w:r>
+        <w:rPr>
+          <w:rFonts w:ascii="Cascadia Code Light" w:hAnsi="Cascadia Code Light"/>
+          <w:sz w:val="28"/>
+        </w:rPr>
+        <w:t xml:space="preserve"> – </w:t>
+      </w:r>
+      <w:proofErr w:type="spellStart"/>
+      <w:r>
+        <w:rPr>
+          <w:rFonts w:ascii="Times New Roman" w:hAnsi="Times New Roman" w:cs="Times New Roman"/>
+          <w:sz w:val="28"/>
+        </w:rPr>
+        <w:t>automatic</w:t>
+      </w:r>
+      <w:proofErr w:type="spellEnd"/>
+      <w:r>
+        <w:rPr>
+          <w:rFonts w:ascii="Times New Roman" w:hAnsi="Times New Roman" w:cs="Times New Roman"/>
+          <w:sz w:val="28"/>
+        </w:rPr>
+        <w:t xml:space="preserve"> </w:t>
+      </w:r>
+      <w:proofErr w:type="spellStart"/>
+      <w:r>
+        <w:rPr>
+          <w:rFonts w:ascii="Times New Roman" w:hAnsi="Times New Roman" w:cs="Times New Roman"/>
+          <w:sz w:val="28"/>
+        </w:rPr>
+        <w:t>removal</w:t>
+      </w:r>
+      <w:proofErr w:type="spellEnd"/>
+      <w:r>
+        <w:rPr>
+          <w:rFonts w:ascii="Times New Roman" w:hAnsi="Times New Roman" w:cs="Times New Roman"/>
+          <w:sz w:val="28"/>
+        </w:rPr>
+        <w:t xml:space="preserve"> </w:t>
+      </w:r>
+      <w:proofErr w:type="spellStart"/>
+      <w:r>
+        <w:rPr>
+          <w:rFonts w:ascii="Times New Roman" w:hAnsi="Times New Roman" w:cs="Times New Roman"/>
+          <w:sz w:val="28"/>
+        </w:rPr>
+        <w:t>of</w:t>
+      </w:r>
+      <w:proofErr w:type="spellEnd"/>
+      <w:r>
+        <w:rPr>
+          <w:rFonts w:ascii="Times New Roman" w:hAnsi="Times New Roman" w:cs="Times New Roman"/>
+          <w:sz w:val="28"/>
+        </w:rPr>
+        <w:t xml:space="preserve"> </w:t>
+      </w:r>
+      <w:proofErr w:type="spellStart"/>
+      <w:r>
+        <w:rPr>
+          <w:rFonts w:ascii="Times New Roman" w:hAnsi="Times New Roman" w:cs="Times New Roman"/>
+          <w:sz w:val="28"/>
+        </w:rPr>
+        <w:t>unused</w:t>
+      </w:r>
+      <w:proofErr w:type="spellEnd"/>
+      <w:r>
+        <w:rPr>
+          <w:rFonts w:ascii="Times New Roman" w:hAnsi="Times New Roman" w:cs="Times New Roman"/>
+          <w:sz w:val="28"/>
+        </w:rPr>
+        <w:t xml:space="preserve"> </w:t>
+      </w:r>
+      <w:proofErr w:type="spellStart"/>
+      <w:r>
+        <w:rPr>
+          <w:rFonts w:ascii="Times New Roman" w:hAnsi="Times New Roman" w:cs="Times New Roman"/>
+          <w:sz w:val="28"/>
+        </w:rPr>
+        <w:t>packages</w:t>
+      </w:r>
+      <w:proofErr w:type="spellEnd"/>
+      <w:r>
+        <w:rPr>
+          <w:rFonts w:ascii="Times New Roman" w:hAnsi="Times New Roman" w:cs="Times New Roman"/>
+          <w:sz w:val="28"/>
+        </w:rPr>
+        <w:t>.</w:t>
+      </w:r>
+    </w:p>
+    <w:p>
+      <w:pPr>
+        <w:rPr>
+          <w:rFonts w:ascii="Times New Roman" w:hAnsi="Times New Roman" w:cs="Times New Roman"/>
+          <w:sz w:val="28"/>
+          <w:szCs w:val="28"/>
+        </w:rPr>
+      </w:pPr>
+      <w:r>
+        <w:rPr>
+          <w:rFonts w:ascii="Times New Roman" w:hAnsi="Times New Roman" w:cs="Times New Roman"/>
+          <w:sz w:val="28"/>
+          <w:szCs w:val="28"/>
+        </w:rPr>
+        <w:t>- Оновлення менеджера пакетів.</w:t>
+      </w:r>
+      <w:r>
+        <w:rPr>
+          <w:rFonts w:ascii="Times New Roman" w:hAnsi="Times New Roman" w:cs="Times New Roman"/>
+          <w:sz w:val="28"/>
+          <w:szCs w:val="28"/>
+        </w:rPr>
+        <w:br/>
+      </w:r>
+      <w:proofErr w:type="spellStart"/>
+      <w:r>
+        <w:rPr>
+          <w:rFonts w:ascii="Cascadia Code Light" w:hAnsi="Cascadia Code Light"/>
+          <w:sz w:val="28"/>
+          <w:lang w:val="en-US"/>
+        </w:rPr>
+        <w:t>sudo</w:t>
+      </w:r>
+      <w:proofErr w:type="spellEnd"/>
+      <w:r>
+        <w:rPr>
+          <w:rFonts w:ascii="Cascadia Code Light" w:hAnsi="Cascadia Code Light"/>
+          <w:sz w:val="28"/>
+        </w:rPr>
+        <w:t xml:space="preserve"> </w:t>
+      </w:r>
+      <w:r>
+        <w:rPr>
+          <w:rFonts w:ascii="Cascadia Code Light" w:hAnsi="Cascadia Code Light"/>
+          <w:sz w:val="28"/>
+          <w:lang w:val="en-US"/>
+        </w:rPr>
+        <w:t>apt</w:t>
+      </w:r>
+      <w:r>
+        <w:rPr>
+          <w:rFonts w:ascii="Cascadia Code Light" w:hAnsi="Cascadia Code Light"/>
+          <w:sz w:val="28"/>
+        </w:rPr>
+        <w:t xml:space="preserve"> </w:t>
+      </w:r>
+      <w:r>
+        <w:rPr>
+          <w:rFonts w:ascii="Cascadia Code Light" w:hAnsi="Cascadia Code Light"/>
+          <w:sz w:val="28"/>
+          <w:lang w:val="en-US"/>
+        </w:rPr>
+        <w:t>update</w:t>
+      </w:r>
+      <w:r>
+        <w:rPr>
+          <w:rFonts w:ascii="Cascadia Code Light" w:hAnsi="Cascadia Code Light"/>
+          <w:sz w:val="28"/>
+        </w:rPr>
+        <w:t xml:space="preserve"> – </w:t>
+      </w:r>
+      <w:proofErr w:type="spellStart"/>
+      <w:r>
+        <w:rPr>
+          <w:rFonts w:ascii="Times New Roman" w:hAnsi="Times New Roman" w:cs="Times New Roman"/>
+          <w:sz w:val="28"/>
+        </w:rPr>
+        <w:t>only</w:t>
+      </w:r>
+      <w:proofErr w:type="spellEnd"/>
+      <w:r>
+        <w:rPr>
+          <w:rFonts w:ascii="Times New Roman" w:hAnsi="Times New Roman" w:cs="Times New Roman"/>
+          <w:sz w:val="28"/>
+        </w:rPr>
+        <w:t xml:space="preserve"> </w:t>
+      </w:r>
+      <w:proofErr w:type="spellStart"/>
+      <w:r>
+        <w:rPr>
+          <w:rFonts w:ascii="Times New Roman" w:hAnsi="Times New Roman" w:cs="Times New Roman"/>
+          <w:sz w:val="28"/>
+        </w:rPr>
+        <w:t>updates</w:t>
+      </w:r>
+      <w:proofErr w:type="spellEnd"/>
+      <w:r>
+        <w:rPr>
+          <w:rFonts w:ascii="Times New Roman" w:hAnsi="Times New Roman" w:cs="Times New Roman"/>
+          <w:sz w:val="28"/>
+        </w:rPr>
+        <w:t xml:space="preserve"> </w:t>
+      </w:r>
+      <w:proofErr w:type="spellStart"/>
+      <w:r>
+        <w:rPr>
+          <w:rFonts w:ascii="Times New Roman" w:hAnsi="Times New Roman" w:cs="Times New Roman"/>
+          <w:sz w:val="28"/>
+        </w:rPr>
+        <w:t>package</w:t>
+      </w:r>
+      <w:proofErr w:type="spellEnd"/>
+      <w:r>
+        <w:rPr>
+          <w:rFonts w:ascii="Times New Roman" w:hAnsi="Times New Roman" w:cs="Times New Roman"/>
+          <w:sz w:val="28"/>
+        </w:rPr>
+        <w:t xml:space="preserve"> </w:t>
+      </w:r>
+      <w:proofErr w:type="spellStart"/>
+      <w:r>
+        <w:rPr>
+          <w:rFonts w:ascii="Times New Roman" w:hAnsi="Times New Roman" w:cs="Times New Roman"/>
+          <w:sz w:val="28"/>
+        </w:rPr>
+        <w:t>information</w:t>
+      </w:r>
+      <w:proofErr w:type="spellEnd"/>
+      <w:r>
+        <w:rPr>
+          <w:rFonts w:ascii="Times New Roman" w:hAnsi="Times New Roman" w:cs="Times New Roman"/>
+          <w:sz w:val="28"/>
+        </w:rPr>
+        <w:t xml:space="preserve">, </w:t>
+      </w:r>
+      <w:proofErr w:type="spellStart"/>
+      <w:r>
+        <w:rPr>
+          <w:rFonts w:ascii="Times New Roman" w:hAnsi="Times New Roman" w:cs="Times New Roman"/>
+          <w:sz w:val="28"/>
+        </w:rPr>
+        <w:t>not</w:t>
+      </w:r>
+      <w:proofErr w:type="spellEnd"/>
+      <w:r>
+        <w:rPr>
+          <w:rFonts w:ascii="Times New Roman" w:hAnsi="Times New Roman" w:cs="Times New Roman"/>
+          <w:sz w:val="28"/>
+        </w:rPr>
+        <w:t xml:space="preserve"> </w:t>
+      </w:r>
+      <w:proofErr w:type="spellStart"/>
+      <w:r>
+        <w:rPr>
+          <w:rFonts w:ascii="Times New Roman" w:hAnsi="Times New Roman" w:cs="Times New Roman"/>
+          <w:sz w:val="28"/>
+        </w:rPr>
+        <w:t>the</w:t>
+      </w:r>
+      <w:proofErr w:type="spellEnd"/>
+      <w:r>
+        <w:rPr>
+          <w:rFonts w:ascii="Times New Roman" w:hAnsi="Times New Roman" w:cs="Times New Roman"/>
+          <w:sz w:val="28"/>
+        </w:rPr>
+        <w:t xml:space="preserve"> </w:t>
+      </w:r>
+      <w:proofErr w:type="spellStart"/>
+      <w:r>
+        <w:rPr>
+          <w:rFonts w:ascii="Times New Roman" w:hAnsi="Times New Roman" w:cs="Times New Roman"/>
+          <w:sz w:val="28"/>
+        </w:rPr>
+        <w:t>packages</w:t>
+      </w:r>
+      <w:proofErr w:type="spellEnd"/>
+      <w:r>
+        <w:rPr>
+          <w:rFonts w:ascii="Times New Roman" w:hAnsi="Times New Roman" w:cs="Times New Roman"/>
+          <w:sz w:val="28"/>
+        </w:rPr>
+        <w:t xml:space="preserve"> </w:t>
+      </w:r>
+      <w:proofErr w:type="spellStart"/>
+      <w:r>
+        <w:rPr>
+          <w:rFonts w:ascii="Times New Roman" w:hAnsi="Times New Roman" w:cs="Times New Roman"/>
+          <w:sz w:val="28"/>
+        </w:rPr>
+        <w:t>themselves</w:t>
+      </w:r>
+      <w:proofErr w:type="spellEnd"/>
+      <w:r>
+        <w:rPr>
+          <w:rFonts w:ascii="Times New Roman" w:hAnsi="Times New Roman" w:cs="Times New Roman"/>
+          <w:sz w:val="28"/>
+        </w:rPr>
+        <w:t>;</w:t>
+      </w:r>
+      <w:r>
+        <w:rPr>
+          <w:rFonts w:ascii="Times New Roman" w:hAnsi="Times New Roman" w:cs="Times New Roman"/>
+          <w:sz w:val="28"/>
+        </w:rPr>
+        <w:br/>
+      </w:r>
+      <w:proofErr w:type="spellStart"/>
+      <w:r>
+        <w:rPr>
+          <w:rFonts w:ascii="Cascadia Code Light" w:hAnsi="Cascadia Code Light"/>
+          <w:sz w:val="28"/>
+          <w:lang w:val="en-US"/>
+        </w:rPr>
+        <w:t>sudo</w:t>
+      </w:r>
+      <w:proofErr w:type="spellEnd"/>
+      <w:r>
+        <w:rPr>
+          <w:rFonts w:ascii="Cascadia Code Light" w:hAnsi="Cascadia Code Light"/>
+          <w:sz w:val="28"/>
+        </w:rPr>
+        <w:t xml:space="preserve"> </w:t>
+      </w:r>
+      <w:r>
+        <w:rPr>
+          <w:rFonts w:ascii="Cascadia Code Light" w:hAnsi="Cascadia Code Light"/>
+          <w:sz w:val="28"/>
+          <w:lang w:val="en-US"/>
+        </w:rPr>
+        <w:t>apt</w:t>
+      </w:r>
+      <w:r>
+        <w:rPr>
+          <w:rFonts w:ascii="Cascadia Code Light" w:hAnsi="Cascadia Code Light"/>
+          <w:sz w:val="28"/>
+        </w:rPr>
+        <w:t xml:space="preserve"> </w:t>
+      </w:r>
+      <w:r>
+        <w:rPr>
+          <w:rFonts w:ascii="Cascadia Code Light" w:hAnsi="Cascadia Code Light"/>
+          <w:sz w:val="28"/>
+          <w:lang w:val="en-US"/>
+        </w:rPr>
+        <w:t>upgrade</w:t>
+      </w:r>
+      <w:r>
+        <w:rPr>
+          <w:rFonts w:ascii="Cascadia Code Light" w:hAnsi="Cascadia Code Light"/>
+          <w:sz w:val="28"/>
+        </w:rPr>
+        <w:t xml:space="preserve"> - </w:t>
+      </w:r>
+      <w:proofErr w:type="spellStart"/>
+      <w:r>
+        <w:rPr>
+          <w:rFonts w:ascii="Times New Roman" w:hAnsi="Times New Roman" w:cs="Times New Roman"/>
+          <w:sz w:val="28"/>
+        </w:rPr>
+        <w:t>installs</w:t>
+      </w:r>
+      <w:proofErr w:type="spellEnd"/>
+      <w:r>
+        <w:rPr>
+          <w:rFonts w:ascii="Times New Roman" w:hAnsi="Times New Roman" w:cs="Times New Roman"/>
+          <w:sz w:val="28"/>
+        </w:rPr>
+        <w:t xml:space="preserve"> </w:t>
+      </w:r>
+      <w:proofErr w:type="spellStart"/>
+      <w:r>
+        <w:rPr>
+          <w:rFonts w:ascii="Times New Roman" w:hAnsi="Times New Roman" w:cs="Times New Roman"/>
+          <w:sz w:val="28"/>
+        </w:rPr>
+        <w:t>new</w:t>
+      </w:r>
+      <w:proofErr w:type="spellEnd"/>
+      <w:r>
+        <w:rPr>
+          <w:rFonts w:ascii="Times New Roman" w:hAnsi="Times New Roman" w:cs="Times New Roman"/>
+          <w:sz w:val="28"/>
+        </w:rPr>
+        <w:t xml:space="preserve"> </w:t>
+      </w:r>
+      <w:proofErr w:type="spellStart"/>
+      <w:r>
+        <w:rPr>
+          <w:rFonts w:ascii="Times New Roman" w:hAnsi="Times New Roman" w:cs="Times New Roman"/>
+          <w:sz w:val="28"/>
+        </w:rPr>
+        <w:t>packages</w:t>
+      </w:r>
+      <w:proofErr w:type="spellEnd"/>
+      <w:r>
+        <w:rPr>
+          <w:rFonts w:ascii="Times New Roman" w:hAnsi="Times New Roman" w:cs="Times New Roman"/>
+          <w:sz w:val="28"/>
+        </w:rPr>
+        <w:t xml:space="preserve"> </w:t>
+      </w:r>
+      <w:proofErr w:type="spellStart"/>
+      <w:r>
+        <w:rPr>
+          <w:rFonts w:ascii="Times New Roman" w:hAnsi="Times New Roman" w:cs="Times New Roman"/>
+          <w:sz w:val="28"/>
+        </w:rPr>
+        <w:t>required</w:t>
+      </w:r>
+      <w:proofErr w:type="spellEnd"/>
+      <w:r>
+        <w:rPr>
+          <w:rFonts w:ascii="Times New Roman" w:hAnsi="Times New Roman" w:cs="Times New Roman"/>
+          <w:sz w:val="28"/>
+        </w:rPr>
+        <w:t xml:space="preserve"> </w:t>
+      </w:r>
+      <w:proofErr w:type="spellStart"/>
+      <w:r>
+        <w:rPr>
+          <w:rFonts w:ascii="Times New Roman" w:hAnsi="Times New Roman" w:cs="Times New Roman"/>
+          <w:sz w:val="28"/>
+        </w:rPr>
+        <w:t>for</w:t>
+      </w:r>
+      <w:proofErr w:type="spellEnd"/>
+      <w:r>
+        <w:rPr>
+          <w:rFonts w:ascii="Times New Roman" w:hAnsi="Times New Roman" w:cs="Times New Roman"/>
+          <w:sz w:val="28"/>
+        </w:rPr>
+        <w:t xml:space="preserve"> </w:t>
+      </w:r>
+      <w:proofErr w:type="spellStart"/>
+      <w:r>
+        <w:rPr>
+          <w:rFonts w:ascii="Times New Roman" w:hAnsi="Times New Roman" w:cs="Times New Roman"/>
+          <w:sz w:val="28"/>
+        </w:rPr>
+        <w:t>the</w:t>
+      </w:r>
+      <w:proofErr w:type="spellEnd"/>
+      <w:r>
+        <w:rPr>
+          <w:rFonts w:ascii="Times New Roman" w:hAnsi="Times New Roman" w:cs="Times New Roman"/>
+          <w:sz w:val="28"/>
+        </w:rPr>
+        <w:t xml:space="preserve"> </w:t>
+      </w:r>
+      <w:proofErr w:type="spellStart"/>
+      <w:r>
+        <w:rPr>
+          <w:rFonts w:ascii="Times New Roman" w:hAnsi="Times New Roman" w:cs="Times New Roman"/>
+          <w:sz w:val="28"/>
+        </w:rPr>
+        <w:t>upgrade</w:t>
+      </w:r>
+      <w:proofErr w:type="spellEnd"/>
+      <w:r>
+        <w:rPr>
+          <w:rFonts w:ascii="Times New Roman" w:hAnsi="Times New Roman" w:cs="Times New Roman"/>
+          <w:sz w:val="28"/>
+        </w:rPr>
+        <w:t>.</w:t>
+      </w:r>
+    </w:p>
+    <w:p>
+      <w:pPr>
+        <w:rPr>
+          <w:rFonts w:ascii="Times New Roman" w:hAnsi="Times New Roman" w:cs="Times New Roman"/>
+          <w:sz w:val="28"/>
+          <w:szCs w:val="28"/>
+        </w:rPr>
+      </w:pPr>
+    </w:p>
+    <w:p>
+      <w:pPr>
         <w:rPr>
           <w:rFonts w:ascii="Times New Roman" w:hAnsi="Times New Roman" w:cs="Times New Roman"/>
           <w:b/>
@@ -4682,6 +6365,19 @@
           <w:szCs w:val="28"/>
           <w14:ligatures w14:val="none"/>
         </w:rPr>
+      </w:pPr>
+      <w:r>
+        <w:rPr>
+          <w:rFonts w:ascii="Times New Roman" w:hAnsi="Times New Roman" w:cs="Times New Roman"/>
+          <w:b/>
+          <w:bCs/>
+          <w:i/>
+          <w:iCs/>
+          <w:kern w:val="0"/>
+          <w:sz w:val="28"/>
+          <w:szCs w:val="28"/>
+          <w14:ligatures w14:val="none"/>
+        </w:rPr>
         <w:t xml:space="preserve">Готував матеріал студент </w:t>
       </w:r>
       <w:proofErr w:type="spellStart"/>
@@ -4806,7 +6502,9 @@
           <w:noProof/>
           <w:sz w:val="28"/>
           <w:szCs w:val="28"/>
-        </w:rPr>
+          <w:lang w:val="en-US"/>
+        </w:rPr>
+        <w:lastRenderedPageBreak/>
         <w:drawing>
           <wp:inline distT="0" distB="0" distL="0" distR="0" wp14:anchorId="3079D170" wp14:editId="25BDE393">
             <wp:extent cx="6120765" cy="3442970"/>
@@ -4823,7 +6521,7 @@
                     <pic:cNvPicPr/>
                   </pic:nvPicPr>
                   <pic:blipFill>
-                    <a:blip r:embed="rId4" cstate="print">
+                    <a:blip r:embed="rId5" cstate="print">
                       <a:extLst>
                         <a:ext uri="{28A0092B-C50C-407E-A947-70E740481C1C}">
                           <a14:useLocalDpi xmlns:a14="http://schemas.microsoft.com/office/drawing/2010/main" val="0"/>
@@ -4907,8 +6605,8 @@
           <w:noProof/>
           <w:sz w:val="28"/>
           <w:szCs w:val="28"/>
-        </w:rPr>
-        <w:lastRenderedPageBreak/>
+          <w:lang w:val="en-US"/>
+        </w:rPr>
         <w:drawing>
           <wp:inline distT="0" distB="0" distL="0" distR="0" wp14:anchorId="25705FCE" wp14:editId="102CE79B">
             <wp:extent cx="3160852" cy="1778000"/>
@@ -4925,7 +6623,7 @@
                     <pic:cNvPicPr/>
                   </pic:nvPicPr>
                   <pic:blipFill>
-                    <a:blip r:embed="rId5" cstate="print">
+                    <a:blip r:embed="rId6" cstate="print">
                       <a:extLst>
                         <a:ext uri="{28A0092B-C50C-407E-A947-70E740481C1C}">
                           <a14:useLocalDpi xmlns:a14="http://schemas.microsoft.com/office/drawing/2010/main" val="0"/>
@@ -5192,6 +6890,7 @@
           <w:sz w:val="28"/>
           <w:szCs w:val="28"/>
         </w:rPr>
+        <w:lastRenderedPageBreak/>
         <w:t>Synaptic</w:t>
       </w:r>
       <w:proofErr w:type="spellEnd"/>
@@ -5417,6 +7116,7 @@
           <w:noProof/>
           <w:sz w:val="28"/>
           <w:szCs w:val="28"/>
+          <w:lang w:val="en-US"/>
         </w:rPr>
         <w:drawing>
           <wp:inline distT="0" distB="0" distL="0" distR="0" wp14:anchorId="3FDC9AF5" wp14:editId="54060C0C">
@@ -5434,7 +7134,7 @@
                     <pic:cNvPicPr/>
                   </pic:nvPicPr>
                   <pic:blipFill>
-                    <a:blip r:embed="rId6" cstate="print">
+                    <a:blip r:embed="rId7" cstate="print">
                       <a:extLst>
                         <a:ext uri="{28A0092B-C50C-407E-A947-70E740481C1C}">
                           <a14:useLocalDpi xmlns:a14="http://schemas.microsoft.com/office/drawing/2010/main" val="0"/>
@@ -5680,8 +7380,165 @@
 </w:document>
 </file>
 
+<file path=word/numbering.xml><?xml version="1.0" encoding="utf-8"?>
+<w:numbering xmlns:wpc="http://schemas.microsoft.com/office/word/2010/wordprocessingCanvas" xmlns:cx="http://schemas.microsoft.com/office/drawing/2014/chartex" xmlns:mc="http://schemas.openxmlformats.org/markup-compatibility/2006" xmlns:o="urn:schemas-microsoft-com:office:office" xmlns:r="http://schemas.openxmlformats.org/officeDocument/2006/relationships" xmlns:m="http://schemas.openxmlformats.org/officeDocument/2006/math" xmlns:v="urn:schemas-microsoft-com:vml" xmlns:wp14="http://schemas.microsoft.com/office/word/2010/wordprocessingDrawing" xmlns:wp="http://schemas.openxmlformats.org/drawingml/2006/wordprocessingDrawing" xmlns:w10="urn:schemas-microsoft-com:office:word" xmlns:w="http://schemas.openxmlformats.org/wordprocessingml/2006/main" xmlns:w14="http://schemas.microsoft.com/office/word/2010/wordml" xmlns:w15="http://schemas.microsoft.com/office/word/2012/wordml" xmlns:w16se="http://schemas.microsoft.com/office/word/2015/wordml/symex" xmlns:wpg="http://schemas.microsoft.com/office/word/2010/wordprocessingGroup" xmlns:wpi="http://schemas.microsoft.com/office/word/2010/wordprocessingInk" xmlns:wne="http://schemas.microsoft.com/office/word/2006/wordml" xmlns:wps="http://schemas.microsoft.com/office/word/2010/wordprocessingShape" mc:Ignorable="w14 w15 w16se wp14">
+  <w:abstractNum w:abstractNumId="0" w15:restartNumberingAfterBreak="0">
+    <w:nsid w:val="3A6D3291"/>
+    <w:multiLevelType w:val="multilevel"/>
+    <w:tmpl w:val="697E8534"/>
+    <w:lvl w:ilvl="0">
+      <w:start w:val="1"/>
+      <w:numFmt w:val="bullet"/>
+      <w:lvlText w:val=""/>
+      <w:lvlJc w:val="left"/>
+      <w:pPr>
+        <w:tabs>
+          <w:tab w:val="num" w:pos="720"/>
+        </w:tabs>
+        <w:ind w:left="720" w:hanging="360"/>
+      </w:pPr>
+      <w:rPr>
+        <w:rFonts w:ascii="Symbol" w:hAnsi="Symbol" w:hint="default"/>
+        <w:sz w:val="20"/>
+      </w:rPr>
+    </w:lvl>
+    <w:lvl w:ilvl="1" w:tentative="1">
+      <w:start w:val="1"/>
+      <w:numFmt w:val="bullet"/>
+      <w:lvlText w:val="o"/>
+      <w:lvlJc w:val="left"/>
+      <w:pPr>
+        <w:tabs>
+          <w:tab w:val="num" w:pos="1440"/>
+        </w:tabs>
+        <w:ind w:left="1440" w:hanging="360"/>
+      </w:pPr>
+      <w:rPr>
+        <w:rFonts w:ascii="Courier New" w:hAnsi="Courier New" w:hint="default"/>
+        <w:sz w:val="20"/>
+      </w:rPr>
+    </w:lvl>
+    <w:lvl w:ilvl="2" w:tentative="1">
+      <w:start w:val="1"/>
+      <w:numFmt w:val="bullet"/>
+      <w:lvlText w:val=""/>
+      <w:lvlJc w:val="left"/>
+      <w:pPr>
+        <w:tabs>
+          <w:tab w:val="num" w:pos="2160"/>
+        </w:tabs>
+        <w:ind w:left="2160" w:hanging="360"/>
+      </w:pPr>
+      <w:rPr>
+        <w:rFonts w:ascii="Wingdings" w:hAnsi="Wingdings" w:hint="default"/>
+        <w:sz w:val="20"/>
+      </w:rPr>
+    </w:lvl>
+    <w:lvl w:ilvl="3" w:tentative="1">
+      <w:start w:val="1"/>
+      <w:numFmt w:val="bullet"/>
+      <w:lvlText w:val=""/>
+      <w:lvlJc w:val="left"/>
+      <w:pPr>
+        <w:tabs>
+          <w:tab w:val="num" w:pos="2880"/>
+        </w:tabs>
+        <w:ind w:left="2880" w:hanging="360"/>
+      </w:pPr>
+      <w:rPr>
+        <w:rFonts w:ascii="Wingdings" w:hAnsi="Wingdings" w:hint="default"/>
+        <w:sz w:val="20"/>
+      </w:rPr>
+    </w:lvl>
+    <w:lvl w:ilvl="4" w:tentative="1">
+      <w:start w:val="1"/>
+      <w:numFmt w:val="bullet"/>
+      <w:lvlText w:val=""/>
+      <w:lvlJc w:val="left"/>
+      <w:pPr>
+        <w:tabs>
+          <w:tab w:val="num" w:pos="3600"/>
+        </w:tabs>
+        <w:ind w:left="3600" w:hanging="360"/>
+      </w:pPr>
+      <w:rPr>
+        <w:rFonts w:ascii="Wingdings" w:hAnsi="Wingdings" w:hint="default"/>
+        <w:sz w:val="20"/>
+      </w:rPr>
+    </w:lvl>
+    <w:lvl w:ilvl="5" w:tentative="1">
+      <w:start w:val="1"/>
+      <w:numFmt w:val="bullet"/>
+      <w:lvlText w:val=""/>
+      <w:lvlJc w:val="left"/>
+      <w:pPr>
+        <w:tabs>
+          <w:tab w:val="num" w:pos="4320"/>
+        </w:tabs>
+        <w:ind w:left="4320" w:hanging="360"/>
+      </w:pPr>
+      <w:rPr>
+        <w:rFonts w:ascii="Wingdings" w:hAnsi="Wingdings" w:hint="default"/>
+        <w:sz w:val="20"/>
+      </w:rPr>
+    </w:lvl>
+    <w:lvl w:ilvl="6" w:tentative="1">
+      <w:start w:val="1"/>
+      <w:numFmt w:val="bullet"/>
+      <w:lvlText w:val=""/>
+      <w:lvlJc w:val="left"/>
+      <w:pPr>
+        <w:tabs>
+          <w:tab w:val="num" w:pos="5040"/>
+        </w:tabs>
+        <w:ind w:left="5040" w:hanging="360"/>
+      </w:pPr>
+      <w:rPr>
+        <w:rFonts w:ascii="Wingdings" w:hAnsi="Wingdings" w:hint="default"/>
+        <w:sz w:val="20"/>
+      </w:rPr>
+    </w:lvl>
+    <w:lvl w:ilvl="7" w:tentative="1">
+      <w:start w:val="1"/>
+      <w:numFmt w:val="bullet"/>
+      <w:lvlText w:val=""/>
+      <w:lvlJc w:val="left"/>
+      <w:pPr>
+        <w:tabs>
+          <w:tab w:val="num" w:pos="5760"/>
+        </w:tabs>
+        <w:ind w:left="5760" w:hanging="360"/>
+      </w:pPr>
+      <w:rPr>
+        <w:rFonts w:ascii="Wingdings" w:hAnsi="Wingdings" w:hint="default"/>
+        <w:sz w:val="20"/>
+      </w:rPr>
+    </w:lvl>
+    <w:lvl w:ilvl="8" w:tentative="1">
+      <w:start w:val="1"/>
+      <w:numFmt w:val="bullet"/>
+      <w:lvlText w:val=""/>
+      <w:lvlJc w:val="left"/>
+      <w:pPr>
+        <w:tabs>
+          <w:tab w:val="num" w:pos="6480"/>
+        </w:tabs>
+        <w:ind w:left="6480" w:hanging="360"/>
+      </w:pPr>
+      <w:rPr>
+        <w:rFonts w:ascii="Wingdings" w:hAnsi="Wingdings" w:hint="default"/>
+        <w:sz w:val="20"/>
+      </w:rPr>
+    </w:lvl>
+  </w:abstractNum>
+  <w:num w:numId="1">
+    <w:abstractNumId w:val="0"/>
+  </w:num>
+</w:numbering>
+</file>
+
 <file path=word/styles.xml><?xml version="1.0" encoding="utf-8"?>
-<w:styles xmlns:mc="http://schemas.openxmlformats.org/markup-compatibility/2006" xmlns:r="http://schemas.openxmlformats.org/officeDocument/2006/relationships" xmlns:w="http://schemas.openxmlformats.org/wordprocessingml/2006/main" xmlns:w14="http://schemas.microsoft.com/office/word/2010/wordml" xmlns:w15="http://schemas.microsoft.com/office/word/2012/wordml" xmlns:w16cex="http://schemas.microsoft.com/office/word/2018/wordml/cex" xmlns:w16cid="http://schemas.microsoft.com/office/word/2016/wordml/cid" xmlns:w16="http://schemas.microsoft.com/office/word/2018/wordml" xmlns:w16du="http://schemas.microsoft.com/office/word/2023/wordml/word16du" xmlns:w16sdtdh="http://schemas.microsoft.com/office/word/2020/wordml/sdtdatahash" xmlns:w16se="http://schemas.microsoft.com/office/word/2015/wordml/symex" mc:Ignorable="w14 w15 w16se w16cid w16 w16cex w16sdtdh w16du">
+<w:styles xmlns:mc="http://schemas.openxmlformats.org/markup-compatibility/2006" xmlns:r="http://schemas.openxmlformats.org/officeDocument/2006/relationships" xmlns:w="http://schemas.openxmlformats.org/wordprocessingml/2006/main" xmlns:w14="http://schemas.microsoft.com/office/word/2010/wordml" xmlns:w15="http://schemas.microsoft.com/office/word/2012/wordml" xmlns:w16se="http://schemas.microsoft.com/office/word/2015/wordml/symex" mc:Ignorable="w14 w15 w16se">
   <w:docDefaults>
     <w:rPrDefault>
       <w:rPr>
@@ -5699,7 +7556,7 @@
       </w:pPr>
     </w:pPrDefault>
   </w:docDefaults>
-  <w:latentStyles w:defLockedState="0" w:defUIPriority="99" w:defSemiHidden="0" w:defUnhideWhenUsed="0" w:defQFormat="0" w:count="376">
+  <w:latentStyles w:defLockedState="0" w:defUIPriority="99" w:defSemiHidden="0" w:defUnhideWhenUsed="0" w:defQFormat="0" w:count="371">
     <w:lsdException w:name="Normal" w:uiPriority="0" w:qFormat="1"/>
     <w:lsdException w:name="heading 1" w:uiPriority="9" w:qFormat="1"/>
     <w:lsdException w:name="heading 2" w:semiHidden="1" w:uiPriority="9" w:unhideWhenUsed="1" w:qFormat="1"/>
@@ -6071,11 +7928,6 @@
     <w:lsdException w:name="List Table 5 Dark Accent 6" w:uiPriority="50"/>
     <w:lsdException w:name="List Table 6 Colorful Accent 6" w:uiPriority="51"/>
     <w:lsdException w:name="List Table 7 Colorful Accent 6" w:uiPriority="52"/>
-    <w:lsdException w:name="Mention" w:semiHidden="1" w:unhideWhenUsed="1"/>
-    <w:lsdException w:name="Smart Hyperlink" w:semiHidden="1" w:unhideWhenUsed="1"/>
-    <w:lsdException w:name="Hashtag" w:semiHidden="1" w:unhideWhenUsed="1"/>
-    <w:lsdException w:name="Unresolved Mention" w:semiHidden="1" w:unhideWhenUsed="1"/>
-    <w:lsdException w:name="Smart Link" w:semiHidden="1" w:unhideWhenUsed="1"/>
   </w:latentStyles>
   <w:style w:type="paragraph" w:default="1" w:styleId="a">
     <w:name w:val="Normal"/>
@@ -6111,6 +7963,19 @@
     <w:uiPriority w:val="99"/>
     <w:semiHidden/>
     <w:unhideWhenUsed/>
+  </w:style>
+  <w:style w:type="character" w:styleId="HTML">
+    <w:name w:val="HTML Code"/>
+    <w:basedOn w:val="a0"/>
+    <w:uiPriority w:val="99"/>
+    <w:semiHidden/>
+    <w:unhideWhenUsed/>
+    <w:rsid w:val="00DA2B20"/>
+    <w:rPr>
+      <w:rFonts w:ascii="Courier New" w:eastAsia="Times New Roman" w:hAnsi="Courier New" w:cs="Courier New"/>
+      <w:sz w:val="20"/>
+      <w:szCs w:val="20"/>
+    </w:rPr>
   </w:style>
 </w:styles>
 </file>
